--- a/Courses/Data Base Management System/Data Base Management System Lab (code)/Lecture Notes/Lab No 07/Lab no. 07.docx
+++ b/Courses/Data Base Management System/Data Base Management System Lab (code)/Lecture Notes/Lab No 07/Lab no. 07.docx
@@ -4,14 +4,12 @@
   <w:body>
     <w:p>
       <w:pPr>
-        <w:autoSpaceDE w:val="0"/>
-        <w:autoSpaceDN w:val="0"/>
-        <w:adjustRightInd w:val="0"/>
-        <w:spacing w:after="0" w:line="240" w:lineRule="auto"/>
+        <w:spacing w:after="97" w:line="256" w:lineRule="auto"/>
+        <w:jc w:val="both"/>
         <w:rPr>
           <w:rFonts w:ascii="Times New Roman" w:hAnsi="Times New Roman" w:cs="Times New Roman"/>
-          <w:noProof/>
-          <w:color w:val="000000" w:themeColor="text1"/>
+          <w:bCs/>
+          <w:iCs/>
           <w:sz w:val="26"/>
           <w:szCs w:val="26"/>
         </w:rPr>
@@ -39,31 +37,65 @@
       <w:r>
         <w:rPr>
           <w:rFonts w:ascii="Times New Roman" w:hAnsi="Times New Roman" w:cs="Times New Roman"/>
+          <w:bCs/>
+          <w:iCs/>
           <w:sz w:val="26"/>
           <w:szCs w:val="26"/>
         </w:rPr>
-        <w:t>Get Order id, Product id, Unit price from Order Details.</w:t>
-      </w:r>
-    </w:p>
-    <w:p>
-      <w:pPr>
-        <w:autoSpaceDE w:val="0"/>
-        <w:autoSpaceDN w:val="0"/>
-        <w:adjustRightInd w:val="0"/>
-        <w:spacing w:line="240" w:lineRule="auto"/>
-        <w:rPr>
-          <w:rFonts w:ascii="Britannic Bold" w:hAnsi="Britannic Bold" w:cs="Courier New"/>
-          <w:noProof/>
-          <w:color w:val="000000" w:themeColor="text1"/>
+        <w:t>Complete the following tasks</w:t>
+      </w:r>
+      <w:r>
+        <w:rPr>
+          <w:rFonts w:ascii="Times New Roman" w:hAnsi="Times New Roman" w:cs="Times New Roman"/>
+          <w:bCs/>
+          <w:iCs/>
+          <w:sz w:val="26"/>
+          <w:szCs w:val="26"/>
+        </w:rPr>
+        <w:t>:</w:t>
+      </w:r>
+    </w:p>
+    <w:p>
+      <w:pPr>
+        <w:pStyle w:val="ListParagraph"/>
+        <w:numPr>
+          <w:ilvl w:val="0"/>
+          <w:numId w:val="3"/>
+        </w:numPr>
+        <w:spacing w:after="0" w:line="240" w:lineRule="auto"/>
+        <w:jc w:val="both"/>
+        <w:rPr>
+          <w:rFonts w:ascii="Times New Roman" w:hAnsi="Times New Roman" w:cs="Times New Roman"/>
+          <w:iCs/>
+          <w:sz w:val="26"/>
+          <w:szCs w:val="26"/>
+        </w:rPr>
+      </w:pPr>
+      <w:r>
+        <w:rPr>
+          <w:rFonts w:ascii="Times New Roman" w:hAnsi="Times New Roman" w:cs="Times New Roman"/>
+          <w:iCs/>
+          <w:sz w:val="26"/>
+          <w:szCs w:val="26"/>
+        </w:rPr>
+        <w:t>Create Database named as Information.</w:t>
+      </w:r>
+    </w:p>
+    <w:p>
+      <w:pPr>
+        <w:spacing w:after="0" w:line="240" w:lineRule="auto"/>
+        <w:jc w:val="both"/>
+        <w:rPr>
+          <w:rFonts w:ascii="Britannic Bold" w:hAnsi="Britannic Bold" w:cs="Times New Roman"/>
+          <w:iCs/>
           <w:sz w:val="28"/>
           <w:szCs w:val="28"/>
         </w:rPr>
       </w:pPr>
       <w:r>
         <w:rPr>
-          <w:rFonts w:ascii="Britannic Bold" w:hAnsi="Britannic Bold" w:cs="Courier New"/>
-          <w:noProof/>
-          <w:color w:val="000000" w:themeColor="text1"/>
+          <w:rFonts w:ascii="Britannic Bold" w:hAnsi="Britannic Bold" w:cs="Times New Roman"/>
+          <w:iCs/>
           <w:sz w:val="28"/>
           <w:szCs w:val="28"/>
         </w:rPr>
@@ -72,167 +104,113 @@
     </w:p>
     <w:p>
       <w:pPr>
-        <w:autoSpaceDE w:val="0"/>
-        <w:autoSpaceDN w:val="0"/>
-        <w:adjustRightInd w:val="0"/>
-        <w:spacing w:after="0" w:line="240" w:lineRule="auto"/>
-        <w:rPr>
-          <w:rFonts w:ascii="Courier New" w:hAnsi="Courier New" w:cs="Courier New"/>
-          <w:noProof/>
-          <w:color w:val="808080"/>
-          <w:sz w:val="20"/>
-          <w:szCs w:val="20"/>
-        </w:rPr>
-      </w:pPr>
-      <w:r>
-        <w:rPr>
-          <w:rFonts w:ascii="Courier New" w:hAnsi="Courier New" w:cs="Courier New"/>
-          <w:noProof/>
-          <w:color w:val="0000FF"/>
-          <w:sz w:val="20"/>
-          <w:szCs w:val="20"/>
-        </w:rPr>
-        <w:t>use</w:t>
-      </w:r>
-      <w:r>
-        <w:rPr>
-          <w:rFonts w:ascii="Courier New" w:hAnsi="Courier New" w:cs="Courier New"/>
-          <w:noProof/>
-          <w:sz w:val="20"/>
-          <w:szCs w:val="20"/>
-        </w:rPr>
-        <w:t xml:space="preserve"> Northwind</w:t>
-      </w:r>
-      <w:r>
-        <w:rPr>
-          <w:rFonts w:ascii="Courier New" w:hAnsi="Courier New" w:cs="Courier New"/>
-          <w:noProof/>
-          <w:color w:val="808080"/>
-          <w:sz w:val="20"/>
-          <w:szCs w:val="20"/>
-        </w:rPr>
-        <w:t>;</w:t>
-      </w:r>
-    </w:p>
-    <w:p>
-      <w:pPr>
-        <w:rPr>
-          <w:rFonts w:ascii="Courier New" w:hAnsi="Courier New" w:cs="Courier New"/>
-          <w:noProof/>
-          <w:sz w:val="20"/>
-          <w:szCs w:val="20"/>
-        </w:rPr>
-      </w:pPr>
-      <w:r>
-        <w:rPr>
-          <w:rFonts w:ascii="Courier New" w:hAnsi="Courier New" w:cs="Courier New"/>
-          <w:noProof/>
-          <w:color w:val="0000FF"/>
-          <w:sz w:val="20"/>
-          <w:szCs w:val="20"/>
-        </w:rPr>
-        <w:t>select</w:t>
-      </w:r>
-      <w:r>
-        <w:rPr>
-          <w:rFonts w:ascii="Courier New" w:hAnsi="Courier New" w:cs="Courier New"/>
-          <w:noProof/>
-          <w:sz w:val="20"/>
-          <w:szCs w:val="20"/>
-        </w:rPr>
-        <w:t xml:space="preserve"> OrderID</w:t>
-      </w:r>
-      <w:r>
-        <w:rPr>
-          <w:rFonts w:ascii="Courier New" w:hAnsi="Courier New" w:cs="Courier New"/>
-          <w:noProof/>
-          <w:color w:val="808080"/>
-          <w:sz w:val="20"/>
-          <w:szCs w:val="20"/>
-        </w:rPr>
-        <w:t>,</w:t>
-      </w:r>
-      <w:r>
-        <w:rPr>
-          <w:rFonts w:ascii="Courier New" w:hAnsi="Courier New" w:cs="Courier New"/>
-          <w:noProof/>
-          <w:sz w:val="20"/>
-          <w:szCs w:val="20"/>
-        </w:rPr>
-        <w:t xml:space="preserve"> ProductID</w:t>
-      </w:r>
-      <w:r>
-        <w:rPr>
-          <w:rFonts w:ascii="Courier New" w:hAnsi="Courier New" w:cs="Courier New"/>
-          <w:noProof/>
-          <w:color w:val="808080"/>
-          <w:sz w:val="20"/>
-          <w:szCs w:val="20"/>
-        </w:rPr>
-        <w:t>,</w:t>
-      </w:r>
-      <w:r>
-        <w:rPr>
-          <w:rFonts w:ascii="Courier New" w:hAnsi="Courier New" w:cs="Courier New"/>
-          <w:noProof/>
-          <w:sz w:val="20"/>
-          <w:szCs w:val="20"/>
-        </w:rPr>
-        <w:t xml:space="preserve"> UnitPrice </w:t>
-      </w:r>
-      <w:r>
-        <w:rPr>
-          <w:rFonts w:ascii="Courier New" w:hAnsi="Courier New" w:cs="Courier New"/>
-          <w:noProof/>
-          <w:color w:val="0000FF"/>
-          <w:sz w:val="20"/>
-          <w:szCs w:val="20"/>
-        </w:rPr>
-        <w:t>from</w:t>
-      </w:r>
-      <w:r>
-        <w:rPr>
-          <w:rFonts w:ascii="Courier New" w:hAnsi="Courier New" w:cs="Courier New"/>
-          <w:noProof/>
-          <w:sz w:val="20"/>
-          <w:szCs w:val="20"/>
-        </w:rPr>
-        <w:t xml:space="preserve"> [Order Details]</w:t>
-      </w:r>
-    </w:p>
-    <w:p>
-      <w:pPr>
-        <w:spacing w:after="0"/>
-        <w:rPr>
-          <w:rFonts w:ascii="Britannic Bold" w:hAnsi="Britannic Bold" w:cs="Courier New"/>
-          <w:noProof/>
+        <w:spacing w:after="0" w:line="240" w:lineRule="auto"/>
+        <w:jc w:val="both"/>
+        <w:rPr>
+          <w:rFonts w:ascii="Britannic Bold" w:hAnsi="Britannic Bold" w:cs="Times New Roman"/>
+          <w:iCs/>
           <w:sz w:val="28"/>
           <w:szCs w:val="28"/>
         </w:rPr>
       </w:pPr>
       <w:r>
         <w:rPr>
-          <w:rFonts w:ascii="Britannic Bold" w:hAnsi="Britannic Bold" w:cs="Courier New"/>
-          <w:noProof/>
+          <w:rFonts w:ascii="Consolas" w:hAnsi="Consolas" w:cs="Consolas"/>
+          <w:color w:val="0000FF"/>
+          <w:sz w:val="19"/>
+          <w:szCs w:val="19"/>
+        </w:rPr>
+        <w:t>create</w:t>
+      </w:r>
+      <w:r>
+        <w:rPr>
+          <w:rFonts w:ascii="Consolas" w:hAnsi="Consolas" w:cs="Consolas"/>
+          <w:color w:val="000000"/>
+          <w:sz w:val="19"/>
+          <w:szCs w:val="19"/>
+        </w:rPr>
+        <w:t xml:space="preserve"> </w:t>
+      </w:r>
+      <w:r>
+        <w:rPr>
+          <w:rFonts w:ascii="Consolas" w:hAnsi="Consolas" w:cs="Consolas"/>
+          <w:color w:val="0000FF"/>
+          <w:sz w:val="19"/>
+          <w:szCs w:val="19"/>
+        </w:rPr>
+        <w:t>database</w:t>
+      </w:r>
+      <w:r>
+        <w:rPr>
+          <w:rFonts w:ascii="Consolas" w:hAnsi="Consolas" w:cs="Consolas"/>
+          <w:color w:val="000000"/>
+          <w:sz w:val="19"/>
+          <w:szCs w:val="19"/>
+        </w:rPr>
+        <w:t xml:space="preserve"> </w:t>
+      </w:r>
+      <w:proofErr w:type="gramStart"/>
+      <w:r>
+        <w:rPr>
+          <w:rFonts w:ascii="Consolas" w:hAnsi="Consolas" w:cs="Consolas"/>
+          <w:color w:val="000000"/>
+          <w:sz w:val="19"/>
+          <w:szCs w:val="19"/>
+        </w:rPr>
+        <w:t>Information</w:t>
+      </w:r>
+      <w:r>
+        <w:rPr>
+          <w:rFonts w:ascii="Consolas" w:hAnsi="Consolas" w:cs="Consolas"/>
+          <w:color w:val="808080"/>
+          <w:sz w:val="19"/>
+          <w:szCs w:val="19"/>
+        </w:rPr>
+        <w:t>;</w:t>
+      </w:r>
+      <w:proofErr w:type="gramEnd"/>
+    </w:p>
+    <w:p>
+      <w:pPr>
+        <w:spacing w:after="0" w:line="240" w:lineRule="auto"/>
+        <w:jc w:val="both"/>
+        <w:rPr>
+          <w:rFonts w:ascii="Britannic Bold" w:hAnsi="Britannic Bold" w:cs="Times New Roman"/>
+          <w:iCs/>
           <w:sz w:val="28"/>
           <w:szCs w:val="28"/>
         </w:rPr>
+      </w:pPr>
+      <w:r>
+        <w:rPr>
+          <w:rFonts w:ascii="Britannic Bold" w:hAnsi="Britannic Bold" w:cs="Times New Roman"/>
+          <w:iCs/>
+          <w:sz w:val="28"/>
+          <w:szCs w:val="28"/>
+        </w:rPr>
         <w:t>Output:</w:t>
       </w:r>
     </w:p>
     <w:p>
       <w:pPr>
+        <w:spacing w:after="0" w:line="240" w:lineRule="auto"/>
         <w:jc w:val="center"/>
+        <w:rPr>
+          <w:rFonts w:ascii="Times New Roman" w:hAnsi="Times New Roman" w:cs="Times New Roman"/>
+          <w:iCs/>
+          <w:sz w:val="26"/>
+          <w:szCs w:val="26"/>
+        </w:rPr>
       </w:pPr>
       <w:r>
         <w:rPr>
           <w:noProof/>
         </w:rPr>
         <w:drawing>
-          <wp:inline distT="0" distB="0" distL="0" distR="0" wp14:anchorId="6222FA05" wp14:editId="5337C51A">
-            <wp:extent cx="3896950" cy="3263900"/>
-            <wp:effectExtent l="0" t="0" r="8890" b="0"/>
-            <wp:docPr id="1" name="Picture 1"/>
+          <wp:inline distT="0" distB="0" distL="0" distR="0" wp14:anchorId="37CAEE0D" wp14:editId="773E5DD9">
+            <wp:extent cx="5270500" cy="710565"/>
+            <wp:effectExtent l="0" t="0" r="6350" b="0"/>
+            <wp:docPr id="1439243250" name="Picture 1"/>
             <wp:cNvGraphicFramePr>
               <a:graphicFrameLocks xmlns:a="http://schemas.openxmlformats.org/drawingml/2006/main" noChangeAspect="1"/>
             </wp:cNvGraphicFramePr>
@@ -240,11 +218,11 @@
               <a:graphicData uri="http://schemas.openxmlformats.org/drawingml/2006/picture">
                 <pic:pic xmlns:pic="http://schemas.openxmlformats.org/drawingml/2006/picture">
                   <pic:nvPicPr>
-                    <pic:cNvPr id="1" name=""/>
+                    <pic:cNvPr id="1439243250" name=""/>
                     <pic:cNvPicPr/>
                   </pic:nvPicPr>
                   <pic:blipFill>
-                    <a:blip r:embed="rId6"/>
+                    <a:blip r:embed="rId7"/>
                     <a:stretch>
                       <a:fillRect/>
                     </a:stretch>
@@ -252,7 +230,7 @@
                   <pic:spPr>
                     <a:xfrm>
                       <a:off x="0" y="0"/>
-                      <a:ext cx="3926317" cy="3288497"/>
+                      <a:ext cx="5270500" cy="710565"/>
                     </a:xfrm>
                     <a:prstGeom prst="rect">
                       <a:avLst/>
@@ -265,9 +243,6741 @@
         </w:drawing>
       </w:r>
     </w:p>
+    <w:p>
+      <w:pPr>
+        <w:pStyle w:val="ListParagraph"/>
+        <w:numPr>
+          <w:ilvl w:val="0"/>
+          <w:numId w:val="3"/>
+        </w:numPr>
+        <w:spacing w:after="0" w:line="240" w:lineRule="auto"/>
+        <w:jc w:val="both"/>
+        <w:rPr>
+          <w:rFonts w:ascii="Times New Roman" w:hAnsi="Times New Roman" w:cs="Times New Roman"/>
+          <w:iCs/>
+          <w:sz w:val="26"/>
+          <w:szCs w:val="26"/>
+        </w:rPr>
+      </w:pPr>
+      <w:r>
+        <w:rPr>
+          <w:rFonts w:ascii="Times New Roman" w:hAnsi="Times New Roman" w:cs="Times New Roman"/>
+          <w:iCs/>
+          <w:sz w:val="26"/>
+          <w:szCs w:val="26"/>
+        </w:rPr>
+        <w:t xml:space="preserve">Using Database Information create Employee table based on the following design: </w:t>
+      </w:r>
+    </w:p>
+    <w:p>
+      <w:pPr>
+        <w:spacing w:after="0" w:line="240" w:lineRule="auto"/>
+        <w:jc w:val="both"/>
+        <w:rPr>
+          <w:rFonts w:ascii="Britannic Bold" w:hAnsi="Britannic Bold" w:cs="Times New Roman"/>
+          <w:iCs/>
+          <w:sz w:val="28"/>
+          <w:szCs w:val="28"/>
+        </w:rPr>
+      </w:pPr>
+      <w:r>
+        <w:rPr>
+          <w:rFonts w:ascii="Britannic Bold" w:hAnsi="Britannic Bold" w:cs="Times New Roman"/>
+          <w:iCs/>
+          <w:sz w:val="28"/>
+          <w:szCs w:val="28"/>
+        </w:rPr>
+        <w:t>Solution:</w:t>
+      </w:r>
+    </w:p>
+    <w:p>
+      <w:pPr>
+        <w:spacing w:after="0" w:line="240" w:lineRule="auto"/>
+        <w:rPr>
+          <w:rFonts w:ascii="Consolas" w:hAnsi="Consolas" w:cs="Consolas"/>
+          <w:color w:val="000000"/>
+          <w:sz w:val="19"/>
+          <w:szCs w:val="19"/>
+        </w:rPr>
+      </w:pPr>
+      <w:r>
+        <w:rPr>
+          <w:rFonts w:ascii="Consolas" w:hAnsi="Consolas" w:cs="Consolas"/>
+          <w:color w:val="0000FF"/>
+          <w:sz w:val="19"/>
+          <w:szCs w:val="19"/>
+        </w:rPr>
+        <w:t>create</w:t>
+      </w:r>
+      <w:r>
+        <w:rPr>
+          <w:rFonts w:ascii="Consolas" w:hAnsi="Consolas" w:cs="Consolas"/>
+          <w:color w:val="000000"/>
+          <w:sz w:val="19"/>
+          <w:szCs w:val="19"/>
+        </w:rPr>
+        <w:t xml:space="preserve"> </w:t>
+      </w:r>
+      <w:r>
+        <w:rPr>
+          <w:rFonts w:ascii="Consolas" w:hAnsi="Consolas" w:cs="Consolas"/>
+          <w:color w:val="0000FF"/>
+          <w:sz w:val="19"/>
+          <w:szCs w:val="19"/>
+        </w:rPr>
+        <w:t>table</w:t>
+      </w:r>
+      <w:r>
+        <w:rPr>
+          <w:rFonts w:ascii="Consolas" w:hAnsi="Consolas" w:cs="Consolas"/>
+          <w:color w:val="000000"/>
+          <w:sz w:val="19"/>
+          <w:szCs w:val="19"/>
+        </w:rPr>
+        <w:t xml:space="preserve"> </w:t>
+      </w:r>
+      <w:proofErr w:type="gramStart"/>
+      <w:r>
+        <w:rPr>
+          <w:rFonts w:ascii="Consolas" w:hAnsi="Consolas" w:cs="Consolas"/>
+          <w:color w:val="000000"/>
+          <w:sz w:val="19"/>
+          <w:szCs w:val="19"/>
+        </w:rPr>
+        <w:t>Employee</w:t>
+      </w:r>
+      <w:r>
+        <w:rPr>
+          <w:rFonts w:ascii="Consolas" w:hAnsi="Consolas" w:cs="Consolas"/>
+          <w:color w:val="808080"/>
+          <w:sz w:val="19"/>
+          <w:szCs w:val="19"/>
+        </w:rPr>
+        <w:t>(</w:t>
+      </w:r>
+      <w:proofErr w:type="spellStart"/>
+      <w:proofErr w:type="gramEnd"/>
+      <w:r>
+        <w:rPr>
+          <w:rFonts w:ascii="Consolas" w:hAnsi="Consolas" w:cs="Consolas"/>
+          <w:color w:val="000000"/>
+          <w:sz w:val="19"/>
+          <w:szCs w:val="19"/>
+        </w:rPr>
+        <w:t>empno</w:t>
+      </w:r>
+      <w:proofErr w:type="spellEnd"/>
+      <w:r>
+        <w:rPr>
+          <w:rFonts w:ascii="Consolas" w:hAnsi="Consolas" w:cs="Consolas"/>
+          <w:color w:val="000000"/>
+          <w:sz w:val="19"/>
+          <w:szCs w:val="19"/>
+        </w:rPr>
+        <w:t xml:space="preserve"> </w:t>
+      </w:r>
+      <w:r>
+        <w:rPr>
+          <w:rFonts w:ascii="Consolas" w:hAnsi="Consolas" w:cs="Consolas"/>
+          <w:color w:val="0000FF"/>
+          <w:sz w:val="19"/>
+          <w:szCs w:val="19"/>
+        </w:rPr>
+        <w:t xml:space="preserve">decimal </w:t>
+      </w:r>
+      <w:r>
+        <w:rPr>
+          <w:rFonts w:ascii="Consolas" w:hAnsi="Consolas" w:cs="Consolas"/>
+          <w:color w:val="808080"/>
+          <w:sz w:val="19"/>
+          <w:szCs w:val="19"/>
+        </w:rPr>
+        <w:t>(</w:t>
+      </w:r>
+      <w:r>
+        <w:rPr>
+          <w:rFonts w:ascii="Consolas" w:hAnsi="Consolas" w:cs="Consolas"/>
+          <w:color w:val="000000"/>
+          <w:sz w:val="19"/>
+          <w:szCs w:val="19"/>
+        </w:rPr>
+        <w:t>4</w:t>
+      </w:r>
+      <w:r>
+        <w:rPr>
+          <w:rFonts w:ascii="Consolas" w:hAnsi="Consolas" w:cs="Consolas"/>
+          <w:color w:val="808080"/>
+          <w:sz w:val="19"/>
+          <w:szCs w:val="19"/>
+        </w:rPr>
+        <w:t>,</w:t>
+      </w:r>
+      <w:r>
+        <w:rPr>
+          <w:rFonts w:ascii="Consolas" w:hAnsi="Consolas" w:cs="Consolas"/>
+          <w:color w:val="000000"/>
+          <w:sz w:val="19"/>
+          <w:szCs w:val="19"/>
+        </w:rPr>
+        <w:t xml:space="preserve"> 0</w:t>
+      </w:r>
+      <w:r>
+        <w:rPr>
+          <w:rFonts w:ascii="Consolas" w:hAnsi="Consolas" w:cs="Consolas"/>
+          <w:color w:val="808080"/>
+          <w:sz w:val="19"/>
+          <w:szCs w:val="19"/>
+        </w:rPr>
+        <w:t>)</w:t>
+      </w:r>
+      <w:r>
+        <w:rPr>
+          <w:rFonts w:ascii="Consolas" w:hAnsi="Consolas" w:cs="Consolas"/>
+          <w:color w:val="000000"/>
+          <w:sz w:val="19"/>
+          <w:szCs w:val="19"/>
+        </w:rPr>
+        <w:t xml:space="preserve"> </w:t>
+      </w:r>
+      <w:r>
+        <w:rPr>
+          <w:rFonts w:ascii="Consolas" w:hAnsi="Consolas" w:cs="Consolas"/>
+          <w:color w:val="808080"/>
+          <w:sz w:val="19"/>
+          <w:szCs w:val="19"/>
+        </w:rPr>
+        <w:t>not</w:t>
+      </w:r>
+      <w:r>
+        <w:rPr>
+          <w:rFonts w:ascii="Consolas" w:hAnsi="Consolas" w:cs="Consolas"/>
+          <w:color w:val="000000"/>
+          <w:sz w:val="19"/>
+          <w:szCs w:val="19"/>
+        </w:rPr>
+        <w:t xml:space="preserve"> </w:t>
+      </w:r>
+      <w:r>
+        <w:rPr>
+          <w:rFonts w:ascii="Consolas" w:hAnsi="Consolas" w:cs="Consolas"/>
+          <w:color w:val="808080"/>
+          <w:sz w:val="19"/>
+          <w:szCs w:val="19"/>
+        </w:rPr>
+        <w:t>null</w:t>
+      </w:r>
+      <w:r>
+        <w:rPr>
+          <w:rFonts w:ascii="Consolas" w:hAnsi="Consolas" w:cs="Consolas"/>
+          <w:color w:val="000000"/>
+          <w:sz w:val="19"/>
+          <w:szCs w:val="19"/>
+        </w:rPr>
+        <w:t xml:space="preserve"> </w:t>
+      </w:r>
+      <w:r>
+        <w:rPr>
+          <w:rFonts w:ascii="Consolas" w:hAnsi="Consolas" w:cs="Consolas"/>
+          <w:color w:val="0000FF"/>
+          <w:sz w:val="19"/>
+          <w:szCs w:val="19"/>
+        </w:rPr>
+        <w:t>primary</w:t>
+      </w:r>
+      <w:r>
+        <w:rPr>
+          <w:rFonts w:ascii="Consolas" w:hAnsi="Consolas" w:cs="Consolas"/>
+          <w:color w:val="000000"/>
+          <w:sz w:val="19"/>
+          <w:szCs w:val="19"/>
+        </w:rPr>
+        <w:t xml:space="preserve"> </w:t>
+      </w:r>
+      <w:r>
+        <w:rPr>
+          <w:rFonts w:ascii="Consolas" w:hAnsi="Consolas" w:cs="Consolas"/>
+          <w:color w:val="0000FF"/>
+          <w:sz w:val="19"/>
+          <w:szCs w:val="19"/>
+        </w:rPr>
+        <w:t>key</w:t>
+      </w:r>
+      <w:r>
+        <w:rPr>
+          <w:rFonts w:ascii="Consolas" w:hAnsi="Consolas" w:cs="Consolas"/>
+          <w:color w:val="808080"/>
+          <w:sz w:val="19"/>
+          <w:szCs w:val="19"/>
+        </w:rPr>
+        <w:t>,</w:t>
+      </w:r>
+      <w:r>
+        <w:rPr>
+          <w:rFonts w:ascii="Consolas" w:hAnsi="Consolas" w:cs="Consolas"/>
+          <w:color w:val="000000"/>
+          <w:sz w:val="19"/>
+          <w:szCs w:val="19"/>
+        </w:rPr>
+        <w:t xml:space="preserve"> </w:t>
+      </w:r>
+      <w:proofErr w:type="spellStart"/>
+      <w:r>
+        <w:rPr>
+          <w:rFonts w:ascii="Consolas" w:hAnsi="Consolas" w:cs="Consolas"/>
+          <w:color w:val="000000"/>
+          <w:sz w:val="19"/>
+          <w:szCs w:val="19"/>
+        </w:rPr>
+        <w:t>ename</w:t>
+      </w:r>
+      <w:proofErr w:type="spellEnd"/>
+      <w:r>
+        <w:rPr>
+          <w:rFonts w:ascii="Consolas" w:hAnsi="Consolas" w:cs="Consolas"/>
+          <w:color w:val="000000"/>
+          <w:sz w:val="19"/>
+          <w:szCs w:val="19"/>
+        </w:rPr>
+        <w:t xml:space="preserve"> </w:t>
+      </w:r>
+      <w:r>
+        <w:rPr>
+          <w:rFonts w:ascii="Consolas" w:hAnsi="Consolas" w:cs="Consolas"/>
+          <w:color w:val="0000FF"/>
+          <w:sz w:val="19"/>
+          <w:szCs w:val="19"/>
+        </w:rPr>
+        <w:t xml:space="preserve">varchar </w:t>
+      </w:r>
+      <w:r>
+        <w:rPr>
+          <w:rFonts w:ascii="Consolas" w:hAnsi="Consolas" w:cs="Consolas"/>
+          <w:color w:val="808080"/>
+          <w:sz w:val="19"/>
+          <w:szCs w:val="19"/>
+        </w:rPr>
+        <w:t>(</w:t>
+      </w:r>
+      <w:r>
+        <w:rPr>
+          <w:rFonts w:ascii="Consolas" w:hAnsi="Consolas" w:cs="Consolas"/>
+          <w:color w:val="000000"/>
+          <w:sz w:val="19"/>
+          <w:szCs w:val="19"/>
+        </w:rPr>
+        <w:t>10</w:t>
+      </w:r>
+      <w:r>
+        <w:rPr>
+          <w:rFonts w:ascii="Consolas" w:hAnsi="Consolas" w:cs="Consolas"/>
+          <w:color w:val="808080"/>
+          <w:sz w:val="19"/>
+          <w:szCs w:val="19"/>
+        </w:rPr>
+        <w:t>)</w:t>
+      </w:r>
+      <w:r>
+        <w:rPr>
+          <w:rFonts w:ascii="Consolas" w:hAnsi="Consolas" w:cs="Consolas"/>
+          <w:color w:val="000000"/>
+          <w:sz w:val="19"/>
+          <w:szCs w:val="19"/>
+        </w:rPr>
+        <w:t xml:space="preserve"> </w:t>
+      </w:r>
+      <w:r>
+        <w:rPr>
+          <w:rFonts w:ascii="Consolas" w:hAnsi="Consolas" w:cs="Consolas"/>
+          <w:color w:val="808080"/>
+          <w:sz w:val="19"/>
+          <w:szCs w:val="19"/>
+        </w:rPr>
+        <w:t>not</w:t>
+      </w:r>
+      <w:r>
+        <w:rPr>
+          <w:rFonts w:ascii="Consolas" w:hAnsi="Consolas" w:cs="Consolas"/>
+          <w:color w:val="000000"/>
+          <w:sz w:val="19"/>
+          <w:szCs w:val="19"/>
+        </w:rPr>
+        <w:t xml:space="preserve"> </w:t>
+      </w:r>
+      <w:r>
+        <w:rPr>
+          <w:rFonts w:ascii="Consolas" w:hAnsi="Consolas" w:cs="Consolas"/>
+          <w:color w:val="808080"/>
+          <w:sz w:val="19"/>
+          <w:szCs w:val="19"/>
+        </w:rPr>
+        <w:t>null,</w:t>
+      </w:r>
+      <w:r>
+        <w:rPr>
+          <w:rFonts w:ascii="Consolas" w:hAnsi="Consolas" w:cs="Consolas"/>
+          <w:color w:val="000000"/>
+          <w:sz w:val="19"/>
+          <w:szCs w:val="19"/>
+        </w:rPr>
+        <w:t xml:space="preserve">  job </w:t>
+      </w:r>
+      <w:r>
+        <w:rPr>
+          <w:rFonts w:ascii="Consolas" w:hAnsi="Consolas" w:cs="Consolas"/>
+          <w:color w:val="0000FF"/>
+          <w:sz w:val="19"/>
+          <w:szCs w:val="19"/>
+        </w:rPr>
+        <w:t xml:space="preserve">varchar </w:t>
+      </w:r>
+      <w:r>
+        <w:rPr>
+          <w:rFonts w:ascii="Consolas" w:hAnsi="Consolas" w:cs="Consolas"/>
+          <w:color w:val="808080"/>
+          <w:sz w:val="19"/>
+          <w:szCs w:val="19"/>
+        </w:rPr>
+        <w:t>(</w:t>
+      </w:r>
+      <w:r>
+        <w:rPr>
+          <w:rFonts w:ascii="Consolas" w:hAnsi="Consolas" w:cs="Consolas"/>
+          <w:color w:val="000000"/>
+          <w:sz w:val="19"/>
+          <w:szCs w:val="19"/>
+        </w:rPr>
+        <w:t>9</w:t>
+      </w:r>
+      <w:r>
+        <w:rPr>
+          <w:rFonts w:ascii="Consolas" w:hAnsi="Consolas" w:cs="Consolas"/>
+          <w:color w:val="808080"/>
+          <w:sz w:val="19"/>
+          <w:szCs w:val="19"/>
+        </w:rPr>
+        <w:t>),</w:t>
+      </w:r>
+      <w:r>
+        <w:rPr>
+          <w:rFonts w:ascii="Consolas" w:hAnsi="Consolas" w:cs="Consolas"/>
+          <w:color w:val="000000"/>
+          <w:sz w:val="19"/>
+          <w:szCs w:val="19"/>
+        </w:rPr>
+        <w:t xml:space="preserve"> </w:t>
+      </w:r>
+      <w:proofErr w:type="spellStart"/>
+      <w:r>
+        <w:rPr>
+          <w:rFonts w:ascii="Consolas" w:hAnsi="Consolas" w:cs="Consolas"/>
+          <w:color w:val="000000"/>
+          <w:sz w:val="19"/>
+          <w:szCs w:val="19"/>
+        </w:rPr>
+        <w:t>mgr</w:t>
+      </w:r>
+      <w:proofErr w:type="spellEnd"/>
+      <w:r>
+        <w:rPr>
+          <w:rFonts w:ascii="Consolas" w:hAnsi="Consolas" w:cs="Consolas"/>
+          <w:color w:val="000000"/>
+          <w:sz w:val="19"/>
+          <w:szCs w:val="19"/>
+        </w:rPr>
+        <w:t xml:space="preserve"> </w:t>
+      </w:r>
+      <w:r>
+        <w:rPr>
+          <w:rFonts w:ascii="Consolas" w:hAnsi="Consolas" w:cs="Consolas"/>
+          <w:color w:val="0000FF"/>
+          <w:sz w:val="19"/>
+          <w:szCs w:val="19"/>
+        </w:rPr>
+        <w:t xml:space="preserve">decimal </w:t>
+      </w:r>
+      <w:r>
+        <w:rPr>
+          <w:rFonts w:ascii="Consolas" w:hAnsi="Consolas" w:cs="Consolas"/>
+          <w:color w:val="808080"/>
+          <w:sz w:val="19"/>
+          <w:szCs w:val="19"/>
+        </w:rPr>
+        <w:t>(</w:t>
+      </w:r>
+      <w:r>
+        <w:rPr>
+          <w:rFonts w:ascii="Consolas" w:hAnsi="Consolas" w:cs="Consolas"/>
+          <w:color w:val="000000"/>
+          <w:sz w:val="19"/>
+          <w:szCs w:val="19"/>
+        </w:rPr>
+        <w:t>4</w:t>
+      </w:r>
+      <w:r>
+        <w:rPr>
+          <w:rFonts w:ascii="Consolas" w:hAnsi="Consolas" w:cs="Consolas"/>
+          <w:color w:val="808080"/>
+          <w:sz w:val="19"/>
+          <w:szCs w:val="19"/>
+        </w:rPr>
+        <w:t>,</w:t>
+      </w:r>
+      <w:r>
+        <w:rPr>
+          <w:rFonts w:ascii="Consolas" w:hAnsi="Consolas" w:cs="Consolas"/>
+          <w:color w:val="000000"/>
+          <w:sz w:val="19"/>
+          <w:szCs w:val="19"/>
+        </w:rPr>
+        <w:t xml:space="preserve"> 0</w:t>
+      </w:r>
+      <w:r>
+        <w:rPr>
+          <w:rFonts w:ascii="Consolas" w:hAnsi="Consolas" w:cs="Consolas"/>
+          <w:color w:val="808080"/>
+          <w:sz w:val="19"/>
+          <w:szCs w:val="19"/>
+        </w:rPr>
+        <w:t>),</w:t>
+      </w:r>
+      <w:r>
+        <w:rPr>
+          <w:rFonts w:ascii="Consolas" w:hAnsi="Consolas" w:cs="Consolas"/>
+          <w:color w:val="000000"/>
+          <w:sz w:val="19"/>
+          <w:szCs w:val="19"/>
+        </w:rPr>
+        <w:t xml:space="preserve"> </w:t>
+      </w:r>
+      <w:proofErr w:type="spellStart"/>
+      <w:r>
+        <w:rPr>
+          <w:rFonts w:ascii="Consolas" w:hAnsi="Consolas" w:cs="Consolas"/>
+          <w:color w:val="000000"/>
+          <w:sz w:val="19"/>
+          <w:szCs w:val="19"/>
+        </w:rPr>
+        <w:t>hiredate</w:t>
+      </w:r>
+      <w:proofErr w:type="spellEnd"/>
+      <w:r>
+        <w:rPr>
+          <w:rFonts w:ascii="Consolas" w:hAnsi="Consolas" w:cs="Consolas"/>
+          <w:color w:val="000000"/>
+          <w:sz w:val="19"/>
+          <w:szCs w:val="19"/>
+        </w:rPr>
+        <w:t xml:space="preserve"> </w:t>
+      </w:r>
+      <w:r>
+        <w:rPr>
+          <w:rFonts w:ascii="Consolas" w:hAnsi="Consolas" w:cs="Consolas"/>
+          <w:color w:val="0000FF"/>
+          <w:sz w:val="19"/>
+          <w:szCs w:val="19"/>
+        </w:rPr>
+        <w:t>date</w:t>
+      </w:r>
+      <w:r>
+        <w:rPr>
+          <w:rFonts w:ascii="Consolas" w:hAnsi="Consolas" w:cs="Consolas"/>
+          <w:color w:val="808080"/>
+          <w:sz w:val="19"/>
+          <w:szCs w:val="19"/>
+        </w:rPr>
+        <w:t>);</w:t>
+      </w:r>
+    </w:p>
+    <w:p>
+      <w:pPr>
+        <w:spacing w:after="0" w:line="240" w:lineRule="auto"/>
+        <w:rPr>
+          <w:rFonts w:ascii="Britannic Bold" w:hAnsi="Britannic Bold" w:cs="Times New Roman"/>
+          <w:iCs/>
+          <w:sz w:val="28"/>
+          <w:szCs w:val="28"/>
+        </w:rPr>
+      </w:pPr>
+      <w:r>
+        <w:rPr>
+          <w:rFonts w:ascii="Britannic Bold" w:hAnsi="Britannic Bold" w:cs="Times New Roman"/>
+          <w:iCs/>
+          <w:sz w:val="28"/>
+          <w:szCs w:val="28"/>
+        </w:rPr>
+        <w:t>Output:</w:t>
+      </w:r>
+    </w:p>
+    <w:p>
+      <w:pPr>
+        <w:spacing w:after="0" w:line="240" w:lineRule="auto"/>
+        <w:ind w:left="645"/>
+        <w:jc w:val="both"/>
+        <w:rPr>
+          <w:rFonts w:ascii="Times New Roman" w:hAnsi="Times New Roman" w:cs="Times New Roman"/>
+          <w:iCs/>
+          <w:sz w:val="26"/>
+          <w:szCs w:val="26"/>
+        </w:rPr>
+      </w:pPr>
+    </w:p>
+    <w:p>
+      <w:pPr>
+        <w:pStyle w:val="ListParagraph"/>
+        <w:numPr>
+          <w:ilvl w:val="0"/>
+          <w:numId w:val="3"/>
+        </w:numPr>
+        <w:spacing w:after="0" w:line="240" w:lineRule="auto"/>
+        <w:jc w:val="both"/>
+        <w:rPr>
+          <w:rFonts w:ascii="Times New Roman" w:hAnsi="Times New Roman" w:cs="Times New Roman"/>
+          <w:iCs/>
+          <w:sz w:val="26"/>
+          <w:szCs w:val="26"/>
+        </w:rPr>
+      </w:pPr>
+      <w:r>
+        <w:rPr>
+          <w:rFonts w:ascii="Times New Roman" w:hAnsi="Times New Roman" w:cs="Times New Roman"/>
+          <w:iCs/>
+          <w:sz w:val="26"/>
+          <w:szCs w:val="26"/>
+        </w:rPr>
+        <w:t xml:space="preserve">Modify Employee table and add three more columns: </w:t>
+      </w:r>
+    </w:p>
+    <w:p>
+      <w:pPr>
+        <w:spacing w:after="0" w:line="240" w:lineRule="auto"/>
+        <w:jc w:val="both"/>
+        <w:rPr>
+          <w:rFonts w:ascii="Britannic Bold" w:hAnsi="Britannic Bold" w:cs="Times New Roman"/>
+          <w:iCs/>
+          <w:sz w:val="28"/>
+          <w:szCs w:val="28"/>
+        </w:rPr>
+      </w:pPr>
+      <w:r>
+        <w:rPr>
+          <w:rFonts w:ascii="Britannic Bold" w:hAnsi="Britannic Bold" w:cs="Times New Roman"/>
+          <w:iCs/>
+          <w:sz w:val="28"/>
+          <w:szCs w:val="28"/>
+        </w:rPr>
+        <w:t>Solution:</w:t>
+      </w:r>
+    </w:p>
+    <w:p>
+      <w:pPr>
+        <w:pStyle w:val="ListParagraph"/>
+        <w:spacing w:after="0" w:line="240" w:lineRule="auto"/>
+        <w:ind w:left="0"/>
+        <w:rPr>
+          <w:rFonts w:ascii="Consolas" w:hAnsi="Consolas" w:cs="Consolas"/>
+          <w:color w:val="808080"/>
+          <w:sz w:val="19"/>
+          <w:szCs w:val="19"/>
+        </w:rPr>
+      </w:pPr>
+      <w:r>
+        <w:rPr>
+          <w:rFonts w:ascii="Consolas" w:hAnsi="Consolas" w:cs="Consolas"/>
+          <w:color w:val="0000FF"/>
+          <w:sz w:val="19"/>
+          <w:szCs w:val="19"/>
+        </w:rPr>
+        <w:t>Alter</w:t>
+      </w:r>
+      <w:r>
+        <w:rPr>
+          <w:rFonts w:ascii="Consolas" w:hAnsi="Consolas" w:cs="Consolas"/>
+          <w:color w:val="000000"/>
+          <w:sz w:val="19"/>
+          <w:szCs w:val="19"/>
+        </w:rPr>
+        <w:t xml:space="preserve"> </w:t>
+      </w:r>
+      <w:r>
+        <w:rPr>
+          <w:rFonts w:ascii="Consolas" w:hAnsi="Consolas" w:cs="Consolas"/>
+          <w:color w:val="0000FF"/>
+          <w:sz w:val="19"/>
+          <w:szCs w:val="19"/>
+        </w:rPr>
+        <w:t>table</w:t>
+      </w:r>
+      <w:r>
+        <w:rPr>
+          <w:rFonts w:ascii="Consolas" w:hAnsi="Consolas" w:cs="Consolas"/>
+          <w:color w:val="000000"/>
+          <w:sz w:val="19"/>
+          <w:szCs w:val="19"/>
+        </w:rPr>
+        <w:t xml:space="preserve"> Employee </w:t>
+      </w:r>
+      <w:r>
+        <w:rPr>
+          <w:rFonts w:ascii="Consolas" w:hAnsi="Consolas" w:cs="Consolas"/>
+          <w:color w:val="0000FF"/>
+          <w:sz w:val="19"/>
+          <w:szCs w:val="19"/>
+        </w:rPr>
+        <w:t>add</w:t>
+      </w:r>
+      <w:r>
+        <w:rPr>
+          <w:rFonts w:ascii="Consolas" w:hAnsi="Consolas" w:cs="Consolas"/>
+          <w:color w:val="000000"/>
+          <w:sz w:val="19"/>
+          <w:szCs w:val="19"/>
+        </w:rPr>
+        <w:t xml:space="preserve"> </w:t>
+      </w:r>
+      <w:proofErr w:type="spellStart"/>
+      <w:r>
+        <w:rPr>
+          <w:rFonts w:ascii="Consolas" w:hAnsi="Consolas" w:cs="Consolas"/>
+          <w:color w:val="000000"/>
+          <w:sz w:val="19"/>
+          <w:szCs w:val="19"/>
+        </w:rPr>
+        <w:t>sal</w:t>
+      </w:r>
+      <w:proofErr w:type="spellEnd"/>
+      <w:r>
+        <w:rPr>
+          <w:rFonts w:ascii="Consolas" w:hAnsi="Consolas" w:cs="Consolas"/>
+          <w:color w:val="000000"/>
+          <w:sz w:val="19"/>
+          <w:szCs w:val="19"/>
+        </w:rPr>
+        <w:t xml:space="preserve"> </w:t>
+      </w:r>
+      <w:r>
+        <w:rPr>
+          <w:rFonts w:ascii="Consolas" w:hAnsi="Consolas" w:cs="Consolas"/>
+          <w:color w:val="0000FF"/>
+          <w:sz w:val="19"/>
+          <w:szCs w:val="19"/>
+        </w:rPr>
+        <w:t>money</w:t>
+      </w:r>
+      <w:r>
+        <w:rPr>
+          <w:rFonts w:ascii="Consolas" w:hAnsi="Consolas" w:cs="Consolas"/>
+          <w:color w:val="000000"/>
+          <w:sz w:val="19"/>
+          <w:szCs w:val="19"/>
+        </w:rPr>
+        <w:t xml:space="preserve"> </w:t>
+      </w:r>
+      <w:r>
+        <w:rPr>
+          <w:rFonts w:ascii="Consolas" w:hAnsi="Consolas" w:cs="Consolas"/>
+          <w:color w:val="808080"/>
+          <w:sz w:val="19"/>
+          <w:szCs w:val="19"/>
+        </w:rPr>
+        <w:t>not</w:t>
+      </w:r>
+      <w:r>
+        <w:rPr>
+          <w:rFonts w:ascii="Consolas" w:hAnsi="Consolas" w:cs="Consolas"/>
+          <w:color w:val="000000"/>
+          <w:sz w:val="19"/>
+          <w:szCs w:val="19"/>
+        </w:rPr>
+        <w:t xml:space="preserve"> </w:t>
+      </w:r>
+      <w:r>
+        <w:rPr>
+          <w:rFonts w:ascii="Consolas" w:hAnsi="Consolas" w:cs="Consolas"/>
+          <w:color w:val="808080"/>
+          <w:sz w:val="19"/>
+          <w:szCs w:val="19"/>
+        </w:rPr>
+        <w:t>null,</w:t>
+      </w:r>
+      <w:r>
+        <w:rPr>
+          <w:rFonts w:ascii="Consolas" w:hAnsi="Consolas" w:cs="Consolas"/>
+          <w:color w:val="000000"/>
+          <w:sz w:val="19"/>
+          <w:szCs w:val="19"/>
+        </w:rPr>
+        <w:t xml:space="preserve"> comm </w:t>
+      </w:r>
+      <w:r>
+        <w:rPr>
+          <w:rFonts w:ascii="Consolas" w:hAnsi="Consolas" w:cs="Consolas"/>
+          <w:color w:val="0000FF"/>
+          <w:sz w:val="19"/>
+          <w:szCs w:val="19"/>
+        </w:rPr>
+        <w:t>money</w:t>
+      </w:r>
+      <w:r>
+        <w:rPr>
+          <w:rFonts w:ascii="Consolas" w:hAnsi="Consolas" w:cs="Consolas"/>
+          <w:color w:val="000000"/>
+          <w:sz w:val="19"/>
+          <w:szCs w:val="19"/>
+        </w:rPr>
+        <w:t xml:space="preserve"> </w:t>
+      </w:r>
+      <w:r>
+        <w:rPr>
+          <w:rFonts w:ascii="Consolas" w:hAnsi="Consolas" w:cs="Consolas"/>
+          <w:color w:val="808080"/>
+          <w:sz w:val="19"/>
+          <w:szCs w:val="19"/>
+        </w:rPr>
+        <w:t>not</w:t>
+      </w:r>
+      <w:r>
+        <w:rPr>
+          <w:rFonts w:ascii="Consolas" w:hAnsi="Consolas" w:cs="Consolas"/>
+          <w:color w:val="000000"/>
+          <w:sz w:val="19"/>
+          <w:szCs w:val="19"/>
+        </w:rPr>
+        <w:t xml:space="preserve"> </w:t>
+      </w:r>
+      <w:r>
+        <w:rPr>
+          <w:rFonts w:ascii="Consolas" w:hAnsi="Consolas" w:cs="Consolas"/>
+          <w:color w:val="808080"/>
+          <w:sz w:val="19"/>
+          <w:szCs w:val="19"/>
+        </w:rPr>
+        <w:t>null,</w:t>
+      </w:r>
+      <w:r>
+        <w:rPr>
+          <w:rFonts w:ascii="Consolas" w:hAnsi="Consolas" w:cs="Consolas"/>
+          <w:color w:val="000000"/>
+          <w:sz w:val="19"/>
+          <w:szCs w:val="19"/>
+        </w:rPr>
+        <w:t xml:space="preserve"> </w:t>
+      </w:r>
+      <w:proofErr w:type="spellStart"/>
+      <w:r>
+        <w:rPr>
+          <w:rFonts w:ascii="Consolas" w:hAnsi="Consolas" w:cs="Consolas"/>
+          <w:color w:val="000000"/>
+          <w:sz w:val="19"/>
+          <w:szCs w:val="19"/>
+        </w:rPr>
+        <w:t>deptno</w:t>
+      </w:r>
+      <w:proofErr w:type="spellEnd"/>
+      <w:r>
+        <w:rPr>
+          <w:rFonts w:ascii="Consolas" w:hAnsi="Consolas" w:cs="Consolas"/>
+          <w:color w:val="000000"/>
+          <w:sz w:val="19"/>
+          <w:szCs w:val="19"/>
+        </w:rPr>
+        <w:t xml:space="preserve"> </w:t>
+      </w:r>
+      <w:r>
+        <w:rPr>
+          <w:rFonts w:ascii="Consolas" w:hAnsi="Consolas" w:cs="Consolas"/>
+          <w:color w:val="0000FF"/>
+          <w:sz w:val="19"/>
+          <w:szCs w:val="19"/>
+        </w:rPr>
+        <w:t xml:space="preserve">decimal </w:t>
+      </w:r>
+      <w:r>
+        <w:rPr>
+          <w:rFonts w:ascii="Consolas" w:hAnsi="Consolas" w:cs="Consolas"/>
+          <w:color w:val="808080"/>
+          <w:sz w:val="19"/>
+          <w:szCs w:val="19"/>
+        </w:rPr>
+        <w:t>(</w:t>
+      </w:r>
+      <w:r>
+        <w:rPr>
+          <w:rFonts w:ascii="Consolas" w:hAnsi="Consolas" w:cs="Consolas"/>
+          <w:color w:val="000000"/>
+          <w:sz w:val="19"/>
+          <w:szCs w:val="19"/>
+        </w:rPr>
+        <w:t>2</w:t>
+      </w:r>
+      <w:r>
+        <w:rPr>
+          <w:rFonts w:ascii="Consolas" w:hAnsi="Consolas" w:cs="Consolas"/>
+          <w:color w:val="808080"/>
+          <w:sz w:val="19"/>
+          <w:szCs w:val="19"/>
+        </w:rPr>
+        <w:t>,</w:t>
+      </w:r>
+      <w:r>
+        <w:rPr>
+          <w:rFonts w:ascii="Consolas" w:hAnsi="Consolas" w:cs="Consolas"/>
+          <w:color w:val="000000"/>
+          <w:sz w:val="19"/>
+          <w:szCs w:val="19"/>
+        </w:rPr>
+        <w:t xml:space="preserve"> 0</w:t>
+      </w:r>
+      <w:r>
+        <w:rPr>
+          <w:rFonts w:ascii="Consolas" w:hAnsi="Consolas" w:cs="Consolas"/>
+          <w:color w:val="808080"/>
+          <w:sz w:val="19"/>
+          <w:szCs w:val="19"/>
+        </w:rPr>
+        <w:t>)</w:t>
+      </w:r>
+      <w:r>
+        <w:rPr>
+          <w:rFonts w:ascii="Consolas" w:hAnsi="Consolas" w:cs="Consolas"/>
+          <w:color w:val="000000"/>
+          <w:sz w:val="19"/>
+          <w:szCs w:val="19"/>
+        </w:rPr>
+        <w:t xml:space="preserve"> </w:t>
+      </w:r>
+      <w:r>
+        <w:rPr>
+          <w:rFonts w:ascii="Consolas" w:hAnsi="Consolas" w:cs="Consolas"/>
+          <w:color w:val="808080"/>
+          <w:sz w:val="19"/>
+          <w:szCs w:val="19"/>
+        </w:rPr>
+        <w:t>not</w:t>
+      </w:r>
+      <w:r>
+        <w:rPr>
+          <w:rFonts w:ascii="Consolas" w:hAnsi="Consolas" w:cs="Consolas"/>
+          <w:color w:val="000000"/>
+          <w:sz w:val="19"/>
+          <w:szCs w:val="19"/>
+        </w:rPr>
+        <w:t xml:space="preserve"> </w:t>
+      </w:r>
+      <w:proofErr w:type="gramStart"/>
+      <w:r>
+        <w:rPr>
+          <w:rFonts w:ascii="Consolas" w:hAnsi="Consolas" w:cs="Consolas"/>
+          <w:color w:val="808080"/>
+          <w:sz w:val="19"/>
+          <w:szCs w:val="19"/>
+        </w:rPr>
+        <w:t>null;</w:t>
+      </w:r>
+      <w:proofErr w:type="gramEnd"/>
+    </w:p>
+    <w:p>
+      <w:pPr>
+        <w:spacing w:after="0" w:line="240" w:lineRule="auto"/>
+        <w:rPr>
+          <w:rFonts w:ascii="Britannic Bold" w:hAnsi="Britannic Bold" w:cs="Times New Roman"/>
+          <w:iCs/>
+          <w:sz w:val="28"/>
+          <w:szCs w:val="28"/>
+        </w:rPr>
+      </w:pPr>
+      <w:r>
+        <w:rPr>
+          <w:rFonts w:ascii="Britannic Bold" w:hAnsi="Britannic Bold" w:cs="Times New Roman"/>
+          <w:iCs/>
+          <w:sz w:val="28"/>
+          <w:szCs w:val="28"/>
+        </w:rPr>
+        <w:t>Output:</w:t>
+      </w:r>
+    </w:p>
+    <w:p>
+      <w:pPr>
+        <w:pStyle w:val="ListParagraph"/>
+        <w:spacing w:after="0" w:line="240" w:lineRule="auto"/>
+        <w:ind w:left="360"/>
+        <w:jc w:val="both"/>
+        <w:rPr>
+          <w:rFonts w:ascii="Times New Roman" w:hAnsi="Times New Roman" w:cs="Times New Roman"/>
+          <w:iCs/>
+          <w:sz w:val="26"/>
+          <w:szCs w:val="26"/>
+        </w:rPr>
+      </w:pPr>
+    </w:p>
+    <w:p>
+      <w:pPr>
+        <w:pStyle w:val="ListParagraph"/>
+        <w:numPr>
+          <w:ilvl w:val="0"/>
+          <w:numId w:val="3"/>
+        </w:numPr>
+        <w:spacing w:after="0" w:line="240" w:lineRule="auto"/>
+        <w:jc w:val="both"/>
+        <w:rPr>
+          <w:rFonts w:ascii="Times New Roman" w:hAnsi="Times New Roman" w:cs="Times New Roman"/>
+          <w:iCs/>
+          <w:sz w:val="26"/>
+          <w:szCs w:val="26"/>
+        </w:rPr>
+      </w:pPr>
+      <w:r>
+        <w:rPr>
+          <w:rFonts w:ascii="Times New Roman" w:hAnsi="Times New Roman" w:cs="Times New Roman"/>
+          <w:iCs/>
+          <w:sz w:val="26"/>
+          <w:szCs w:val="26"/>
+        </w:rPr>
+        <w:t xml:space="preserve">Insert 5 records in Employee Table. </w:t>
+      </w:r>
+    </w:p>
+    <w:p>
+      <w:pPr>
+        <w:spacing w:after="0" w:line="240" w:lineRule="auto"/>
+        <w:jc w:val="both"/>
+        <w:rPr>
+          <w:rFonts w:ascii="Britannic Bold" w:hAnsi="Britannic Bold" w:cs="Times New Roman"/>
+          <w:iCs/>
+          <w:sz w:val="28"/>
+          <w:szCs w:val="28"/>
+        </w:rPr>
+      </w:pPr>
+      <w:r>
+        <w:rPr>
+          <w:rFonts w:ascii="Britannic Bold" w:hAnsi="Britannic Bold" w:cs="Times New Roman"/>
+          <w:iCs/>
+          <w:sz w:val="28"/>
+          <w:szCs w:val="28"/>
+        </w:rPr>
+        <w:t>Solution:</w:t>
+      </w:r>
+    </w:p>
+    <w:p>
+      <w:pPr>
+        <w:spacing w:after="0" w:line="240" w:lineRule="auto"/>
+        <w:rPr>
+          <w:rFonts w:ascii="Consolas" w:hAnsi="Consolas" w:cs="Consolas"/>
+          <w:color w:val="808080"/>
+          <w:sz w:val="19"/>
+          <w:szCs w:val="19"/>
+        </w:rPr>
+      </w:pPr>
+      <w:r>
+        <w:rPr>
+          <w:rFonts w:ascii="Consolas" w:hAnsi="Consolas" w:cs="Consolas"/>
+          <w:color w:val="0000FF"/>
+          <w:sz w:val="19"/>
+          <w:szCs w:val="19"/>
+        </w:rPr>
+        <w:t>Alter</w:t>
+      </w:r>
+      <w:r>
+        <w:rPr>
+          <w:rFonts w:ascii="Consolas" w:hAnsi="Consolas" w:cs="Consolas"/>
+          <w:color w:val="000000"/>
+          <w:sz w:val="19"/>
+          <w:szCs w:val="19"/>
+        </w:rPr>
+        <w:t xml:space="preserve"> </w:t>
+      </w:r>
+      <w:r>
+        <w:rPr>
+          <w:rFonts w:ascii="Consolas" w:hAnsi="Consolas" w:cs="Consolas"/>
+          <w:color w:val="0000FF"/>
+          <w:sz w:val="19"/>
+          <w:szCs w:val="19"/>
+        </w:rPr>
+        <w:t>table</w:t>
+      </w:r>
+      <w:r>
+        <w:rPr>
+          <w:rFonts w:ascii="Consolas" w:hAnsi="Consolas" w:cs="Consolas"/>
+          <w:color w:val="000000"/>
+          <w:sz w:val="19"/>
+          <w:szCs w:val="19"/>
+        </w:rPr>
+        <w:t xml:space="preserve"> Employee </w:t>
+      </w:r>
+      <w:r>
+        <w:rPr>
+          <w:rFonts w:ascii="Consolas" w:hAnsi="Consolas" w:cs="Consolas"/>
+          <w:color w:val="0000FF"/>
+          <w:sz w:val="19"/>
+          <w:szCs w:val="19"/>
+        </w:rPr>
+        <w:t>add</w:t>
+      </w:r>
+      <w:r>
+        <w:rPr>
+          <w:rFonts w:ascii="Consolas" w:hAnsi="Consolas" w:cs="Consolas"/>
+          <w:color w:val="000000"/>
+          <w:sz w:val="19"/>
+          <w:szCs w:val="19"/>
+        </w:rPr>
+        <w:t xml:space="preserve"> </w:t>
+      </w:r>
+      <w:proofErr w:type="spellStart"/>
+      <w:r>
+        <w:rPr>
+          <w:rFonts w:ascii="Consolas" w:hAnsi="Consolas" w:cs="Consolas"/>
+          <w:color w:val="000000"/>
+          <w:sz w:val="19"/>
+          <w:szCs w:val="19"/>
+        </w:rPr>
+        <w:t>sal</w:t>
+      </w:r>
+      <w:proofErr w:type="spellEnd"/>
+      <w:r>
+        <w:rPr>
+          <w:rFonts w:ascii="Consolas" w:hAnsi="Consolas" w:cs="Consolas"/>
+          <w:color w:val="000000"/>
+          <w:sz w:val="19"/>
+          <w:szCs w:val="19"/>
+        </w:rPr>
+        <w:t xml:space="preserve"> </w:t>
+      </w:r>
+      <w:r>
+        <w:rPr>
+          <w:rFonts w:ascii="Consolas" w:hAnsi="Consolas" w:cs="Consolas"/>
+          <w:color w:val="0000FF"/>
+          <w:sz w:val="19"/>
+          <w:szCs w:val="19"/>
+        </w:rPr>
+        <w:t>money</w:t>
+      </w:r>
+      <w:r>
+        <w:rPr>
+          <w:rFonts w:ascii="Consolas" w:hAnsi="Consolas" w:cs="Consolas"/>
+          <w:color w:val="000000"/>
+          <w:sz w:val="19"/>
+          <w:szCs w:val="19"/>
+        </w:rPr>
+        <w:t xml:space="preserve"> </w:t>
+      </w:r>
+      <w:r>
+        <w:rPr>
+          <w:rFonts w:ascii="Consolas" w:hAnsi="Consolas" w:cs="Consolas"/>
+          <w:color w:val="808080"/>
+          <w:sz w:val="19"/>
+          <w:szCs w:val="19"/>
+        </w:rPr>
+        <w:t>not</w:t>
+      </w:r>
+      <w:r>
+        <w:rPr>
+          <w:rFonts w:ascii="Consolas" w:hAnsi="Consolas" w:cs="Consolas"/>
+          <w:color w:val="000000"/>
+          <w:sz w:val="19"/>
+          <w:szCs w:val="19"/>
+        </w:rPr>
+        <w:t xml:space="preserve"> </w:t>
+      </w:r>
+      <w:r>
+        <w:rPr>
+          <w:rFonts w:ascii="Consolas" w:hAnsi="Consolas" w:cs="Consolas"/>
+          <w:color w:val="808080"/>
+          <w:sz w:val="19"/>
+          <w:szCs w:val="19"/>
+        </w:rPr>
+        <w:t>null,</w:t>
+      </w:r>
+      <w:r>
+        <w:rPr>
+          <w:rFonts w:ascii="Consolas" w:hAnsi="Consolas" w:cs="Consolas"/>
+          <w:color w:val="000000"/>
+          <w:sz w:val="19"/>
+          <w:szCs w:val="19"/>
+        </w:rPr>
+        <w:t xml:space="preserve"> comm </w:t>
+      </w:r>
+      <w:r>
+        <w:rPr>
+          <w:rFonts w:ascii="Consolas" w:hAnsi="Consolas" w:cs="Consolas"/>
+          <w:color w:val="0000FF"/>
+          <w:sz w:val="19"/>
+          <w:szCs w:val="19"/>
+        </w:rPr>
+        <w:t>money</w:t>
+      </w:r>
+      <w:r>
+        <w:rPr>
+          <w:rFonts w:ascii="Consolas" w:hAnsi="Consolas" w:cs="Consolas"/>
+          <w:color w:val="000000"/>
+          <w:sz w:val="19"/>
+          <w:szCs w:val="19"/>
+        </w:rPr>
+        <w:t xml:space="preserve"> </w:t>
+      </w:r>
+      <w:r>
+        <w:rPr>
+          <w:rFonts w:ascii="Consolas" w:hAnsi="Consolas" w:cs="Consolas"/>
+          <w:color w:val="808080"/>
+          <w:sz w:val="19"/>
+          <w:szCs w:val="19"/>
+        </w:rPr>
+        <w:t>not</w:t>
+      </w:r>
+      <w:r>
+        <w:rPr>
+          <w:rFonts w:ascii="Consolas" w:hAnsi="Consolas" w:cs="Consolas"/>
+          <w:color w:val="000000"/>
+          <w:sz w:val="19"/>
+          <w:szCs w:val="19"/>
+        </w:rPr>
+        <w:t xml:space="preserve"> </w:t>
+      </w:r>
+      <w:r>
+        <w:rPr>
+          <w:rFonts w:ascii="Consolas" w:hAnsi="Consolas" w:cs="Consolas"/>
+          <w:color w:val="808080"/>
+          <w:sz w:val="19"/>
+          <w:szCs w:val="19"/>
+        </w:rPr>
+        <w:t>null,</w:t>
+      </w:r>
+      <w:r>
+        <w:rPr>
+          <w:rFonts w:ascii="Consolas" w:hAnsi="Consolas" w:cs="Consolas"/>
+          <w:color w:val="000000"/>
+          <w:sz w:val="19"/>
+          <w:szCs w:val="19"/>
+        </w:rPr>
+        <w:t xml:space="preserve"> </w:t>
+      </w:r>
+      <w:proofErr w:type="spellStart"/>
+      <w:r>
+        <w:rPr>
+          <w:rFonts w:ascii="Consolas" w:hAnsi="Consolas" w:cs="Consolas"/>
+          <w:color w:val="000000"/>
+          <w:sz w:val="19"/>
+          <w:szCs w:val="19"/>
+        </w:rPr>
+        <w:t>deptno</w:t>
+      </w:r>
+      <w:proofErr w:type="spellEnd"/>
+      <w:r>
+        <w:rPr>
+          <w:rFonts w:ascii="Consolas" w:hAnsi="Consolas" w:cs="Consolas"/>
+          <w:color w:val="000000"/>
+          <w:sz w:val="19"/>
+          <w:szCs w:val="19"/>
+        </w:rPr>
+        <w:t xml:space="preserve"> </w:t>
+      </w:r>
+      <w:r>
+        <w:rPr>
+          <w:rFonts w:ascii="Consolas" w:hAnsi="Consolas" w:cs="Consolas"/>
+          <w:color w:val="0000FF"/>
+          <w:sz w:val="19"/>
+          <w:szCs w:val="19"/>
+        </w:rPr>
+        <w:t xml:space="preserve">decimal </w:t>
+      </w:r>
+      <w:r>
+        <w:rPr>
+          <w:rFonts w:ascii="Consolas" w:hAnsi="Consolas" w:cs="Consolas"/>
+          <w:color w:val="808080"/>
+          <w:sz w:val="19"/>
+          <w:szCs w:val="19"/>
+        </w:rPr>
+        <w:t>(</w:t>
+      </w:r>
+      <w:r>
+        <w:rPr>
+          <w:rFonts w:ascii="Consolas" w:hAnsi="Consolas" w:cs="Consolas"/>
+          <w:color w:val="000000"/>
+          <w:sz w:val="19"/>
+          <w:szCs w:val="19"/>
+        </w:rPr>
+        <w:t>2</w:t>
+      </w:r>
+      <w:r>
+        <w:rPr>
+          <w:rFonts w:ascii="Consolas" w:hAnsi="Consolas" w:cs="Consolas"/>
+          <w:color w:val="808080"/>
+          <w:sz w:val="19"/>
+          <w:szCs w:val="19"/>
+        </w:rPr>
+        <w:t>,</w:t>
+      </w:r>
+      <w:r>
+        <w:rPr>
+          <w:rFonts w:ascii="Consolas" w:hAnsi="Consolas" w:cs="Consolas"/>
+          <w:color w:val="000000"/>
+          <w:sz w:val="19"/>
+          <w:szCs w:val="19"/>
+        </w:rPr>
+        <w:t xml:space="preserve"> 0</w:t>
+      </w:r>
+      <w:r>
+        <w:rPr>
+          <w:rFonts w:ascii="Consolas" w:hAnsi="Consolas" w:cs="Consolas"/>
+          <w:color w:val="808080"/>
+          <w:sz w:val="19"/>
+          <w:szCs w:val="19"/>
+        </w:rPr>
+        <w:t>)</w:t>
+      </w:r>
+      <w:r>
+        <w:rPr>
+          <w:rFonts w:ascii="Consolas" w:hAnsi="Consolas" w:cs="Consolas"/>
+          <w:color w:val="000000"/>
+          <w:sz w:val="19"/>
+          <w:szCs w:val="19"/>
+        </w:rPr>
+        <w:t xml:space="preserve"> </w:t>
+      </w:r>
+      <w:r>
+        <w:rPr>
+          <w:rFonts w:ascii="Consolas" w:hAnsi="Consolas" w:cs="Consolas"/>
+          <w:color w:val="808080"/>
+          <w:sz w:val="19"/>
+          <w:szCs w:val="19"/>
+        </w:rPr>
+        <w:t>not</w:t>
+      </w:r>
+      <w:r>
+        <w:rPr>
+          <w:rFonts w:ascii="Consolas" w:hAnsi="Consolas" w:cs="Consolas"/>
+          <w:color w:val="000000"/>
+          <w:sz w:val="19"/>
+          <w:szCs w:val="19"/>
+        </w:rPr>
+        <w:t xml:space="preserve"> </w:t>
+      </w:r>
+      <w:proofErr w:type="gramStart"/>
+      <w:r>
+        <w:rPr>
+          <w:rFonts w:ascii="Consolas" w:hAnsi="Consolas" w:cs="Consolas"/>
+          <w:color w:val="808080"/>
+          <w:sz w:val="19"/>
+          <w:szCs w:val="19"/>
+        </w:rPr>
+        <w:t>null;</w:t>
+      </w:r>
+      <w:proofErr w:type="gramEnd"/>
+    </w:p>
+    <w:p>
+      <w:pPr>
+        <w:spacing w:after="0" w:line="240" w:lineRule="auto"/>
+        <w:rPr>
+          <w:rFonts w:ascii="Britannic Bold" w:hAnsi="Britannic Bold" w:cs="Times New Roman"/>
+          <w:iCs/>
+          <w:sz w:val="28"/>
+          <w:szCs w:val="28"/>
+        </w:rPr>
+      </w:pPr>
+      <w:r>
+        <w:rPr>
+          <w:rFonts w:ascii="Britannic Bold" w:hAnsi="Britannic Bold" w:cs="Times New Roman"/>
+          <w:iCs/>
+          <w:sz w:val="28"/>
+          <w:szCs w:val="28"/>
+        </w:rPr>
+        <w:t>Output:</w:t>
+      </w:r>
+    </w:p>
+    <w:p>
+      <w:pPr>
+        <w:pStyle w:val="ListParagraph"/>
+        <w:spacing w:after="0" w:line="240" w:lineRule="auto"/>
+        <w:ind w:left="360"/>
+        <w:jc w:val="both"/>
+        <w:rPr>
+          <w:rFonts w:ascii="Times New Roman" w:hAnsi="Times New Roman" w:cs="Times New Roman"/>
+          <w:iCs/>
+          <w:sz w:val="26"/>
+          <w:szCs w:val="26"/>
+        </w:rPr>
+      </w:pPr>
+    </w:p>
+    <w:p>
+      <w:pPr>
+        <w:pStyle w:val="ListParagraph"/>
+        <w:numPr>
+          <w:ilvl w:val="0"/>
+          <w:numId w:val="3"/>
+        </w:numPr>
+        <w:spacing w:after="0" w:line="240" w:lineRule="auto"/>
+        <w:jc w:val="both"/>
+        <w:rPr>
+          <w:rFonts w:ascii="Times New Roman" w:hAnsi="Times New Roman" w:cs="Times New Roman"/>
+          <w:iCs/>
+          <w:sz w:val="26"/>
+          <w:szCs w:val="26"/>
+        </w:rPr>
+      </w:pPr>
+      <w:r>
+        <w:rPr>
+          <w:rFonts w:ascii="Times New Roman" w:hAnsi="Times New Roman" w:cs="Times New Roman"/>
+          <w:iCs/>
+          <w:sz w:val="26"/>
+          <w:szCs w:val="26"/>
+        </w:rPr>
+        <w:t>Delete all record</w:t>
+      </w:r>
+      <w:r>
+        <w:rPr>
+          <w:rFonts w:ascii="Times New Roman" w:hAnsi="Times New Roman" w:cs="Times New Roman"/>
+          <w:iCs/>
+          <w:sz w:val="26"/>
+          <w:szCs w:val="26"/>
+        </w:rPr>
+        <w:t>s</w:t>
+      </w:r>
+      <w:r>
+        <w:rPr>
+          <w:rFonts w:ascii="Times New Roman" w:hAnsi="Times New Roman" w:cs="Times New Roman"/>
+          <w:iCs/>
+          <w:sz w:val="26"/>
+          <w:szCs w:val="26"/>
+        </w:rPr>
+        <w:t xml:space="preserve"> from Employee table</w:t>
+      </w:r>
+      <w:r>
+        <w:rPr>
+          <w:rFonts w:ascii="Times New Roman" w:hAnsi="Times New Roman" w:cs="Times New Roman"/>
+          <w:iCs/>
+          <w:sz w:val="26"/>
+          <w:szCs w:val="26"/>
+        </w:rPr>
+        <w:t>.</w:t>
+      </w:r>
+    </w:p>
+    <w:p>
+      <w:pPr>
+        <w:pStyle w:val="ListParagraph"/>
+        <w:rPr>
+          <w:rFonts w:ascii="Times New Roman" w:hAnsi="Times New Roman" w:cs="Times New Roman"/>
+          <w:iCs/>
+          <w:sz w:val="26"/>
+          <w:szCs w:val="26"/>
+        </w:rPr>
+      </w:pPr>
+    </w:p>
+    <w:p>
+      <w:pPr>
+        <w:spacing w:after="0" w:line="240" w:lineRule="auto"/>
+        <w:jc w:val="both"/>
+        <w:rPr>
+          <w:rFonts w:ascii="Britannic Bold" w:hAnsi="Britannic Bold" w:cs="Times New Roman"/>
+          <w:iCs/>
+          <w:sz w:val="28"/>
+          <w:szCs w:val="28"/>
+        </w:rPr>
+      </w:pPr>
+      <w:r>
+        <w:rPr>
+          <w:rFonts w:ascii="Britannic Bold" w:hAnsi="Britannic Bold" w:cs="Times New Roman"/>
+          <w:iCs/>
+          <w:sz w:val="28"/>
+          <w:szCs w:val="28"/>
+        </w:rPr>
+        <w:t>Solution:</w:t>
+      </w:r>
+    </w:p>
+    <w:p>
+      <w:pPr>
+        <w:pStyle w:val="ListParagraph"/>
+        <w:spacing w:after="0" w:line="240" w:lineRule="auto"/>
+        <w:ind w:left="0"/>
+        <w:rPr>
+          <w:rFonts w:ascii="Consolas" w:hAnsi="Consolas" w:cs="Consolas"/>
+          <w:color w:val="808080"/>
+          <w:sz w:val="19"/>
+          <w:szCs w:val="19"/>
+        </w:rPr>
+      </w:pPr>
+      <w:r>
+        <w:rPr>
+          <w:rFonts w:ascii="Consolas" w:hAnsi="Consolas" w:cs="Consolas"/>
+          <w:color w:val="0000FF"/>
+          <w:sz w:val="19"/>
+          <w:szCs w:val="19"/>
+        </w:rPr>
+        <w:t>Alter</w:t>
+      </w:r>
+      <w:r>
+        <w:rPr>
+          <w:rFonts w:ascii="Consolas" w:hAnsi="Consolas" w:cs="Consolas"/>
+          <w:color w:val="000000"/>
+          <w:sz w:val="19"/>
+          <w:szCs w:val="19"/>
+        </w:rPr>
+        <w:t xml:space="preserve"> </w:t>
+      </w:r>
+      <w:r>
+        <w:rPr>
+          <w:rFonts w:ascii="Consolas" w:hAnsi="Consolas" w:cs="Consolas"/>
+          <w:color w:val="0000FF"/>
+          <w:sz w:val="19"/>
+          <w:szCs w:val="19"/>
+        </w:rPr>
+        <w:t>table</w:t>
+      </w:r>
+      <w:r>
+        <w:rPr>
+          <w:rFonts w:ascii="Consolas" w:hAnsi="Consolas" w:cs="Consolas"/>
+          <w:color w:val="000000"/>
+          <w:sz w:val="19"/>
+          <w:szCs w:val="19"/>
+        </w:rPr>
+        <w:t xml:space="preserve"> Employee </w:t>
+      </w:r>
+      <w:r>
+        <w:rPr>
+          <w:rFonts w:ascii="Consolas" w:hAnsi="Consolas" w:cs="Consolas"/>
+          <w:color w:val="0000FF"/>
+          <w:sz w:val="19"/>
+          <w:szCs w:val="19"/>
+        </w:rPr>
+        <w:t>add</w:t>
+      </w:r>
+      <w:r>
+        <w:rPr>
+          <w:rFonts w:ascii="Consolas" w:hAnsi="Consolas" w:cs="Consolas"/>
+          <w:color w:val="000000"/>
+          <w:sz w:val="19"/>
+          <w:szCs w:val="19"/>
+        </w:rPr>
+        <w:t xml:space="preserve"> </w:t>
+      </w:r>
+      <w:proofErr w:type="spellStart"/>
+      <w:r>
+        <w:rPr>
+          <w:rFonts w:ascii="Consolas" w:hAnsi="Consolas" w:cs="Consolas"/>
+          <w:color w:val="000000"/>
+          <w:sz w:val="19"/>
+          <w:szCs w:val="19"/>
+        </w:rPr>
+        <w:t>sal</w:t>
+      </w:r>
+      <w:proofErr w:type="spellEnd"/>
+      <w:r>
+        <w:rPr>
+          <w:rFonts w:ascii="Consolas" w:hAnsi="Consolas" w:cs="Consolas"/>
+          <w:color w:val="000000"/>
+          <w:sz w:val="19"/>
+          <w:szCs w:val="19"/>
+        </w:rPr>
+        <w:t xml:space="preserve"> </w:t>
+      </w:r>
+      <w:r>
+        <w:rPr>
+          <w:rFonts w:ascii="Consolas" w:hAnsi="Consolas" w:cs="Consolas"/>
+          <w:color w:val="0000FF"/>
+          <w:sz w:val="19"/>
+          <w:szCs w:val="19"/>
+        </w:rPr>
+        <w:t>money</w:t>
+      </w:r>
+      <w:r>
+        <w:rPr>
+          <w:rFonts w:ascii="Consolas" w:hAnsi="Consolas" w:cs="Consolas"/>
+          <w:color w:val="000000"/>
+          <w:sz w:val="19"/>
+          <w:szCs w:val="19"/>
+        </w:rPr>
+        <w:t xml:space="preserve"> </w:t>
+      </w:r>
+      <w:r>
+        <w:rPr>
+          <w:rFonts w:ascii="Consolas" w:hAnsi="Consolas" w:cs="Consolas"/>
+          <w:color w:val="808080"/>
+          <w:sz w:val="19"/>
+          <w:szCs w:val="19"/>
+        </w:rPr>
+        <w:t>not</w:t>
+      </w:r>
+      <w:r>
+        <w:rPr>
+          <w:rFonts w:ascii="Consolas" w:hAnsi="Consolas" w:cs="Consolas"/>
+          <w:color w:val="000000"/>
+          <w:sz w:val="19"/>
+          <w:szCs w:val="19"/>
+        </w:rPr>
+        <w:t xml:space="preserve"> </w:t>
+      </w:r>
+      <w:r>
+        <w:rPr>
+          <w:rFonts w:ascii="Consolas" w:hAnsi="Consolas" w:cs="Consolas"/>
+          <w:color w:val="808080"/>
+          <w:sz w:val="19"/>
+          <w:szCs w:val="19"/>
+        </w:rPr>
+        <w:t>null,</w:t>
+      </w:r>
+      <w:r>
+        <w:rPr>
+          <w:rFonts w:ascii="Consolas" w:hAnsi="Consolas" w:cs="Consolas"/>
+          <w:color w:val="000000"/>
+          <w:sz w:val="19"/>
+          <w:szCs w:val="19"/>
+        </w:rPr>
+        <w:t xml:space="preserve"> comm </w:t>
+      </w:r>
+      <w:r>
+        <w:rPr>
+          <w:rFonts w:ascii="Consolas" w:hAnsi="Consolas" w:cs="Consolas"/>
+          <w:color w:val="0000FF"/>
+          <w:sz w:val="19"/>
+          <w:szCs w:val="19"/>
+        </w:rPr>
+        <w:t>money</w:t>
+      </w:r>
+      <w:r>
+        <w:rPr>
+          <w:rFonts w:ascii="Consolas" w:hAnsi="Consolas" w:cs="Consolas"/>
+          <w:color w:val="000000"/>
+          <w:sz w:val="19"/>
+          <w:szCs w:val="19"/>
+        </w:rPr>
+        <w:t xml:space="preserve"> </w:t>
+      </w:r>
+      <w:r>
+        <w:rPr>
+          <w:rFonts w:ascii="Consolas" w:hAnsi="Consolas" w:cs="Consolas"/>
+          <w:color w:val="808080"/>
+          <w:sz w:val="19"/>
+          <w:szCs w:val="19"/>
+        </w:rPr>
+        <w:t>not</w:t>
+      </w:r>
+      <w:r>
+        <w:rPr>
+          <w:rFonts w:ascii="Consolas" w:hAnsi="Consolas" w:cs="Consolas"/>
+          <w:color w:val="000000"/>
+          <w:sz w:val="19"/>
+          <w:szCs w:val="19"/>
+        </w:rPr>
+        <w:t xml:space="preserve"> </w:t>
+      </w:r>
+      <w:r>
+        <w:rPr>
+          <w:rFonts w:ascii="Consolas" w:hAnsi="Consolas" w:cs="Consolas"/>
+          <w:color w:val="808080"/>
+          <w:sz w:val="19"/>
+          <w:szCs w:val="19"/>
+        </w:rPr>
+        <w:t>null,</w:t>
+      </w:r>
+      <w:r>
+        <w:rPr>
+          <w:rFonts w:ascii="Consolas" w:hAnsi="Consolas" w:cs="Consolas"/>
+          <w:color w:val="000000"/>
+          <w:sz w:val="19"/>
+          <w:szCs w:val="19"/>
+        </w:rPr>
+        <w:t xml:space="preserve"> </w:t>
+      </w:r>
+      <w:proofErr w:type="spellStart"/>
+      <w:r>
+        <w:rPr>
+          <w:rFonts w:ascii="Consolas" w:hAnsi="Consolas" w:cs="Consolas"/>
+          <w:color w:val="000000"/>
+          <w:sz w:val="19"/>
+          <w:szCs w:val="19"/>
+        </w:rPr>
+        <w:t>deptno</w:t>
+      </w:r>
+      <w:proofErr w:type="spellEnd"/>
+      <w:r>
+        <w:rPr>
+          <w:rFonts w:ascii="Consolas" w:hAnsi="Consolas" w:cs="Consolas"/>
+          <w:color w:val="000000"/>
+          <w:sz w:val="19"/>
+          <w:szCs w:val="19"/>
+        </w:rPr>
+        <w:t xml:space="preserve"> </w:t>
+      </w:r>
+      <w:r>
+        <w:rPr>
+          <w:rFonts w:ascii="Consolas" w:hAnsi="Consolas" w:cs="Consolas"/>
+          <w:color w:val="0000FF"/>
+          <w:sz w:val="19"/>
+          <w:szCs w:val="19"/>
+        </w:rPr>
+        <w:t xml:space="preserve">decimal </w:t>
+      </w:r>
+      <w:r>
+        <w:rPr>
+          <w:rFonts w:ascii="Consolas" w:hAnsi="Consolas" w:cs="Consolas"/>
+          <w:color w:val="808080"/>
+          <w:sz w:val="19"/>
+          <w:szCs w:val="19"/>
+        </w:rPr>
+        <w:t>(</w:t>
+      </w:r>
+      <w:r>
+        <w:rPr>
+          <w:rFonts w:ascii="Consolas" w:hAnsi="Consolas" w:cs="Consolas"/>
+          <w:color w:val="000000"/>
+          <w:sz w:val="19"/>
+          <w:szCs w:val="19"/>
+        </w:rPr>
+        <w:t>2</w:t>
+      </w:r>
+      <w:r>
+        <w:rPr>
+          <w:rFonts w:ascii="Consolas" w:hAnsi="Consolas" w:cs="Consolas"/>
+          <w:color w:val="808080"/>
+          <w:sz w:val="19"/>
+          <w:szCs w:val="19"/>
+        </w:rPr>
+        <w:t>,</w:t>
+      </w:r>
+      <w:r>
+        <w:rPr>
+          <w:rFonts w:ascii="Consolas" w:hAnsi="Consolas" w:cs="Consolas"/>
+          <w:color w:val="000000"/>
+          <w:sz w:val="19"/>
+          <w:szCs w:val="19"/>
+        </w:rPr>
+        <w:t xml:space="preserve"> 0</w:t>
+      </w:r>
+      <w:r>
+        <w:rPr>
+          <w:rFonts w:ascii="Consolas" w:hAnsi="Consolas" w:cs="Consolas"/>
+          <w:color w:val="808080"/>
+          <w:sz w:val="19"/>
+          <w:szCs w:val="19"/>
+        </w:rPr>
+        <w:t>)</w:t>
+      </w:r>
+      <w:r>
+        <w:rPr>
+          <w:rFonts w:ascii="Consolas" w:hAnsi="Consolas" w:cs="Consolas"/>
+          <w:color w:val="000000"/>
+          <w:sz w:val="19"/>
+          <w:szCs w:val="19"/>
+        </w:rPr>
+        <w:t xml:space="preserve"> </w:t>
+      </w:r>
+      <w:r>
+        <w:rPr>
+          <w:rFonts w:ascii="Consolas" w:hAnsi="Consolas" w:cs="Consolas"/>
+          <w:color w:val="808080"/>
+          <w:sz w:val="19"/>
+          <w:szCs w:val="19"/>
+        </w:rPr>
+        <w:t>not</w:t>
+      </w:r>
+      <w:r>
+        <w:rPr>
+          <w:rFonts w:ascii="Consolas" w:hAnsi="Consolas" w:cs="Consolas"/>
+          <w:color w:val="000000"/>
+          <w:sz w:val="19"/>
+          <w:szCs w:val="19"/>
+        </w:rPr>
+        <w:t xml:space="preserve"> </w:t>
+      </w:r>
+      <w:proofErr w:type="gramStart"/>
+      <w:r>
+        <w:rPr>
+          <w:rFonts w:ascii="Consolas" w:hAnsi="Consolas" w:cs="Consolas"/>
+          <w:color w:val="808080"/>
+          <w:sz w:val="19"/>
+          <w:szCs w:val="19"/>
+        </w:rPr>
+        <w:t>null;</w:t>
+      </w:r>
+      <w:proofErr w:type="gramEnd"/>
+    </w:p>
+    <w:p>
+      <w:pPr>
+        <w:spacing w:after="0" w:line="240" w:lineRule="auto"/>
+        <w:rPr>
+          <w:rFonts w:ascii="Britannic Bold" w:hAnsi="Britannic Bold" w:cs="Times New Roman"/>
+          <w:iCs/>
+          <w:sz w:val="28"/>
+          <w:szCs w:val="28"/>
+        </w:rPr>
+      </w:pPr>
+      <w:r>
+        <w:rPr>
+          <w:rFonts w:ascii="Britannic Bold" w:hAnsi="Britannic Bold" w:cs="Times New Roman"/>
+          <w:iCs/>
+          <w:sz w:val="28"/>
+          <w:szCs w:val="28"/>
+        </w:rPr>
+        <w:t>Output:</w:t>
+      </w:r>
+    </w:p>
+    <w:p>
+      <w:pPr>
+        <w:pStyle w:val="ListParagraph"/>
+        <w:spacing w:after="0" w:line="240" w:lineRule="auto"/>
+        <w:ind w:left="360"/>
+        <w:jc w:val="both"/>
+        <w:rPr>
+          <w:rFonts w:ascii="Times New Roman" w:hAnsi="Times New Roman" w:cs="Times New Roman"/>
+          <w:iCs/>
+          <w:sz w:val="26"/>
+          <w:szCs w:val="26"/>
+        </w:rPr>
+      </w:pPr>
+    </w:p>
+    <w:p>
+      <w:pPr>
+        <w:numPr>
+          <w:ilvl w:val="0"/>
+          <w:numId w:val="3"/>
+        </w:numPr>
+        <w:spacing w:after="0" w:line="240" w:lineRule="auto"/>
+        <w:jc w:val="both"/>
+        <w:rPr>
+          <w:rFonts w:ascii="Times New Roman" w:hAnsi="Times New Roman" w:cs="Times New Roman"/>
+          <w:iCs/>
+          <w:sz w:val="26"/>
+          <w:szCs w:val="26"/>
+        </w:rPr>
+      </w:pPr>
+      <w:r>
+        <w:rPr>
+          <w:rFonts w:ascii="Times New Roman" w:hAnsi="Times New Roman" w:cs="Times New Roman"/>
+          <w:iCs/>
+          <w:sz w:val="26"/>
+          <w:szCs w:val="26"/>
+        </w:rPr>
+        <w:t>Drop Employee tabl</w:t>
+      </w:r>
+      <w:r>
+        <w:rPr>
+          <w:rFonts w:ascii="Times New Roman" w:hAnsi="Times New Roman" w:cs="Times New Roman"/>
+          <w:iCs/>
+          <w:sz w:val="26"/>
+          <w:szCs w:val="26"/>
+        </w:rPr>
+        <w:t>e</w:t>
+      </w:r>
+      <w:r>
+        <w:rPr>
+          <w:rFonts w:ascii="Times New Roman" w:hAnsi="Times New Roman" w:cs="Times New Roman"/>
+          <w:iCs/>
+          <w:sz w:val="26"/>
+          <w:szCs w:val="26"/>
+        </w:rPr>
+        <w:t>.</w:t>
+      </w:r>
+    </w:p>
+    <w:p>
+      <w:pPr>
+        <w:spacing w:after="0" w:line="240" w:lineRule="auto"/>
+        <w:jc w:val="both"/>
+        <w:rPr>
+          <w:rFonts w:ascii="Britannic Bold" w:hAnsi="Britannic Bold" w:cs="Times New Roman"/>
+          <w:iCs/>
+          <w:sz w:val="28"/>
+          <w:szCs w:val="28"/>
+        </w:rPr>
+      </w:pPr>
+      <w:r>
+        <w:rPr>
+          <w:rFonts w:ascii="Britannic Bold" w:hAnsi="Britannic Bold" w:cs="Times New Roman"/>
+          <w:iCs/>
+          <w:sz w:val="28"/>
+          <w:szCs w:val="28"/>
+        </w:rPr>
+        <w:t>Solution:</w:t>
+      </w:r>
+    </w:p>
+    <w:p>
+      <w:pPr>
+        <w:spacing w:after="0" w:line="240" w:lineRule="auto"/>
+        <w:rPr>
+          <w:rFonts w:ascii="Consolas" w:hAnsi="Consolas" w:cs="Consolas"/>
+          <w:color w:val="808080"/>
+          <w:sz w:val="19"/>
+          <w:szCs w:val="19"/>
+        </w:rPr>
+      </w:pPr>
+      <w:r>
+        <w:rPr>
+          <w:rFonts w:ascii="Consolas" w:hAnsi="Consolas" w:cs="Consolas"/>
+          <w:color w:val="0000FF"/>
+          <w:sz w:val="19"/>
+          <w:szCs w:val="19"/>
+        </w:rPr>
+        <w:t>Alter</w:t>
+      </w:r>
+      <w:r>
+        <w:rPr>
+          <w:rFonts w:ascii="Consolas" w:hAnsi="Consolas" w:cs="Consolas"/>
+          <w:color w:val="000000"/>
+          <w:sz w:val="19"/>
+          <w:szCs w:val="19"/>
+        </w:rPr>
+        <w:t xml:space="preserve"> </w:t>
+      </w:r>
+      <w:r>
+        <w:rPr>
+          <w:rFonts w:ascii="Consolas" w:hAnsi="Consolas" w:cs="Consolas"/>
+          <w:color w:val="0000FF"/>
+          <w:sz w:val="19"/>
+          <w:szCs w:val="19"/>
+        </w:rPr>
+        <w:t>table</w:t>
+      </w:r>
+      <w:r>
+        <w:rPr>
+          <w:rFonts w:ascii="Consolas" w:hAnsi="Consolas" w:cs="Consolas"/>
+          <w:color w:val="000000"/>
+          <w:sz w:val="19"/>
+          <w:szCs w:val="19"/>
+        </w:rPr>
+        <w:t xml:space="preserve"> Employee </w:t>
+      </w:r>
+      <w:r>
+        <w:rPr>
+          <w:rFonts w:ascii="Consolas" w:hAnsi="Consolas" w:cs="Consolas"/>
+          <w:color w:val="0000FF"/>
+          <w:sz w:val="19"/>
+          <w:szCs w:val="19"/>
+        </w:rPr>
+        <w:t>add</w:t>
+      </w:r>
+      <w:r>
+        <w:rPr>
+          <w:rFonts w:ascii="Consolas" w:hAnsi="Consolas" w:cs="Consolas"/>
+          <w:color w:val="000000"/>
+          <w:sz w:val="19"/>
+          <w:szCs w:val="19"/>
+        </w:rPr>
+        <w:t xml:space="preserve"> </w:t>
+      </w:r>
+      <w:proofErr w:type="spellStart"/>
+      <w:r>
+        <w:rPr>
+          <w:rFonts w:ascii="Consolas" w:hAnsi="Consolas" w:cs="Consolas"/>
+          <w:color w:val="000000"/>
+          <w:sz w:val="19"/>
+          <w:szCs w:val="19"/>
+        </w:rPr>
+        <w:t>sal</w:t>
+      </w:r>
+      <w:proofErr w:type="spellEnd"/>
+      <w:r>
+        <w:rPr>
+          <w:rFonts w:ascii="Consolas" w:hAnsi="Consolas" w:cs="Consolas"/>
+          <w:color w:val="000000"/>
+          <w:sz w:val="19"/>
+          <w:szCs w:val="19"/>
+        </w:rPr>
+        <w:t xml:space="preserve"> </w:t>
+      </w:r>
+      <w:r>
+        <w:rPr>
+          <w:rFonts w:ascii="Consolas" w:hAnsi="Consolas" w:cs="Consolas"/>
+          <w:color w:val="0000FF"/>
+          <w:sz w:val="19"/>
+          <w:szCs w:val="19"/>
+        </w:rPr>
+        <w:t>money</w:t>
+      </w:r>
+      <w:r>
+        <w:rPr>
+          <w:rFonts w:ascii="Consolas" w:hAnsi="Consolas" w:cs="Consolas"/>
+          <w:color w:val="000000"/>
+          <w:sz w:val="19"/>
+          <w:szCs w:val="19"/>
+        </w:rPr>
+        <w:t xml:space="preserve"> </w:t>
+      </w:r>
+      <w:r>
+        <w:rPr>
+          <w:rFonts w:ascii="Consolas" w:hAnsi="Consolas" w:cs="Consolas"/>
+          <w:color w:val="808080"/>
+          <w:sz w:val="19"/>
+          <w:szCs w:val="19"/>
+        </w:rPr>
+        <w:t>not</w:t>
+      </w:r>
+      <w:r>
+        <w:rPr>
+          <w:rFonts w:ascii="Consolas" w:hAnsi="Consolas" w:cs="Consolas"/>
+          <w:color w:val="000000"/>
+          <w:sz w:val="19"/>
+          <w:szCs w:val="19"/>
+        </w:rPr>
+        <w:t xml:space="preserve"> </w:t>
+      </w:r>
+      <w:r>
+        <w:rPr>
+          <w:rFonts w:ascii="Consolas" w:hAnsi="Consolas" w:cs="Consolas"/>
+          <w:color w:val="808080"/>
+          <w:sz w:val="19"/>
+          <w:szCs w:val="19"/>
+        </w:rPr>
+        <w:t>null,</w:t>
+      </w:r>
+      <w:r>
+        <w:rPr>
+          <w:rFonts w:ascii="Consolas" w:hAnsi="Consolas" w:cs="Consolas"/>
+          <w:color w:val="000000"/>
+          <w:sz w:val="19"/>
+          <w:szCs w:val="19"/>
+        </w:rPr>
+        <w:t xml:space="preserve"> comm </w:t>
+      </w:r>
+      <w:r>
+        <w:rPr>
+          <w:rFonts w:ascii="Consolas" w:hAnsi="Consolas" w:cs="Consolas"/>
+          <w:color w:val="0000FF"/>
+          <w:sz w:val="19"/>
+          <w:szCs w:val="19"/>
+        </w:rPr>
+        <w:t>money</w:t>
+      </w:r>
+      <w:r>
+        <w:rPr>
+          <w:rFonts w:ascii="Consolas" w:hAnsi="Consolas" w:cs="Consolas"/>
+          <w:color w:val="000000"/>
+          <w:sz w:val="19"/>
+          <w:szCs w:val="19"/>
+        </w:rPr>
+        <w:t xml:space="preserve"> </w:t>
+      </w:r>
+      <w:r>
+        <w:rPr>
+          <w:rFonts w:ascii="Consolas" w:hAnsi="Consolas" w:cs="Consolas"/>
+          <w:color w:val="808080"/>
+          <w:sz w:val="19"/>
+          <w:szCs w:val="19"/>
+        </w:rPr>
+        <w:t>not</w:t>
+      </w:r>
+      <w:r>
+        <w:rPr>
+          <w:rFonts w:ascii="Consolas" w:hAnsi="Consolas" w:cs="Consolas"/>
+          <w:color w:val="000000"/>
+          <w:sz w:val="19"/>
+          <w:szCs w:val="19"/>
+        </w:rPr>
+        <w:t xml:space="preserve"> </w:t>
+      </w:r>
+      <w:r>
+        <w:rPr>
+          <w:rFonts w:ascii="Consolas" w:hAnsi="Consolas" w:cs="Consolas"/>
+          <w:color w:val="808080"/>
+          <w:sz w:val="19"/>
+          <w:szCs w:val="19"/>
+        </w:rPr>
+        <w:t>null,</w:t>
+      </w:r>
+      <w:r>
+        <w:rPr>
+          <w:rFonts w:ascii="Consolas" w:hAnsi="Consolas" w:cs="Consolas"/>
+          <w:color w:val="000000"/>
+          <w:sz w:val="19"/>
+          <w:szCs w:val="19"/>
+        </w:rPr>
+        <w:t xml:space="preserve"> </w:t>
+      </w:r>
+      <w:proofErr w:type="spellStart"/>
+      <w:r>
+        <w:rPr>
+          <w:rFonts w:ascii="Consolas" w:hAnsi="Consolas" w:cs="Consolas"/>
+          <w:color w:val="000000"/>
+          <w:sz w:val="19"/>
+          <w:szCs w:val="19"/>
+        </w:rPr>
+        <w:t>deptno</w:t>
+      </w:r>
+      <w:proofErr w:type="spellEnd"/>
+      <w:r>
+        <w:rPr>
+          <w:rFonts w:ascii="Consolas" w:hAnsi="Consolas" w:cs="Consolas"/>
+          <w:color w:val="000000"/>
+          <w:sz w:val="19"/>
+          <w:szCs w:val="19"/>
+        </w:rPr>
+        <w:t xml:space="preserve"> </w:t>
+      </w:r>
+      <w:r>
+        <w:rPr>
+          <w:rFonts w:ascii="Consolas" w:hAnsi="Consolas" w:cs="Consolas"/>
+          <w:color w:val="0000FF"/>
+          <w:sz w:val="19"/>
+          <w:szCs w:val="19"/>
+        </w:rPr>
+        <w:t xml:space="preserve">decimal </w:t>
+      </w:r>
+      <w:r>
+        <w:rPr>
+          <w:rFonts w:ascii="Consolas" w:hAnsi="Consolas" w:cs="Consolas"/>
+          <w:color w:val="808080"/>
+          <w:sz w:val="19"/>
+          <w:szCs w:val="19"/>
+        </w:rPr>
+        <w:t>(</w:t>
+      </w:r>
+      <w:r>
+        <w:rPr>
+          <w:rFonts w:ascii="Consolas" w:hAnsi="Consolas" w:cs="Consolas"/>
+          <w:color w:val="000000"/>
+          <w:sz w:val="19"/>
+          <w:szCs w:val="19"/>
+        </w:rPr>
+        <w:t>2</w:t>
+      </w:r>
+      <w:r>
+        <w:rPr>
+          <w:rFonts w:ascii="Consolas" w:hAnsi="Consolas" w:cs="Consolas"/>
+          <w:color w:val="808080"/>
+          <w:sz w:val="19"/>
+          <w:szCs w:val="19"/>
+        </w:rPr>
+        <w:t>,</w:t>
+      </w:r>
+      <w:r>
+        <w:rPr>
+          <w:rFonts w:ascii="Consolas" w:hAnsi="Consolas" w:cs="Consolas"/>
+          <w:color w:val="000000"/>
+          <w:sz w:val="19"/>
+          <w:szCs w:val="19"/>
+        </w:rPr>
+        <w:t xml:space="preserve"> 0</w:t>
+      </w:r>
+      <w:r>
+        <w:rPr>
+          <w:rFonts w:ascii="Consolas" w:hAnsi="Consolas" w:cs="Consolas"/>
+          <w:color w:val="808080"/>
+          <w:sz w:val="19"/>
+          <w:szCs w:val="19"/>
+        </w:rPr>
+        <w:t>)</w:t>
+      </w:r>
+      <w:r>
+        <w:rPr>
+          <w:rFonts w:ascii="Consolas" w:hAnsi="Consolas" w:cs="Consolas"/>
+          <w:color w:val="000000"/>
+          <w:sz w:val="19"/>
+          <w:szCs w:val="19"/>
+        </w:rPr>
+        <w:t xml:space="preserve"> </w:t>
+      </w:r>
+      <w:r>
+        <w:rPr>
+          <w:rFonts w:ascii="Consolas" w:hAnsi="Consolas" w:cs="Consolas"/>
+          <w:color w:val="808080"/>
+          <w:sz w:val="19"/>
+          <w:szCs w:val="19"/>
+        </w:rPr>
+        <w:t>not</w:t>
+      </w:r>
+      <w:r>
+        <w:rPr>
+          <w:rFonts w:ascii="Consolas" w:hAnsi="Consolas" w:cs="Consolas"/>
+          <w:color w:val="000000"/>
+          <w:sz w:val="19"/>
+          <w:szCs w:val="19"/>
+        </w:rPr>
+        <w:t xml:space="preserve"> </w:t>
+      </w:r>
+      <w:proofErr w:type="gramStart"/>
+      <w:r>
+        <w:rPr>
+          <w:rFonts w:ascii="Consolas" w:hAnsi="Consolas" w:cs="Consolas"/>
+          <w:color w:val="808080"/>
+          <w:sz w:val="19"/>
+          <w:szCs w:val="19"/>
+        </w:rPr>
+        <w:t>null;</w:t>
+      </w:r>
+      <w:proofErr w:type="gramEnd"/>
+    </w:p>
+    <w:p>
+      <w:pPr>
+        <w:spacing w:after="0" w:line="240" w:lineRule="auto"/>
+        <w:rPr>
+          <w:rFonts w:ascii="Britannic Bold" w:hAnsi="Britannic Bold" w:cs="Times New Roman"/>
+          <w:iCs/>
+          <w:sz w:val="28"/>
+          <w:szCs w:val="28"/>
+        </w:rPr>
+      </w:pPr>
+      <w:r>
+        <w:rPr>
+          <w:rFonts w:ascii="Britannic Bold" w:hAnsi="Britannic Bold" w:cs="Times New Roman"/>
+          <w:iCs/>
+          <w:sz w:val="28"/>
+          <w:szCs w:val="28"/>
+        </w:rPr>
+        <w:t>Output:</w:t>
+      </w:r>
+    </w:p>
+    <w:p>
+      <w:pPr>
+        <w:spacing w:after="0" w:line="240" w:lineRule="auto"/>
+        <w:ind w:left="360"/>
+        <w:jc w:val="both"/>
+        <w:rPr>
+          <w:rFonts w:ascii="Times New Roman" w:hAnsi="Times New Roman" w:cs="Times New Roman"/>
+          <w:iCs/>
+          <w:sz w:val="26"/>
+          <w:szCs w:val="26"/>
+        </w:rPr>
+      </w:pPr>
+    </w:p>
+    <w:p>
+      <w:pPr>
+        <w:pStyle w:val="ListParagraph"/>
+        <w:numPr>
+          <w:ilvl w:val="0"/>
+          <w:numId w:val="3"/>
+        </w:numPr>
+        <w:spacing w:after="0" w:line="240" w:lineRule="auto"/>
+        <w:jc w:val="both"/>
+        <w:rPr>
+          <w:rFonts w:ascii="Times New Roman" w:hAnsi="Times New Roman" w:cs="Times New Roman"/>
+          <w:iCs/>
+          <w:sz w:val="26"/>
+          <w:szCs w:val="26"/>
+        </w:rPr>
+      </w:pPr>
+      <w:r>
+        <w:rPr>
+          <w:rFonts w:ascii="Times New Roman" w:hAnsi="Times New Roman" w:cs="Times New Roman"/>
+          <w:iCs/>
+          <w:sz w:val="26"/>
+          <w:szCs w:val="26"/>
+        </w:rPr>
+        <w:t xml:space="preserve">Drop Database Information. </w:t>
+      </w:r>
+    </w:p>
+    <w:p>
+      <w:pPr>
+        <w:pStyle w:val="ListParagraph"/>
+        <w:rPr>
+          <w:rFonts w:ascii="Times New Roman" w:hAnsi="Times New Roman" w:cs="Times New Roman"/>
+          <w:iCs/>
+          <w:sz w:val="26"/>
+          <w:szCs w:val="26"/>
+        </w:rPr>
+      </w:pPr>
+    </w:p>
+    <w:p>
+      <w:pPr>
+        <w:spacing w:after="0" w:line="240" w:lineRule="auto"/>
+        <w:jc w:val="both"/>
+        <w:rPr>
+          <w:rFonts w:ascii="Britannic Bold" w:hAnsi="Britannic Bold" w:cs="Times New Roman"/>
+          <w:iCs/>
+          <w:sz w:val="28"/>
+          <w:szCs w:val="28"/>
+        </w:rPr>
+      </w:pPr>
+      <w:r>
+        <w:rPr>
+          <w:rFonts w:ascii="Britannic Bold" w:hAnsi="Britannic Bold" w:cs="Times New Roman"/>
+          <w:iCs/>
+          <w:sz w:val="28"/>
+          <w:szCs w:val="28"/>
+        </w:rPr>
+        <w:t>Solution:</w:t>
+      </w:r>
+    </w:p>
+    <w:p>
+      <w:pPr>
+        <w:pStyle w:val="ListParagraph"/>
+        <w:spacing w:after="0" w:line="240" w:lineRule="auto"/>
+        <w:ind w:left="0"/>
+        <w:rPr>
+          <w:rFonts w:ascii="Consolas" w:hAnsi="Consolas" w:cs="Consolas"/>
+          <w:color w:val="808080"/>
+          <w:sz w:val="19"/>
+          <w:szCs w:val="19"/>
+        </w:rPr>
+      </w:pPr>
+      <w:r>
+        <w:rPr>
+          <w:rFonts w:ascii="Consolas" w:hAnsi="Consolas" w:cs="Consolas"/>
+          <w:color w:val="0000FF"/>
+          <w:sz w:val="19"/>
+          <w:szCs w:val="19"/>
+        </w:rPr>
+        <w:lastRenderedPageBreak/>
+        <w:t>Alter</w:t>
+      </w:r>
+      <w:r>
+        <w:rPr>
+          <w:rFonts w:ascii="Consolas" w:hAnsi="Consolas" w:cs="Consolas"/>
+          <w:color w:val="000000"/>
+          <w:sz w:val="19"/>
+          <w:szCs w:val="19"/>
+        </w:rPr>
+        <w:t xml:space="preserve"> </w:t>
+      </w:r>
+      <w:r>
+        <w:rPr>
+          <w:rFonts w:ascii="Consolas" w:hAnsi="Consolas" w:cs="Consolas"/>
+          <w:color w:val="0000FF"/>
+          <w:sz w:val="19"/>
+          <w:szCs w:val="19"/>
+        </w:rPr>
+        <w:t>table</w:t>
+      </w:r>
+      <w:r>
+        <w:rPr>
+          <w:rFonts w:ascii="Consolas" w:hAnsi="Consolas" w:cs="Consolas"/>
+          <w:color w:val="000000"/>
+          <w:sz w:val="19"/>
+          <w:szCs w:val="19"/>
+        </w:rPr>
+        <w:t xml:space="preserve"> Employee </w:t>
+      </w:r>
+      <w:r>
+        <w:rPr>
+          <w:rFonts w:ascii="Consolas" w:hAnsi="Consolas" w:cs="Consolas"/>
+          <w:color w:val="0000FF"/>
+          <w:sz w:val="19"/>
+          <w:szCs w:val="19"/>
+        </w:rPr>
+        <w:t>add</w:t>
+      </w:r>
+      <w:r>
+        <w:rPr>
+          <w:rFonts w:ascii="Consolas" w:hAnsi="Consolas" w:cs="Consolas"/>
+          <w:color w:val="000000"/>
+          <w:sz w:val="19"/>
+          <w:szCs w:val="19"/>
+        </w:rPr>
+        <w:t xml:space="preserve"> </w:t>
+      </w:r>
+      <w:proofErr w:type="spellStart"/>
+      <w:r>
+        <w:rPr>
+          <w:rFonts w:ascii="Consolas" w:hAnsi="Consolas" w:cs="Consolas"/>
+          <w:color w:val="000000"/>
+          <w:sz w:val="19"/>
+          <w:szCs w:val="19"/>
+        </w:rPr>
+        <w:t>sal</w:t>
+      </w:r>
+      <w:proofErr w:type="spellEnd"/>
+      <w:r>
+        <w:rPr>
+          <w:rFonts w:ascii="Consolas" w:hAnsi="Consolas" w:cs="Consolas"/>
+          <w:color w:val="000000"/>
+          <w:sz w:val="19"/>
+          <w:szCs w:val="19"/>
+        </w:rPr>
+        <w:t xml:space="preserve"> </w:t>
+      </w:r>
+      <w:r>
+        <w:rPr>
+          <w:rFonts w:ascii="Consolas" w:hAnsi="Consolas" w:cs="Consolas"/>
+          <w:color w:val="0000FF"/>
+          <w:sz w:val="19"/>
+          <w:szCs w:val="19"/>
+        </w:rPr>
+        <w:t>money</w:t>
+      </w:r>
+      <w:r>
+        <w:rPr>
+          <w:rFonts w:ascii="Consolas" w:hAnsi="Consolas" w:cs="Consolas"/>
+          <w:color w:val="000000"/>
+          <w:sz w:val="19"/>
+          <w:szCs w:val="19"/>
+        </w:rPr>
+        <w:t xml:space="preserve"> </w:t>
+      </w:r>
+      <w:r>
+        <w:rPr>
+          <w:rFonts w:ascii="Consolas" w:hAnsi="Consolas" w:cs="Consolas"/>
+          <w:color w:val="808080"/>
+          <w:sz w:val="19"/>
+          <w:szCs w:val="19"/>
+        </w:rPr>
+        <w:t>not</w:t>
+      </w:r>
+      <w:r>
+        <w:rPr>
+          <w:rFonts w:ascii="Consolas" w:hAnsi="Consolas" w:cs="Consolas"/>
+          <w:color w:val="000000"/>
+          <w:sz w:val="19"/>
+          <w:szCs w:val="19"/>
+        </w:rPr>
+        <w:t xml:space="preserve"> </w:t>
+      </w:r>
+      <w:r>
+        <w:rPr>
+          <w:rFonts w:ascii="Consolas" w:hAnsi="Consolas" w:cs="Consolas"/>
+          <w:color w:val="808080"/>
+          <w:sz w:val="19"/>
+          <w:szCs w:val="19"/>
+        </w:rPr>
+        <w:t>null,</w:t>
+      </w:r>
+      <w:r>
+        <w:rPr>
+          <w:rFonts w:ascii="Consolas" w:hAnsi="Consolas" w:cs="Consolas"/>
+          <w:color w:val="000000"/>
+          <w:sz w:val="19"/>
+          <w:szCs w:val="19"/>
+        </w:rPr>
+        <w:t xml:space="preserve"> comm </w:t>
+      </w:r>
+      <w:r>
+        <w:rPr>
+          <w:rFonts w:ascii="Consolas" w:hAnsi="Consolas" w:cs="Consolas"/>
+          <w:color w:val="0000FF"/>
+          <w:sz w:val="19"/>
+          <w:szCs w:val="19"/>
+        </w:rPr>
+        <w:t>money</w:t>
+      </w:r>
+      <w:r>
+        <w:rPr>
+          <w:rFonts w:ascii="Consolas" w:hAnsi="Consolas" w:cs="Consolas"/>
+          <w:color w:val="000000"/>
+          <w:sz w:val="19"/>
+          <w:szCs w:val="19"/>
+        </w:rPr>
+        <w:t xml:space="preserve"> </w:t>
+      </w:r>
+      <w:r>
+        <w:rPr>
+          <w:rFonts w:ascii="Consolas" w:hAnsi="Consolas" w:cs="Consolas"/>
+          <w:color w:val="808080"/>
+          <w:sz w:val="19"/>
+          <w:szCs w:val="19"/>
+        </w:rPr>
+        <w:t>not</w:t>
+      </w:r>
+      <w:r>
+        <w:rPr>
+          <w:rFonts w:ascii="Consolas" w:hAnsi="Consolas" w:cs="Consolas"/>
+          <w:color w:val="000000"/>
+          <w:sz w:val="19"/>
+          <w:szCs w:val="19"/>
+        </w:rPr>
+        <w:t xml:space="preserve"> </w:t>
+      </w:r>
+      <w:r>
+        <w:rPr>
+          <w:rFonts w:ascii="Consolas" w:hAnsi="Consolas" w:cs="Consolas"/>
+          <w:color w:val="808080"/>
+          <w:sz w:val="19"/>
+          <w:szCs w:val="19"/>
+        </w:rPr>
+        <w:t>null,</w:t>
+      </w:r>
+      <w:r>
+        <w:rPr>
+          <w:rFonts w:ascii="Consolas" w:hAnsi="Consolas" w:cs="Consolas"/>
+          <w:color w:val="000000"/>
+          <w:sz w:val="19"/>
+          <w:szCs w:val="19"/>
+        </w:rPr>
+        <w:t xml:space="preserve"> </w:t>
+      </w:r>
+      <w:proofErr w:type="spellStart"/>
+      <w:r>
+        <w:rPr>
+          <w:rFonts w:ascii="Consolas" w:hAnsi="Consolas" w:cs="Consolas"/>
+          <w:color w:val="000000"/>
+          <w:sz w:val="19"/>
+          <w:szCs w:val="19"/>
+        </w:rPr>
+        <w:t>deptno</w:t>
+      </w:r>
+      <w:proofErr w:type="spellEnd"/>
+      <w:r>
+        <w:rPr>
+          <w:rFonts w:ascii="Consolas" w:hAnsi="Consolas" w:cs="Consolas"/>
+          <w:color w:val="000000"/>
+          <w:sz w:val="19"/>
+          <w:szCs w:val="19"/>
+        </w:rPr>
+        <w:t xml:space="preserve"> </w:t>
+      </w:r>
+      <w:r>
+        <w:rPr>
+          <w:rFonts w:ascii="Consolas" w:hAnsi="Consolas" w:cs="Consolas"/>
+          <w:color w:val="0000FF"/>
+          <w:sz w:val="19"/>
+          <w:szCs w:val="19"/>
+        </w:rPr>
+        <w:t xml:space="preserve">decimal </w:t>
+      </w:r>
+      <w:r>
+        <w:rPr>
+          <w:rFonts w:ascii="Consolas" w:hAnsi="Consolas" w:cs="Consolas"/>
+          <w:color w:val="808080"/>
+          <w:sz w:val="19"/>
+          <w:szCs w:val="19"/>
+        </w:rPr>
+        <w:t>(</w:t>
+      </w:r>
+      <w:r>
+        <w:rPr>
+          <w:rFonts w:ascii="Consolas" w:hAnsi="Consolas" w:cs="Consolas"/>
+          <w:color w:val="000000"/>
+          <w:sz w:val="19"/>
+          <w:szCs w:val="19"/>
+        </w:rPr>
+        <w:t>2</w:t>
+      </w:r>
+      <w:r>
+        <w:rPr>
+          <w:rFonts w:ascii="Consolas" w:hAnsi="Consolas" w:cs="Consolas"/>
+          <w:color w:val="808080"/>
+          <w:sz w:val="19"/>
+          <w:szCs w:val="19"/>
+        </w:rPr>
+        <w:t>,</w:t>
+      </w:r>
+      <w:r>
+        <w:rPr>
+          <w:rFonts w:ascii="Consolas" w:hAnsi="Consolas" w:cs="Consolas"/>
+          <w:color w:val="000000"/>
+          <w:sz w:val="19"/>
+          <w:szCs w:val="19"/>
+        </w:rPr>
+        <w:t xml:space="preserve"> 0</w:t>
+      </w:r>
+      <w:r>
+        <w:rPr>
+          <w:rFonts w:ascii="Consolas" w:hAnsi="Consolas" w:cs="Consolas"/>
+          <w:color w:val="808080"/>
+          <w:sz w:val="19"/>
+          <w:szCs w:val="19"/>
+        </w:rPr>
+        <w:t>)</w:t>
+      </w:r>
+      <w:r>
+        <w:rPr>
+          <w:rFonts w:ascii="Consolas" w:hAnsi="Consolas" w:cs="Consolas"/>
+          <w:color w:val="000000"/>
+          <w:sz w:val="19"/>
+          <w:szCs w:val="19"/>
+        </w:rPr>
+        <w:t xml:space="preserve"> </w:t>
+      </w:r>
+      <w:r>
+        <w:rPr>
+          <w:rFonts w:ascii="Consolas" w:hAnsi="Consolas" w:cs="Consolas"/>
+          <w:color w:val="808080"/>
+          <w:sz w:val="19"/>
+          <w:szCs w:val="19"/>
+        </w:rPr>
+        <w:t>not</w:t>
+      </w:r>
+      <w:r>
+        <w:rPr>
+          <w:rFonts w:ascii="Consolas" w:hAnsi="Consolas" w:cs="Consolas"/>
+          <w:color w:val="000000"/>
+          <w:sz w:val="19"/>
+          <w:szCs w:val="19"/>
+        </w:rPr>
+        <w:t xml:space="preserve"> </w:t>
+      </w:r>
+      <w:proofErr w:type="gramStart"/>
+      <w:r>
+        <w:rPr>
+          <w:rFonts w:ascii="Consolas" w:hAnsi="Consolas" w:cs="Consolas"/>
+          <w:color w:val="808080"/>
+          <w:sz w:val="19"/>
+          <w:szCs w:val="19"/>
+        </w:rPr>
+        <w:t>null;</w:t>
+      </w:r>
+      <w:proofErr w:type="gramEnd"/>
+    </w:p>
+    <w:p>
+      <w:pPr>
+        <w:spacing w:after="0" w:line="240" w:lineRule="auto"/>
+        <w:rPr>
+          <w:rFonts w:ascii="Britannic Bold" w:hAnsi="Britannic Bold" w:cs="Times New Roman"/>
+          <w:iCs/>
+          <w:sz w:val="28"/>
+          <w:szCs w:val="28"/>
+        </w:rPr>
+      </w:pPr>
+      <w:r>
+        <w:rPr>
+          <w:rFonts w:ascii="Britannic Bold" w:hAnsi="Britannic Bold" w:cs="Times New Roman"/>
+          <w:iCs/>
+          <w:sz w:val="28"/>
+          <w:szCs w:val="28"/>
+        </w:rPr>
+        <w:t>Output:</w:t>
+      </w:r>
+    </w:p>
+    <w:p>
+      <w:pPr>
+        <w:pStyle w:val="ListParagraph"/>
+        <w:spacing w:after="0" w:line="240" w:lineRule="auto"/>
+        <w:ind w:left="360"/>
+        <w:jc w:val="both"/>
+        <w:rPr>
+          <w:rFonts w:ascii="Times New Roman" w:hAnsi="Times New Roman" w:cs="Times New Roman"/>
+          <w:iCs/>
+          <w:sz w:val="26"/>
+          <w:szCs w:val="26"/>
+        </w:rPr>
+      </w:pPr>
+    </w:p>
+    <w:p>
+      <w:pPr>
+        <w:autoSpaceDE w:val="0"/>
+        <w:autoSpaceDN w:val="0"/>
+        <w:adjustRightInd w:val="0"/>
+        <w:spacing w:after="0" w:line="240" w:lineRule="auto"/>
+        <w:rPr>
+          <w:rFonts w:ascii="Britannic Bold" w:hAnsi="Britannic Bold" w:cs="Courier New"/>
+          <w:noProof/>
+          <w:color w:val="000000" w:themeColor="text1"/>
+          <w:sz w:val="28"/>
+          <w:szCs w:val="28"/>
+        </w:rPr>
+      </w:pPr>
+      <w:r>
+        <w:rPr>
+          <w:rFonts w:ascii="Britannic Bold" w:hAnsi="Britannic Bold" w:cs="Courier New"/>
+          <w:noProof/>
+          <w:color w:val="000000" w:themeColor="text1"/>
+          <w:sz w:val="28"/>
+          <w:szCs w:val="28"/>
+        </w:rPr>
+        <w:t>Solution:</w:t>
+      </w:r>
+    </w:p>
+    <w:p>
+      <w:pPr>
+        <w:autoSpaceDE w:val="0"/>
+        <w:autoSpaceDN w:val="0"/>
+        <w:adjustRightInd w:val="0"/>
+        <w:spacing w:after="0" w:line="240" w:lineRule="auto"/>
+        <w:rPr>
+          <w:rFonts w:ascii="Courier New" w:hAnsi="Courier New" w:cs="Courier New"/>
+          <w:noProof/>
+          <w:color w:val="808080"/>
+          <w:sz w:val="20"/>
+          <w:szCs w:val="20"/>
+        </w:rPr>
+      </w:pPr>
+      <w:r>
+        <w:rPr>
+          <w:rFonts w:ascii="Courier New" w:hAnsi="Courier New" w:cs="Courier New"/>
+          <w:noProof/>
+          <w:color w:val="0000FF"/>
+          <w:sz w:val="20"/>
+          <w:szCs w:val="20"/>
+        </w:rPr>
+        <w:t>use</w:t>
+      </w:r>
+      <w:r>
+        <w:rPr>
+          <w:rFonts w:ascii="Courier New" w:hAnsi="Courier New" w:cs="Courier New"/>
+          <w:noProof/>
+          <w:sz w:val="20"/>
+          <w:szCs w:val="20"/>
+        </w:rPr>
+        <w:t xml:space="preserve"> Northwind</w:t>
+      </w:r>
+      <w:r>
+        <w:rPr>
+          <w:rFonts w:ascii="Courier New" w:hAnsi="Courier New" w:cs="Courier New"/>
+          <w:noProof/>
+          <w:color w:val="808080"/>
+          <w:sz w:val="20"/>
+          <w:szCs w:val="20"/>
+        </w:rPr>
+        <w:t>;</w:t>
+      </w:r>
+    </w:p>
+    <w:p>
+      <w:pPr>
+        <w:rPr>
+          <w:rFonts w:ascii="Courier New" w:hAnsi="Courier New" w:cs="Courier New"/>
+          <w:noProof/>
+          <w:sz w:val="20"/>
+          <w:szCs w:val="20"/>
+        </w:rPr>
+      </w:pPr>
+      <w:r>
+        <w:rPr>
+          <w:rFonts w:ascii="Courier New" w:hAnsi="Courier New" w:cs="Courier New"/>
+          <w:noProof/>
+          <w:color w:val="0000FF"/>
+          <w:sz w:val="20"/>
+          <w:szCs w:val="20"/>
+        </w:rPr>
+        <w:t>select</w:t>
+      </w:r>
+      <w:r>
+        <w:rPr>
+          <w:rFonts w:ascii="Courier New" w:hAnsi="Courier New" w:cs="Courier New"/>
+          <w:noProof/>
+          <w:sz w:val="20"/>
+          <w:szCs w:val="20"/>
+        </w:rPr>
+        <w:t xml:space="preserve"> OrderID</w:t>
+      </w:r>
+      <w:r>
+        <w:rPr>
+          <w:rFonts w:ascii="Courier New" w:hAnsi="Courier New" w:cs="Courier New"/>
+          <w:noProof/>
+          <w:color w:val="808080"/>
+          <w:sz w:val="20"/>
+          <w:szCs w:val="20"/>
+        </w:rPr>
+        <w:t>,</w:t>
+      </w:r>
+      <w:r>
+        <w:rPr>
+          <w:rFonts w:ascii="Courier New" w:hAnsi="Courier New" w:cs="Courier New"/>
+          <w:noProof/>
+          <w:sz w:val="20"/>
+          <w:szCs w:val="20"/>
+        </w:rPr>
+        <w:t xml:space="preserve"> ProductID</w:t>
+      </w:r>
+      <w:r>
+        <w:rPr>
+          <w:rFonts w:ascii="Courier New" w:hAnsi="Courier New" w:cs="Courier New"/>
+          <w:noProof/>
+          <w:color w:val="808080"/>
+          <w:sz w:val="20"/>
+          <w:szCs w:val="20"/>
+        </w:rPr>
+        <w:t>,</w:t>
+      </w:r>
+      <w:r>
+        <w:rPr>
+          <w:rFonts w:ascii="Courier New" w:hAnsi="Courier New" w:cs="Courier New"/>
+          <w:noProof/>
+          <w:sz w:val="20"/>
+          <w:szCs w:val="20"/>
+        </w:rPr>
+        <w:t xml:space="preserve"> UnitPrice </w:t>
+      </w:r>
+      <w:r>
+        <w:rPr>
+          <w:rFonts w:ascii="Courier New" w:hAnsi="Courier New" w:cs="Courier New"/>
+          <w:noProof/>
+          <w:color w:val="0000FF"/>
+          <w:sz w:val="20"/>
+          <w:szCs w:val="20"/>
+        </w:rPr>
+        <w:t>from</w:t>
+      </w:r>
+      <w:r>
+        <w:rPr>
+          <w:rFonts w:ascii="Courier New" w:hAnsi="Courier New" w:cs="Courier New"/>
+          <w:noProof/>
+          <w:sz w:val="20"/>
+          <w:szCs w:val="20"/>
+        </w:rPr>
+        <w:t xml:space="preserve"> [Order Details]</w:t>
+      </w:r>
+    </w:p>
+    <w:p>
+      <w:pPr>
+        <w:spacing w:after="0"/>
+        <w:rPr>
+          <w:rFonts w:ascii="Britannic Bold" w:hAnsi="Britannic Bold" w:cs="Courier New"/>
+          <w:noProof/>
+          <w:sz w:val="28"/>
+          <w:szCs w:val="28"/>
+        </w:rPr>
+      </w:pPr>
+      <w:r>
+        <w:rPr>
+          <w:rFonts w:ascii="Britannic Bold" w:hAnsi="Britannic Bold" w:cs="Courier New"/>
+          <w:noProof/>
+          <w:sz w:val="28"/>
+          <w:szCs w:val="28"/>
+        </w:rPr>
+        <w:t>Output:</w:t>
+      </w:r>
+    </w:p>
+    <w:p>
+      <w:pPr>
+        <w:autoSpaceDE w:val="0"/>
+        <w:autoSpaceDN w:val="0"/>
+        <w:adjustRightInd w:val="0"/>
+        <w:spacing w:after="0" w:line="240" w:lineRule="auto"/>
+        <w:jc w:val="both"/>
+        <w:rPr>
+          <w:rFonts w:ascii="Times New Roman" w:hAnsi="Times New Roman" w:cs="Times New Roman"/>
+          <w:sz w:val="26"/>
+          <w:szCs w:val="26"/>
+        </w:rPr>
+      </w:pPr>
+      <w:r>
+        <w:rPr>
+          <w:rFonts w:ascii="Britannic Bold" w:hAnsi="Britannic Bold" w:cs="Courier New"/>
+          <w:noProof/>
+          <w:color w:val="000000" w:themeColor="text1"/>
+          <w:sz w:val="32"/>
+          <w:szCs w:val="32"/>
+        </w:rPr>
+        <w:t>Task No 0</w:t>
+      </w:r>
+      <w:r>
+        <w:rPr>
+          <w:rFonts w:ascii="Britannic Bold" w:hAnsi="Britannic Bold" w:cs="Courier New"/>
+          <w:noProof/>
+          <w:color w:val="000000" w:themeColor="text1"/>
+          <w:sz w:val="32"/>
+          <w:szCs w:val="32"/>
+        </w:rPr>
+        <w:t>2</w:t>
+      </w:r>
+      <w:r>
+        <w:rPr>
+          <w:rFonts w:ascii="Britannic Bold" w:hAnsi="Britannic Bold" w:cs="Courier New"/>
+          <w:noProof/>
+          <w:color w:val="000000" w:themeColor="text1"/>
+          <w:sz w:val="32"/>
+          <w:szCs w:val="32"/>
+        </w:rPr>
+        <w:t>:</w:t>
+      </w:r>
+      <w:r>
+        <w:rPr>
+          <w:rFonts w:ascii="Britannic Bold" w:hAnsi="Britannic Bold" w:cs="Courier New"/>
+          <w:noProof/>
+          <w:color w:val="000000" w:themeColor="text1"/>
+          <w:sz w:val="32"/>
+          <w:szCs w:val="32"/>
+        </w:rPr>
+        <w:t xml:space="preserve"> </w:t>
+      </w:r>
+      <w:r>
+        <w:rPr>
+          <w:rFonts w:ascii="Times New Roman" w:hAnsi="Times New Roman" w:cs="Times New Roman"/>
+          <w:sz w:val="26"/>
+          <w:szCs w:val="26"/>
+        </w:rPr>
+        <w:t>Create a database for an online bookstore. In the database create the table will store information about books available for sale. Each book has a unique ISBN (International Standard Book Number), a title, an author, a genre, and a price.</w:t>
+      </w:r>
+    </w:p>
+    <w:p>
+      <w:pPr>
+        <w:autoSpaceDE w:val="0"/>
+        <w:autoSpaceDN w:val="0"/>
+        <w:adjustRightInd w:val="0"/>
+        <w:spacing w:after="0" w:line="240" w:lineRule="auto"/>
+        <w:rPr>
+          <w:rFonts w:ascii="Britannic Bold" w:hAnsi="Britannic Bold" w:cs="Courier New"/>
+          <w:noProof/>
+          <w:color w:val="000000" w:themeColor="text1"/>
+          <w:sz w:val="28"/>
+          <w:szCs w:val="28"/>
+        </w:rPr>
+      </w:pPr>
+      <w:r>
+        <w:rPr>
+          <w:rFonts w:ascii="Britannic Bold" w:hAnsi="Britannic Bold" w:cs="Courier New"/>
+          <w:noProof/>
+          <w:color w:val="000000" w:themeColor="text1"/>
+          <w:sz w:val="28"/>
+          <w:szCs w:val="28"/>
+        </w:rPr>
+        <w:t>Solution:</w:t>
+      </w:r>
+    </w:p>
+    <w:p>
+      <w:pPr>
+        <w:autoSpaceDE w:val="0"/>
+        <w:autoSpaceDN w:val="0"/>
+        <w:adjustRightInd w:val="0"/>
+        <w:spacing w:after="0" w:line="240" w:lineRule="auto"/>
+        <w:rPr>
+          <w:rFonts w:ascii="Consolas" w:hAnsi="Consolas" w:cs="Consolas"/>
+          <w:color w:val="000000"/>
+          <w:sz w:val="19"/>
+          <w:szCs w:val="19"/>
+        </w:rPr>
+      </w:pPr>
+      <w:r>
+        <w:rPr>
+          <w:rFonts w:ascii="Consolas" w:hAnsi="Consolas" w:cs="Consolas"/>
+          <w:color w:val="0000FF"/>
+          <w:sz w:val="19"/>
+          <w:szCs w:val="19"/>
+        </w:rPr>
+        <w:t>CREATE</w:t>
+      </w:r>
+      <w:r>
+        <w:rPr>
+          <w:rFonts w:ascii="Consolas" w:hAnsi="Consolas" w:cs="Consolas"/>
+          <w:color w:val="000000"/>
+          <w:sz w:val="19"/>
+          <w:szCs w:val="19"/>
+        </w:rPr>
+        <w:t xml:space="preserve"> </w:t>
+      </w:r>
+      <w:r>
+        <w:rPr>
+          <w:rFonts w:ascii="Consolas" w:hAnsi="Consolas" w:cs="Consolas"/>
+          <w:color w:val="0000FF"/>
+          <w:sz w:val="19"/>
+          <w:szCs w:val="19"/>
+        </w:rPr>
+        <w:t>DATABASE</w:t>
+      </w:r>
+      <w:r>
+        <w:rPr>
+          <w:rFonts w:ascii="Consolas" w:hAnsi="Consolas" w:cs="Consolas"/>
+          <w:color w:val="000000"/>
+          <w:sz w:val="19"/>
+          <w:szCs w:val="19"/>
+        </w:rPr>
+        <w:t xml:space="preserve"> </w:t>
+      </w:r>
+      <w:proofErr w:type="spellStart"/>
+      <w:proofErr w:type="gramStart"/>
+      <w:r>
+        <w:rPr>
+          <w:rFonts w:ascii="Consolas" w:hAnsi="Consolas" w:cs="Consolas"/>
+          <w:color w:val="000000"/>
+          <w:sz w:val="19"/>
+          <w:szCs w:val="19"/>
+        </w:rPr>
+        <w:t>OnlineBookstore</w:t>
+      </w:r>
+      <w:proofErr w:type="spellEnd"/>
+      <w:r>
+        <w:rPr>
+          <w:rFonts w:ascii="Consolas" w:hAnsi="Consolas" w:cs="Consolas"/>
+          <w:color w:val="808080"/>
+          <w:sz w:val="19"/>
+          <w:szCs w:val="19"/>
+        </w:rPr>
+        <w:t>;</w:t>
+      </w:r>
+      <w:proofErr w:type="gramEnd"/>
+    </w:p>
+    <w:p>
+      <w:pPr>
+        <w:autoSpaceDE w:val="0"/>
+        <w:autoSpaceDN w:val="0"/>
+        <w:adjustRightInd w:val="0"/>
+        <w:spacing w:after="0" w:line="240" w:lineRule="auto"/>
+        <w:rPr>
+          <w:rFonts w:ascii="Consolas" w:hAnsi="Consolas" w:cs="Consolas"/>
+          <w:color w:val="000000"/>
+          <w:sz w:val="19"/>
+          <w:szCs w:val="19"/>
+        </w:rPr>
+      </w:pPr>
+      <w:r>
+        <w:rPr>
+          <w:rFonts w:ascii="Consolas" w:hAnsi="Consolas" w:cs="Consolas"/>
+          <w:color w:val="0000FF"/>
+          <w:sz w:val="19"/>
+          <w:szCs w:val="19"/>
+        </w:rPr>
+        <w:t>USE</w:t>
+      </w:r>
+      <w:r>
+        <w:rPr>
+          <w:rFonts w:ascii="Consolas" w:hAnsi="Consolas" w:cs="Consolas"/>
+          <w:color w:val="000000"/>
+          <w:sz w:val="19"/>
+          <w:szCs w:val="19"/>
+        </w:rPr>
+        <w:t xml:space="preserve"> </w:t>
+      </w:r>
+      <w:proofErr w:type="spellStart"/>
+      <w:proofErr w:type="gramStart"/>
+      <w:r>
+        <w:rPr>
+          <w:rFonts w:ascii="Consolas" w:hAnsi="Consolas" w:cs="Consolas"/>
+          <w:color w:val="000000"/>
+          <w:sz w:val="19"/>
+          <w:szCs w:val="19"/>
+        </w:rPr>
+        <w:t>OnlineBookstore</w:t>
+      </w:r>
+      <w:proofErr w:type="spellEnd"/>
+      <w:r>
+        <w:rPr>
+          <w:rFonts w:ascii="Consolas" w:hAnsi="Consolas" w:cs="Consolas"/>
+          <w:color w:val="808080"/>
+          <w:sz w:val="19"/>
+          <w:szCs w:val="19"/>
+        </w:rPr>
+        <w:t>;</w:t>
+      </w:r>
+      <w:proofErr w:type="gramEnd"/>
+    </w:p>
+    <w:p>
+      <w:pPr>
+        <w:autoSpaceDE w:val="0"/>
+        <w:autoSpaceDN w:val="0"/>
+        <w:adjustRightInd w:val="0"/>
+        <w:spacing w:after="0" w:line="240" w:lineRule="auto"/>
+        <w:rPr>
+          <w:rFonts w:ascii="Consolas" w:hAnsi="Consolas" w:cs="Consolas"/>
+          <w:color w:val="000000"/>
+          <w:sz w:val="19"/>
+          <w:szCs w:val="19"/>
+        </w:rPr>
+      </w:pPr>
+      <w:r>
+        <w:rPr>
+          <w:rFonts w:ascii="Consolas" w:hAnsi="Consolas" w:cs="Consolas"/>
+          <w:color w:val="0000FF"/>
+          <w:sz w:val="19"/>
+          <w:szCs w:val="19"/>
+        </w:rPr>
+        <w:t>CREATE</w:t>
+      </w:r>
+      <w:r>
+        <w:rPr>
+          <w:rFonts w:ascii="Consolas" w:hAnsi="Consolas" w:cs="Consolas"/>
+          <w:color w:val="000000"/>
+          <w:sz w:val="19"/>
+          <w:szCs w:val="19"/>
+        </w:rPr>
+        <w:t xml:space="preserve"> </w:t>
+      </w:r>
+      <w:r>
+        <w:rPr>
+          <w:rFonts w:ascii="Consolas" w:hAnsi="Consolas" w:cs="Consolas"/>
+          <w:color w:val="0000FF"/>
+          <w:sz w:val="19"/>
+          <w:szCs w:val="19"/>
+        </w:rPr>
+        <w:t>TABLE</w:t>
+      </w:r>
+      <w:r>
+        <w:rPr>
+          <w:rFonts w:ascii="Consolas" w:hAnsi="Consolas" w:cs="Consolas"/>
+          <w:color w:val="000000"/>
+          <w:sz w:val="19"/>
+          <w:szCs w:val="19"/>
+        </w:rPr>
+        <w:t xml:space="preserve"> Books</w:t>
+      </w:r>
+      <w:r>
+        <w:rPr>
+          <w:rFonts w:ascii="Consolas" w:hAnsi="Consolas" w:cs="Consolas"/>
+          <w:color w:val="0000FF"/>
+          <w:sz w:val="19"/>
+          <w:szCs w:val="19"/>
+        </w:rPr>
+        <w:t xml:space="preserve"> </w:t>
+      </w:r>
+      <w:r>
+        <w:rPr>
+          <w:rFonts w:ascii="Consolas" w:hAnsi="Consolas" w:cs="Consolas"/>
+          <w:color w:val="808080"/>
+          <w:sz w:val="19"/>
+          <w:szCs w:val="19"/>
+        </w:rPr>
+        <w:t>(</w:t>
+      </w:r>
+    </w:p>
+    <w:p>
+      <w:pPr>
+        <w:autoSpaceDE w:val="0"/>
+        <w:autoSpaceDN w:val="0"/>
+        <w:adjustRightInd w:val="0"/>
+        <w:spacing w:after="0" w:line="240" w:lineRule="auto"/>
+        <w:rPr>
+          <w:rFonts w:ascii="Consolas" w:hAnsi="Consolas" w:cs="Consolas"/>
+          <w:color w:val="000000"/>
+          <w:sz w:val="19"/>
+          <w:szCs w:val="19"/>
+        </w:rPr>
+      </w:pPr>
+      <w:r>
+        <w:rPr>
+          <w:rFonts w:ascii="Consolas" w:hAnsi="Consolas" w:cs="Consolas"/>
+          <w:color w:val="000000"/>
+          <w:sz w:val="19"/>
+          <w:szCs w:val="19"/>
+        </w:rPr>
+        <w:t xml:space="preserve">    ISBN </w:t>
+      </w:r>
+      <w:proofErr w:type="gramStart"/>
+      <w:r>
+        <w:rPr>
+          <w:rFonts w:ascii="Consolas" w:hAnsi="Consolas" w:cs="Consolas"/>
+          <w:color w:val="0000FF"/>
+          <w:sz w:val="19"/>
+          <w:szCs w:val="19"/>
+        </w:rPr>
+        <w:t>VARCHAR</w:t>
+      </w:r>
+      <w:r>
+        <w:rPr>
+          <w:rFonts w:ascii="Consolas" w:hAnsi="Consolas" w:cs="Consolas"/>
+          <w:color w:val="808080"/>
+          <w:sz w:val="19"/>
+          <w:szCs w:val="19"/>
+        </w:rPr>
+        <w:t>(</w:t>
+      </w:r>
+      <w:proofErr w:type="gramEnd"/>
+      <w:r>
+        <w:rPr>
+          <w:rFonts w:ascii="Consolas" w:hAnsi="Consolas" w:cs="Consolas"/>
+          <w:color w:val="000000"/>
+          <w:sz w:val="19"/>
+          <w:szCs w:val="19"/>
+        </w:rPr>
+        <w:t>20</w:t>
+      </w:r>
+      <w:r>
+        <w:rPr>
+          <w:rFonts w:ascii="Consolas" w:hAnsi="Consolas" w:cs="Consolas"/>
+          <w:color w:val="808080"/>
+          <w:sz w:val="19"/>
+          <w:szCs w:val="19"/>
+        </w:rPr>
+        <w:t>)</w:t>
+      </w:r>
+      <w:r>
+        <w:rPr>
+          <w:rFonts w:ascii="Consolas" w:hAnsi="Consolas" w:cs="Consolas"/>
+          <w:color w:val="000000"/>
+          <w:sz w:val="19"/>
+          <w:szCs w:val="19"/>
+        </w:rPr>
+        <w:t xml:space="preserve"> </w:t>
+      </w:r>
+      <w:r>
+        <w:rPr>
+          <w:rFonts w:ascii="Consolas" w:hAnsi="Consolas" w:cs="Consolas"/>
+          <w:color w:val="0000FF"/>
+          <w:sz w:val="19"/>
+          <w:szCs w:val="19"/>
+        </w:rPr>
+        <w:t>PRIMARY</w:t>
+      </w:r>
+      <w:r>
+        <w:rPr>
+          <w:rFonts w:ascii="Consolas" w:hAnsi="Consolas" w:cs="Consolas"/>
+          <w:color w:val="000000"/>
+          <w:sz w:val="19"/>
+          <w:szCs w:val="19"/>
+        </w:rPr>
+        <w:t xml:space="preserve"> </w:t>
+      </w:r>
+      <w:r>
+        <w:rPr>
+          <w:rFonts w:ascii="Consolas" w:hAnsi="Consolas" w:cs="Consolas"/>
+          <w:color w:val="0000FF"/>
+          <w:sz w:val="19"/>
+          <w:szCs w:val="19"/>
+        </w:rPr>
+        <w:t>KEY</w:t>
+      </w:r>
+      <w:r>
+        <w:rPr>
+          <w:rFonts w:ascii="Consolas" w:hAnsi="Consolas" w:cs="Consolas"/>
+          <w:color w:val="808080"/>
+          <w:sz w:val="19"/>
+          <w:szCs w:val="19"/>
+        </w:rPr>
+        <w:t>,</w:t>
+      </w:r>
+    </w:p>
+    <w:p>
+      <w:pPr>
+        <w:autoSpaceDE w:val="0"/>
+        <w:autoSpaceDN w:val="0"/>
+        <w:adjustRightInd w:val="0"/>
+        <w:spacing w:after="0" w:line="240" w:lineRule="auto"/>
+        <w:rPr>
+          <w:rFonts w:ascii="Consolas" w:hAnsi="Consolas" w:cs="Consolas"/>
+          <w:color w:val="000000"/>
+          <w:sz w:val="19"/>
+          <w:szCs w:val="19"/>
+        </w:rPr>
+      </w:pPr>
+      <w:r>
+        <w:rPr>
+          <w:rFonts w:ascii="Consolas" w:hAnsi="Consolas" w:cs="Consolas"/>
+          <w:color w:val="000000"/>
+          <w:sz w:val="19"/>
+          <w:szCs w:val="19"/>
+        </w:rPr>
+        <w:t xml:space="preserve">    Title </w:t>
+      </w:r>
+      <w:proofErr w:type="gramStart"/>
+      <w:r>
+        <w:rPr>
+          <w:rFonts w:ascii="Consolas" w:hAnsi="Consolas" w:cs="Consolas"/>
+          <w:color w:val="0000FF"/>
+          <w:sz w:val="19"/>
+          <w:szCs w:val="19"/>
+        </w:rPr>
+        <w:t>VARCHAR</w:t>
+      </w:r>
+      <w:r>
+        <w:rPr>
+          <w:rFonts w:ascii="Consolas" w:hAnsi="Consolas" w:cs="Consolas"/>
+          <w:color w:val="808080"/>
+          <w:sz w:val="19"/>
+          <w:szCs w:val="19"/>
+        </w:rPr>
+        <w:t>(</w:t>
+      </w:r>
+      <w:proofErr w:type="gramEnd"/>
+      <w:r>
+        <w:rPr>
+          <w:rFonts w:ascii="Consolas" w:hAnsi="Consolas" w:cs="Consolas"/>
+          <w:color w:val="000000"/>
+          <w:sz w:val="19"/>
+          <w:szCs w:val="19"/>
+        </w:rPr>
+        <w:t>255</w:t>
+      </w:r>
+      <w:r>
+        <w:rPr>
+          <w:rFonts w:ascii="Consolas" w:hAnsi="Consolas" w:cs="Consolas"/>
+          <w:color w:val="808080"/>
+          <w:sz w:val="19"/>
+          <w:szCs w:val="19"/>
+        </w:rPr>
+        <w:t>)</w:t>
+      </w:r>
+      <w:r>
+        <w:rPr>
+          <w:rFonts w:ascii="Consolas" w:hAnsi="Consolas" w:cs="Consolas"/>
+          <w:color w:val="000000"/>
+          <w:sz w:val="19"/>
+          <w:szCs w:val="19"/>
+        </w:rPr>
+        <w:t xml:space="preserve"> </w:t>
+      </w:r>
+      <w:r>
+        <w:rPr>
+          <w:rFonts w:ascii="Consolas" w:hAnsi="Consolas" w:cs="Consolas"/>
+          <w:color w:val="808080"/>
+          <w:sz w:val="19"/>
+          <w:szCs w:val="19"/>
+        </w:rPr>
+        <w:t>NOT</w:t>
+      </w:r>
+      <w:r>
+        <w:rPr>
+          <w:rFonts w:ascii="Consolas" w:hAnsi="Consolas" w:cs="Consolas"/>
+          <w:color w:val="000000"/>
+          <w:sz w:val="19"/>
+          <w:szCs w:val="19"/>
+        </w:rPr>
+        <w:t xml:space="preserve"> </w:t>
+      </w:r>
+      <w:r>
+        <w:rPr>
+          <w:rFonts w:ascii="Consolas" w:hAnsi="Consolas" w:cs="Consolas"/>
+          <w:color w:val="808080"/>
+          <w:sz w:val="19"/>
+          <w:szCs w:val="19"/>
+        </w:rPr>
+        <w:t>NULL,</w:t>
+      </w:r>
+    </w:p>
+    <w:p>
+      <w:pPr>
+        <w:autoSpaceDE w:val="0"/>
+        <w:autoSpaceDN w:val="0"/>
+        <w:adjustRightInd w:val="0"/>
+        <w:spacing w:after="0" w:line="240" w:lineRule="auto"/>
+        <w:rPr>
+          <w:rFonts w:ascii="Consolas" w:hAnsi="Consolas" w:cs="Consolas"/>
+          <w:color w:val="000000"/>
+          <w:sz w:val="19"/>
+          <w:szCs w:val="19"/>
+        </w:rPr>
+      </w:pPr>
+      <w:r>
+        <w:rPr>
+          <w:rFonts w:ascii="Consolas" w:hAnsi="Consolas" w:cs="Consolas"/>
+          <w:color w:val="000000"/>
+          <w:sz w:val="19"/>
+          <w:szCs w:val="19"/>
+        </w:rPr>
+        <w:t xml:space="preserve">    Author </w:t>
+      </w:r>
+      <w:proofErr w:type="gramStart"/>
+      <w:r>
+        <w:rPr>
+          <w:rFonts w:ascii="Consolas" w:hAnsi="Consolas" w:cs="Consolas"/>
+          <w:color w:val="0000FF"/>
+          <w:sz w:val="19"/>
+          <w:szCs w:val="19"/>
+        </w:rPr>
+        <w:t>VARCHAR</w:t>
+      </w:r>
+      <w:r>
+        <w:rPr>
+          <w:rFonts w:ascii="Consolas" w:hAnsi="Consolas" w:cs="Consolas"/>
+          <w:color w:val="808080"/>
+          <w:sz w:val="19"/>
+          <w:szCs w:val="19"/>
+        </w:rPr>
+        <w:t>(</w:t>
+      </w:r>
+      <w:proofErr w:type="gramEnd"/>
+      <w:r>
+        <w:rPr>
+          <w:rFonts w:ascii="Consolas" w:hAnsi="Consolas" w:cs="Consolas"/>
+          <w:color w:val="000000"/>
+          <w:sz w:val="19"/>
+          <w:szCs w:val="19"/>
+        </w:rPr>
+        <w:t>100</w:t>
+      </w:r>
+      <w:r>
+        <w:rPr>
+          <w:rFonts w:ascii="Consolas" w:hAnsi="Consolas" w:cs="Consolas"/>
+          <w:color w:val="808080"/>
+          <w:sz w:val="19"/>
+          <w:szCs w:val="19"/>
+        </w:rPr>
+        <w:t>)</w:t>
+      </w:r>
+      <w:r>
+        <w:rPr>
+          <w:rFonts w:ascii="Consolas" w:hAnsi="Consolas" w:cs="Consolas"/>
+          <w:color w:val="000000"/>
+          <w:sz w:val="19"/>
+          <w:szCs w:val="19"/>
+        </w:rPr>
+        <w:t xml:space="preserve"> </w:t>
+      </w:r>
+      <w:r>
+        <w:rPr>
+          <w:rFonts w:ascii="Consolas" w:hAnsi="Consolas" w:cs="Consolas"/>
+          <w:color w:val="808080"/>
+          <w:sz w:val="19"/>
+          <w:szCs w:val="19"/>
+        </w:rPr>
+        <w:t>NOT</w:t>
+      </w:r>
+      <w:r>
+        <w:rPr>
+          <w:rFonts w:ascii="Consolas" w:hAnsi="Consolas" w:cs="Consolas"/>
+          <w:color w:val="000000"/>
+          <w:sz w:val="19"/>
+          <w:szCs w:val="19"/>
+        </w:rPr>
+        <w:t xml:space="preserve"> </w:t>
+      </w:r>
+      <w:r>
+        <w:rPr>
+          <w:rFonts w:ascii="Consolas" w:hAnsi="Consolas" w:cs="Consolas"/>
+          <w:color w:val="808080"/>
+          <w:sz w:val="19"/>
+          <w:szCs w:val="19"/>
+        </w:rPr>
+        <w:t>NULL,</w:t>
+      </w:r>
+    </w:p>
+    <w:p>
+      <w:pPr>
+        <w:autoSpaceDE w:val="0"/>
+        <w:autoSpaceDN w:val="0"/>
+        <w:adjustRightInd w:val="0"/>
+        <w:spacing w:after="0" w:line="240" w:lineRule="auto"/>
+        <w:rPr>
+          <w:rFonts w:ascii="Consolas" w:hAnsi="Consolas" w:cs="Consolas"/>
+          <w:color w:val="000000"/>
+          <w:sz w:val="19"/>
+          <w:szCs w:val="19"/>
+        </w:rPr>
+      </w:pPr>
+      <w:r>
+        <w:rPr>
+          <w:rFonts w:ascii="Consolas" w:hAnsi="Consolas" w:cs="Consolas"/>
+          <w:color w:val="000000"/>
+          <w:sz w:val="19"/>
+          <w:szCs w:val="19"/>
+        </w:rPr>
+        <w:t xml:space="preserve">    Genre </w:t>
+      </w:r>
+      <w:proofErr w:type="gramStart"/>
+      <w:r>
+        <w:rPr>
+          <w:rFonts w:ascii="Consolas" w:hAnsi="Consolas" w:cs="Consolas"/>
+          <w:color w:val="0000FF"/>
+          <w:sz w:val="19"/>
+          <w:szCs w:val="19"/>
+        </w:rPr>
+        <w:t>VARCHAR</w:t>
+      </w:r>
+      <w:r>
+        <w:rPr>
+          <w:rFonts w:ascii="Consolas" w:hAnsi="Consolas" w:cs="Consolas"/>
+          <w:color w:val="808080"/>
+          <w:sz w:val="19"/>
+          <w:szCs w:val="19"/>
+        </w:rPr>
+        <w:t>(</w:t>
+      </w:r>
+      <w:proofErr w:type="gramEnd"/>
+      <w:r>
+        <w:rPr>
+          <w:rFonts w:ascii="Consolas" w:hAnsi="Consolas" w:cs="Consolas"/>
+          <w:color w:val="000000"/>
+          <w:sz w:val="19"/>
+          <w:szCs w:val="19"/>
+        </w:rPr>
+        <w:t>50</w:t>
+      </w:r>
+      <w:r>
+        <w:rPr>
+          <w:rFonts w:ascii="Consolas" w:hAnsi="Consolas" w:cs="Consolas"/>
+          <w:color w:val="808080"/>
+          <w:sz w:val="19"/>
+          <w:szCs w:val="19"/>
+        </w:rPr>
+        <w:t>),</w:t>
+      </w:r>
+    </w:p>
+    <w:p>
+      <w:pPr>
+        <w:autoSpaceDE w:val="0"/>
+        <w:autoSpaceDN w:val="0"/>
+        <w:adjustRightInd w:val="0"/>
+        <w:spacing w:after="0" w:line="240" w:lineRule="auto"/>
+        <w:rPr>
+          <w:rFonts w:ascii="Consolas" w:hAnsi="Consolas" w:cs="Consolas"/>
+          <w:color w:val="000000"/>
+          <w:sz w:val="19"/>
+          <w:szCs w:val="19"/>
+        </w:rPr>
+      </w:pPr>
+      <w:r>
+        <w:rPr>
+          <w:rFonts w:ascii="Consolas" w:hAnsi="Consolas" w:cs="Consolas"/>
+          <w:color w:val="000000"/>
+          <w:sz w:val="19"/>
+          <w:szCs w:val="19"/>
+        </w:rPr>
+        <w:t xml:space="preserve">    Price </w:t>
+      </w:r>
+      <w:proofErr w:type="gramStart"/>
+      <w:r>
+        <w:rPr>
+          <w:rFonts w:ascii="Consolas" w:hAnsi="Consolas" w:cs="Consolas"/>
+          <w:color w:val="0000FF"/>
+          <w:sz w:val="19"/>
+          <w:szCs w:val="19"/>
+        </w:rPr>
+        <w:t>DECIMAL</w:t>
+      </w:r>
+      <w:r>
+        <w:rPr>
+          <w:rFonts w:ascii="Consolas" w:hAnsi="Consolas" w:cs="Consolas"/>
+          <w:color w:val="808080"/>
+          <w:sz w:val="19"/>
+          <w:szCs w:val="19"/>
+        </w:rPr>
+        <w:t>(</w:t>
+      </w:r>
+      <w:proofErr w:type="gramEnd"/>
+      <w:r>
+        <w:rPr>
+          <w:rFonts w:ascii="Consolas" w:hAnsi="Consolas" w:cs="Consolas"/>
+          <w:color w:val="000000"/>
+          <w:sz w:val="19"/>
+          <w:szCs w:val="19"/>
+        </w:rPr>
+        <w:t>10</w:t>
+      </w:r>
+      <w:r>
+        <w:rPr>
+          <w:rFonts w:ascii="Consolas" w:hAnsi="Consolas" w:cs="Consolas"/>
+          <w:color w:val="808080"/>
+          <w:sz w:val="19"/>
+          <w:szCs w:val="19"/>
+        </w:rPr>
+        <w:t>,</w:t>
+      </w:r>
+      <w:r>
+        <w:rPr>
+          <w:rFonts w:ascii="Consolas" w:hAnsi="Consolas" w:cs="Consolas"/>
+          <w:color w:val="000000"/>
+          <w:sz w:val="19"/>
+          <w:szCs w:val="19"/>
+        </w:rPr>
+        <w:t xml:space="preserve"> 2</w:t>
+      </w:r>
+      <w:r>
+        <w:rPr>
+          <w:rFonts w:ascii="Consolas" w:hAnsi="Consolas" w:cs="Consolas"/>
+          <w:color w:val="808080"/>
+          <w:sz w:val="19"/>
+          <w:szCs w:val="19"/>
+        </w:rPr>
+        <w:t>)</w:t>
+      </w:r>
+      <w:r>
+        <w:rPr>
+          <w:rFonts w:ascii="Consolas" w:hAnsi="Consolas" w:cs="Consolas"/>
+          <w:color w:val="000000"/>
+          <w:sz w:val="19"/>
+          <w:szCs w:val="19"/>
+        </w:rPr>
+        <w:t xml:space="preserve"> </w:t>
+      </w:r>
+      <w:r>
+        <w:rPr>
+          <w:rFonts w:ascii="Consolas" w:hAnsi="Consolas" w:cs="Consolas"/>
+          <w:color w:val="808080"/>
+          <w:sz w:val="19"/>
+          <w:szCs w:val="19"/>
+        </w:rPr>
+        <w:t>NOT</w:t>
+      </w:r>
+      <w:r>
+        <w:rPr>
+          <w:rFonts w:ascii="Consolas" w:hAnsi="Consolas" w:cs="Consolas"/>
+          <w:color w:val="000000"/>
+          <w:sz w:val="19"/>
+          <w:szCs w:val="19"/>
+        </w:rPr>
+        <w:t xml:space="preserve"> </w:t>
+      </w:r>
+      <w:r>
+        <w:rPr>
+          <w:rFonts w:ascii="Consolas" w:hAnsi="Consolas" w:cs="Consolas"/>
+          <w:color w:val="808080"/>
+          <w:sz w:val="19"/>
+          <w:szCs w:val="19"/>
+        </w:rPr>
+        <w:t>NULL</w:t>
+      </w:r>
+    </w:p>
+    <w:p>
+      <w:pPr>
+        <w:spacing w:after="0"/>
+        <w:rPr>
+          <w:rFonts w:ascii="Consolas" w:hAnsi="Consolas" w:cs="Consolas"/>
+          <w:color w:val="808080"/>
+          <w:sz w:val="19"/>
+          <w:szCs w:val="19"/>
+        </w:rPr>
+      </w:pPr>
+      <w:r>
+        <w:rPr>
+          <w:rFonts w:ascii="Consolas" w:hAnsi="Consolas" w:cs="Consolas"/>
+          <w:color w:val="808080"/>
+          <w:sz w:val="19"/>
+          <w:szCs w:val="19"/>
+        </w:rPr>
+        <w:t>);</w:t>
+      </w:r>
+    </w:p>
+    <w:p>
+      <w:pPr>
+        <w:spacing w:after="0"/>
+        <w:rPr>
+          <w:rFonts w:ascii="Britannic Bold" w:hAnsi="Britannic Bold" w:cs="Courier New"/>
+          <w:noProof/>
+          <w:sz w:val="28"/>
+          <w:szCs w:val="28"/>
+        </w:rPr>
+      </w:pPr>
+      <w:r>
+        <w:rPr>
+          <w:rFonts w:ascii="Britannic Bold" w:hAnsi="Britannic Bold" w:cs="Courier New"/>
+          <w:noProof/>
+          <w:sz w:val="28"/>
+          <w:szCs w:val="28"/>
+        </w:rPr>
+        <w:t>Output:</w:t>
+      </w:r>
+    </w:p>
+    <w:p>
+      <w:pPr>
+        <w:spacing w:after="0"/>
+        <w:jc w:val="center"/>
+        <w:rPr>
+          <w:rFonts w:ascii="Britannic Bold" w:hAnsi="Britannic Bold" w:cs="Courier New"/>
+          <w:noProof/>
+          <w:sz w:val="28"/>
+          <w:szCs w:val="28"/>
+        </w:rPr>
+      </w:pPr>
+      <w:r>
+        <w:rPr>
+          <w:noProof/>
+        </w:rPr>
+        <w:drawing>
+          <wp:inline distT="0" distB="0" distL="0" distR="0" wp14:anchorId="5DB401A4" wp14:editId="2A4A011B">
+            <wp:extent cx="5943600" cy="689610"/>
+            <wp:effectExtent l="0" t="0" r="0" b="0"/>
+            <wp:docPr id="1747067417" name="Picture 1"/>
+            <wp:cNvGraphicFramePr>
+              <a:graphicFrameLocks xmlns:a="http://schemas.openxmlformats.org/drawingml/2006/main" noChangeAspect="1"/>
+            </wp:cNvGraphicFramePr>
+            <a:graphic xmlns:a="http://schemas.openxmlformats.org/drawingml/2006/main">
+              <a:graphicData uri="http://schemas.openxmlformats.org/drawingml/2006/picture">
+                <pic:pic xmlns:pic="http://schemas.openxmlformats.org/drawingml/2006/picture">
+                  <pic:nvPicPr>
+                    <pic:cNvPr id="1747067417" name=""/>
+                    <pic:cNvPicPr/>
+                  </pic:nvPicPr>
+                  <pic:blipFill>
+                    <a:blip r:embed="rId8"/>
+                    <a:stretch>
+                      <a:fillRect/>
+                    </a:stretch>
+                  </pic:blipFill>
+                  <pic:spPr>
+                    <a:xfrm>
+                      <a:off x="0" y="0"/>
+                      <a:ext cx="5943600" cy="689610"/>
+                    </a:xfrm>
+                    <a:prstGeom prst="rect">
+                      <a:avLst/>
+                    </a:prstGeom>
+                  </pic:spPr>
+                </pic:pic>
+              </a:graphicData>
+            </a:graphic>
+          </wp:inline>
+        </w:drawing>
+      </w:r>
+    </w:p>
+    <w:p>
+      <w:pPr>
+        <w:autoSpaceDE w:val="0"/>
+        <w:autoSpaceDN w:val="0"/>
+        <w:adjustRightInd w:val="0"/>
+        <w:spacing w:after="0" w:line="240" w:lineRule="auto"/>
+        <w:rPr>
+          <w:rFonts w:ascii="Times New Roman" w:hAnsi="Times New Roman" w:cs="Times New Roman"/>
+          <w:sz w:val="26"/>
+          <w:szCs w:val="26"/>
+        </w:rPr>
+      </w:pPr>
+      <w:r>
+        <w:rPr>
+          <w:rFonts w:ascii="Britannic Bold" w:hAnsi="Britannic Bold" w:cs="Courier New"/>
+          <w:noProof/>
+          <w:color w:val="000000" w:themeColor="text1"/>
+          <w:sz w:val="32"/>
+          <w:szCs w:val="32"/>
+        </w:rPr>
+        <w:t>Task No 0</w:t>
+      </w:r>
+      <w:r>
+        <w:rPr>
+          <w:rFonts w:ascii="Britannic Bold" w:hAnsi="Britannic Bold" w:cs="Courier New"/>
+          <w:noProof/>
+          <w:color w:val="000000" w:themeColor="text1"/>
+          <w:sz w:val="32"/>
+          <w:szCs w:val="32"/>
+        </w:rPr>
+        <w:t>3</w:t>
+      </w:r>
+      <w:r>
+        <w:rPr>
+          <w:rFonts w:ascii="Britannic Bold" w:hAnsi="Britannic Bold" w:cs="Courier New"/>
+          <w:noProof/>
+          <w:color w:val="000000" w:themeColor="text1"/>
+          <w:sz w:val="32"/>
+          <w:szCs w:val="32"/>
+        </w:rPr>
+        <w:t>:</w:t>
+      </w:r>
+      <w:r>
+        <w:rPr>
+          <w:rFonts w:ascii="Britannic Bold" w:hAnsi="Britannic Bold" w:cs="Courier New"/>
+          <w:noProof/>
+          <w:color w:val="000000" w:themeColor="text1"/>
+          <w:sz w:val="32"/>
+          <w:szCs w:val="32"/>
+        </w:rPr>
+        <w:t xml:space="preserve"> </w:t>
+      </w:r>
+      <w:r>
+        <w:rPr>
+          <w:rFonts w:ascii="Times New Roman" w:hAnsi="Times New Roman" w:cs="Times New Roman"/>
+          <w:sz w:val="26"/>
+          <w:szCs w:val="26"/>
+        </w:rPr>
+        <w:t>Design a database for a small company to manage its employees. You need to create a table to store employee details, including their employee ID, name, department, position, and salary.</w:t>
+      </w:r>
+    </w:p>
+    <w:p>
+      <w:pPr>
+        <w:autoSpaceDE w:val="0"/>
+        <w:autoSpaceDN w:val="0"/>
+        <w:adjustRightInd w:val="0"/>
+        <w:spacing w:line="240" w:lineRule="auto"/>
+        <w:rPr>
+          <w:rFonts w:ascii="Britannic Bold" w:hAnsi="Britannic Bold" w:cs="Courier New"/>
+          <w:noProof/>
+          <w:color w:val="000000" w:themeColor="text1"/>
+          <w:sz w:val="28"/>
+          <w:szCs w:val="28"/>
+        </w:rPr>
+      </w:pPr>
+      <w:r>
+        <w:rPr>
+          <w:rFonts w:ascii="Britannic Bold" w:hAnsi="Britannic Bold" w:cs="Courier New"/>
+          <w:noProof/>
+          <w:color w:val="000000" w:themeColor="text1"/>
+          <w:sz w:val="28"/>
+          <w:szCs w:val="28"/>
+        </w:rPr>
+        <w:t>Solution:</w:t>
+      </w:r>
+    </w:p>
+    <w:p>
+      <w:pPr>
+        <w:autoSpaceDE w:val="0"/>
+        <w:autoSpaceDN w:val="0"/>
+        <w:adjustRightInd w:val="0"/>
+        <w:spacing w:after="0" w:line="240" w:lineRule="auto"/>
+        <w:rPr>
+          <w:rFonts w:ascii="Consolas" w:hAnsi="Consolas" w:cs="Consolas"/>
+          <w:color w:val="000000"/>
+          <w:sz w:val="19"/>
+          <w:szCs w:val="19"/>
+        </w:rPr>
+      </w:pPr>
+      <w:r>
+        <w:rPr>
+          <w:rFonts w:ascii="Consolas" w:hAnsi="Consolas" w:cs="Consolas"/>
+          <w:color w:val="0000FF"/>
+          <w:sz w:val="19"/>
+          <w:szCs w:val="19"/>
+        </w:rPr>
+        <w:t>CREATE</w:t>
+      </w:r>
+      <w:r>
+        <w:rPr>
+          <w:rFonts w:ascii="Consolas" w:hAnsi="Consolas" w:cs="Consolas"/>
+          <w:color w:val="000000"/>
+          <w:sz w:val="19"/>
+          <w:szCs w:val="19"/>
+        </w:rPr>
+        <w:t xml:space="preserve"> </w:t>
+      </w:r>
+      <w:r>
+        <w:rPr>
+          <w:rFonts w:ascii="Consolas" w:hAnsi="Consolas" w:cs="Consolas"/>
+          <w:color w:val="0000FF"/>
+          <w:sz w:val="19"/>
+          <w:szCs w:val="19"/>
+        </w:rPr>
+        <w:t>DATABASE</w:t>
+      </w:r>
+      <w:r>
+        <w:rPr>
+          <w:rFonts w:ascii="Consolas" w:hAnsi="Consolas" w:cs="Consolas"/>
+          <w:color w:val="000000"/>
+          <w:sz w:val="19"/>
+          <w:szCs w:val="19"/>
+        </w:rPr>
+        <w:t xml:space="preserve"> </w:t>
+      </w:r>
+      <w:proofErr w:type="spellStart"/>
+      <w:proofErr w:type="gramStart"/>
+      <w:r>
+        <w:rPr>
+          <w:rFonts w:ascii="Consolas" w:hAnsi="Consolas" w:cs="Consolas"/>
+          <w:color w:val="000000"/>
+          <w:sz w:val="19"/>
+          <w:szCs w:val="19"/>
+        </w:rPr>
+        <w:t>CompanyManagement</w:t>
+      </w:r>
+      <w:proofErr w:type="spellEnd"/>
+      <w:r>
+        <w:rPr>
+          <w:rFonts w:ascii="Consolas" w:hAnsi="Consolas" w:cs="Consolas"/>
+          <w:color w:val="808080"/>
+          <w:sz w:val="19"/>
+          <w:szCs w:val="19"/>
+        </w:rPr>
+        <w:t>;</w:t>
+      </w:r>
+      <w:proofErr w:type="gramEnd"/>
+    </w:p>
+    <w:p>
+      <w:pPr>
+        <w:autoSpaceDE w:val="0"/>
+        <w:autoSpaceDN w:val="0"/>
+        <w:adjustRightInd w:val="0"/>
+        <w:spacing w:after="0" w:line="240" w:lineRule="auto"/>
+        <w:rPr>
+          <w:rFonts w:ascii="Consolas" w:hAnsi="Consolas" w:cs="Consolas"/>
+          <w:color w:val="000000"/>
+          <w:sz w:val="19"/>
+          <w:szCs w:val="19"/>
+        </w:rPr>
+      </w:pPr>
+      <w:r>
+        <w:rPr>
+          <w:rFonts w:ascii="Consolas" w:hAnsi="Consolas" w:cs="Consolas"/>
+          <w:color w:val="0000FF"/>
+          <w:sz w:val="19"/>
+          <w:szCs w:val="19"/>
+        </w:rPr>
+        <w:t>USE</w:t>
+      </w:r>
+      <w:r>
+        <w:rPr>
+          <w:rFonts w:ascii="Consolas" w:hAnsi="Consolas" w:cs="Consolas"/>
+          <w:color w:val="000000"/>
+          <w:sz w:val="19"/>
+          <w:szCs w:val="19"/>
+        </w:rPr>
+        <w:t xml:space="preserve"> </w:t>
+      </w:r>
+      <w:proofErr w:type="spellStart"/>
+      <w:proofErr w:type="gramStart"/>
+      <w:r>
+        <w:rPr>
+          <w:rFonts w:ascii="Consolas" w:hAnsi="Consolas" w:cs="Consolas"/>
+          <w:color w:val="000000"/>
+          <w:sz w:val="19"/>
+          <w:szCs w:val="19"/>
+        </w:rPr>
+        <w:t>CompanyManagement</w:t>
+      </w:r>
+      <w:proofErr w:type="spellEnd"/>
+      <w:r>
+        <w:rPr>
+          <w:rFonts w:ascii="Consolas" w:hAnsi="Consolas" w:cs="Consolas"/>
+          <w:color w:val="808080"/>
+          <w:sz w:val="19"/>
+          <w:szCs w:val="19"/>
+        </w:rPr>
+        <w:t>;</w:t>
+      </w:r>
+      <w:proofErr w:type="gramEnd"/>
+    </w:p>
+    <w:p>
+      <w:pPr>
+        <w:autoSpaceDE w:val="0"/>
+        <w:autoSpaceDN w:val="0"/>
+        <w:adjustRightInd w:val="0"/>
+        <w:spacing w:after="0" w:line="240" w:lineRule="auto"/>
+        <w:rPr>
+          <w:rFonts w:ascii="Consolas" w:hAnsi="Consolas" w:cs="Consolas"/>
+          <w:color w:val="000000"/>
+          <w:sz w:val="19"/>
+          <w:szCs w:val="19"/>
+        </w:rPr>
+      </w:pPr>
+      <w:r>
+        <w:rPr>
+          <w:rFonts w:ascii="Consolas" w:hAnsi="Consolas" w:cs="Consolas"/>
+          <w:color w:val="0000FF"/>
+          <w:sz w:val="19"/>
+          <w:szCs w:val="19"/>
+        </w:rPr>
+        <w:t>CREATE</w:t>
+      </w:r>
+      <w:r>
+        <w:rPr>
+          <w:rFonts w:ascii="Consolas" w:hAnsi="Consolas" w:cs="Consolas"/>
+          <w:color w:val="000000"/>
+          <w:sz w:val="19"/>
+          <w:szCs w:val="19"/>
+        </w:rPr>
+        <w:t xml:space="preserve"> </w:t>
+      </w:r>
+      <w:r>
+        <w:rPr>
+          <w:rFonts w:ascii="Consolas" w:hAnsi="Consolas" w:cs="Consolas"/>
+          <w:color w:val="0000FF"/>
+          <w:sz w:val="19"/>
+          <w:szCs w:val="19"/>
+        </w:rPr>
+        <w:t>TABLE</w:t>
+      </w:r>
+      <w:r>
+        <w:rPr>
+          <w:rFonts w:ascii="Consolas" w:hAnsi="Consolas" w:cs="Consolas"/>
+          <w:color w:val="000000"/>
+          <w:sz w:val="19"/>
+          <w:szCs w:val="19"/>
+        </w:rPr>
+        <w:t xml:space="preserve"> Employees</w:t>
+      </w:r>
+      <w:r>
+        <w:rPr>
+          <w:rFonts w:ascii="Consolas" w:hAnsi="Consolas" w:cs="Consolas"/>
+          <w:color w:val="0000FF"/>
+          <w:sz w:val="19"/>
+          <w:szCs w:val="19"/>
+        </w:rPr>
+        <w:t xml:space="preserve"> </w:t>
+      </w:r>
+      <w:r>
+        <w:rPr>
+          <w:rFonts w:ascii="Consolas" w:hAnsi="Consolas" w:cs="Consolas"/>
+          <w:color w:val="808080"/>
+          <w:sz w:val="19"/>
+          <w:szCs w:val="19"/>
+        </w:rPr>
+        <w:t>(</w:t>
+      </w:r>
+    </w:p>
+    <w:p>
+      <w:pPr>
+        <w:autoSpaceDE w:val="0"/>
+        <w:autoSpaceDN w:val="0"/>
+        <w:adjustRightInd w:val="0"/>
+        <w:spacing w:after="0" w:line="240" w:lineRule="auto"/>
+        <w:rPr>
+          <w:rFonts w:ascii="Consolas" w:hAnsi="Consolas" w:cs="Consolas"/>
+          <w:color w:val="000000"/>
+          <w:sz w:val="19"/>
+          <w:szCs w:val="19"/>
+        </w:rPr>
+      </w:pPr>
+      <w:r>
+        <w:rPr>
+          <w:rFonts w:ascii="Consolas" w:hAnsi="Consolas" w:cs="Consolas"/>
+          <w:color w:val="000000"/>
+          <w:sz w:val="19"/>
+          <w:szCs w:val="19"/>
+        </w:rPr>
+        <w:t xml:space="preserve">    </w:t>
+      </w:r>
+      <w:proofErr w:type="spellStart"/>
+      <w:r>
+        <w:rPr>
+          <w:rFonts w:ascii="Consolas" w:hAnsi="Consolas" w:cs="Consolas"/>
+          <w:color w:val="000000"/>
+          <w:sz w:val="19"/>
+          <w:szCs w:val="19"/>
+        </w:rPr>
+        <w:t>EmployeeID</w:t>
+      </w:r>
+      <w:proofErr w:type="spellEnd"/>
+      <w:r>
+        <w:rPr>
+          <w:rFonts w:ascii="Consolas" w:hAnsi="Consolas" w:cs="Consolas"/>
+          <w:color w:val="000000"/>
+          <w:sz w:val="19"/>
+          <w:szCs w:val="19"/>
+        </w:rPr>
+        <w:t xml:space="preserve"> </w:t>
+      </w:r>
+      <w:r>
+        <w:rPr>
+          <w:rFonts w:ascii="Consolas" w:hAnsi="Consolas" w:cs="Consolas"/>
+          <w:color w:val="0000FF"/>
+          <w:sz w:val="19"/>
+          <w:szCs w:val="19"/>
+        </w:rPr>
+        <w:t>INT</w:t>
+      </w:r>
+      <w:r>
+        <w:rPr>
+          <w:rFonts w:ascii="Consolas" w:hAnsi="Consolas" w:cs="Consolas"/>
+          <w:color w:val="000000"/>
+          <w:sz w:val="19"/>
+          <w:szCs w:val="19"/>
+        </w:rPr>
+        <w:t xml:space="preserve"> </w:t>
+      </w:r>
+      <w:r>
+        <w:rPr>
+          <w:rFonts w:ascii="Consolas" w:hAnsi="Consolas" w:cs="Consolas"/>
+          <w:color w:val="0000FF"/>
+          <w:sz w:val="19"/>
+          <w:szCs w:val="19"/>
+        </w:rPr>
+        <w:t>PRIMARY</w:t>
+      </w:r>
+      <w:r>
+        <w:rPr>
+          <w:rFonts w:ascii="Consolas" w:hAnsi="Consolas" w:cs="Consolas"/>
+          <w:color w:val="000000"/>
+          <w:sz w:val="19"/>
+          <w:szCs w:val="19"/>
+        </w:rPr>
+        <w:t xml:space="preserve"> </w:t>
+      </w:r>
+      <w:r>
+        <w:rPr>
+          <w:rFonts w:ascii="Consolas" w:hAnsi="Consolas" w:cs="Consolas"/>
+          <w:color w:val="0000FF"/>
+          <w:sz w:val="19"/>
+          <w:szCs w:val="19"/>
+        </w:rPr>
+        <w:t>KEY</w:t>
+      </w:r>
+      <w:r>
+        <w:rPr>
+          <w:rFonts w:ascii="Consolas" w:hAnsi="Consolas" w:cs="Consolas"/>
+          <w:color w:val="000000"/>
+          <w:sz w:val="19"/>
+          <w:szCs w:val="19"/>
+        </w:rPr>
+        <w:t xml:space="preserve"> </w:t>
+      </w:r>
+      <w:proofErr w:type="gramStart"/>
+      <w:r>
+        <w:rPr>
+          <w:rFonts w:ascii="Consolas" w:hAnsi="Consolas" w:cs="Consolas"/>
+          <w:color w:val="0000FF"/>
+          <w:sz w:val="19"/>
+          <w:szCs w:val="19"/>
+        </w:rPr>
+        <w:t>IDENTITY</w:t>
+      </w:r>
+      <w:r>
+        <w:rPr>
+          <w:rFonts w:ascii="Consolas" w:hAnsi="Consolas" w:cs="Consolas"/>
+          <w:color w:val="808080"/>
+          <w:sz w:val="19"/>
+          <w:szCs w:val="19"/>
+        </w:rPr>
+        <w:t>(</w:t>
+      </w:r>
+      <w:proofErr w:type="gramEnd"/>
+      <w:r>
+        <w:rPr>
+          <w:rFonts w:ascii="Consolas" w:hAnsi="Consolas" w:cs="Consolas"/>
+          <w:color w:val="000000"/>
+          <w:sz w:val="19"/>
+          <w:szCs w:val="19"/>
+        </w:rPr>
+        <w:t>1</w:t>
+      </w:r>
+      <w:r>
+        <w:rPr>
+          <w:rFonts w:ascii="Consolas" w:hAnsi="Consolas" w:cs="Consolas"/>
+          <w:color w:val="808080"/>
+          <w:sz w:val="19"/>
+          <w:szCs w:val="19"/>
+        </w:rPr>
+        <w:t>,</w:t>
+      </w:r>
+      <w:r>
+        <w:rPr>
+          <w:rFonts w:ascii="Consolas" w:hAnsi="Consolas" w:cs="Consolas"/>
+          <w:color w:val="000000"/>
+          <w:sz w:val="19"/>
+          <w:szCs w:val="19"/>
+        </w:rPr>
+        <w:t>1</w:t>
+      </w:r>
+      <w:r>
+        <w:rPr>
+          <w:rFonts w:ascii="Consolas" w:hAnsi="Consolas" w:cs="Consolas"/>
+          <w:color w:val="808080"/>
+          <w:sz w:val="19"/>
+          <w:szCs w:val="19"/>
+        </w:rPr>
+        <w:t>),</w:t>
+      </w:r>
+    </w:p>
+    <w:p>
+      <w:pPr>
+        <w:autoSpaceDE w:val="0"/>
+        <w:autoSpaceDN w:val="0"/>
+        <w:adjustRightInd w:val="0"/>
+        <w:spacing w:after="0" w:line="240" w:lineRule="auto"/>
+        <w:rPr>
+          <w:rFonts w:ascii="Consolas" w:hAnsi="Consolas" w:cs="Consolas"/>
+          <w:color w:val="000000"/>
+          <w:sz w:val="19"/>
+          <w:szCs w:val="19"/>
+        </w:rPr>
+      </w:pPr>
+      <w:r>
+        <w:rPr>
+          <w:rFonts w:ascii="Consolas" w:hAnsi="Consolas" w:cs="Consolas"/>
+          <w:color w:val="000000"/>
+          <w:sz w:val="19"/>
+          <w:szCs w:val="19"/>
+        </w:rPr>
+        <w:t xml:space="preserve">    </w:t>
+      </w:r>
+      <w:r>
+        <w:rPr>
+          <w:rFonts w:ascii="Consolas" w:hAnsi="Consolas" w:cs="Consolas"/>
+          <w:color w:val="0000FF"/>
+          <w:sz w:val="19"/>
+          <w:szCs w:val="19"/>
+        </w:rPr>
+        <w:t>Name</w:t>
+      </w:r>
+      <w:r>
+        <w:rPr>
+          <w:rFonts w:ascii="Consolas" w:hAnsi="Consolas" w:cs="Consolas"/>
+          <w:color w:val="000000"/>
+          <w:sz w:val="19"/>
+          <w:szCs w:val="19"/>
+        </w:rPr>
+        <w:t xml:space="preserve"> </w:t>
+      </w:r>
+      <w:proofErr w:type="gramStart"/>
+      <w:r>
+        <w:rPr>
+          <w:rFonts w:ascii="Consolas" w:hAnsi="Consolas" w:cs="Consolas"/>
+          <w:color w:val="0000FF"/>
+          <w:sz w:val="19"/>
+          <w:szCs w:val="19"/>
+        </w:rPr>
+        <w:t>VARCHAR</w:t>
+      </w:r>
+      <w:r>
+        <w:rPr>
+          <w:rFonts w:ascii="Consolas" w:hAnsi="Consolas" w:cs="Consolas"/>
+          <w:color w:val="808080"/>
+          <w:sz w:val="19"/>
+          <w:szCs w:val="19"/>
+        </w:rPr>
+        <w:t>(</w:t>
+      </w:r>
+      <w:proofErr w:type="gramEnd"/>
+      <w:r>
+        <w:rPr>
+          <w:rFonts w:ascii="Consolas" w:hAnsi="Consolas" w:cs="Consolas"/>
+          <w:color w:val="000000"/>
+          <w:sz w:val="19"/>
+          <w:szCs w:val="19"/>
+        </w:rPr>
+        <w:t>100</w:t>
+      </w:r>
+      <w:r>
+        <w:rPr>
+          <w:rFonts w:ascii="Consolas" w:hAnsi="Consolas" w:cs="Consolas"/>
+          <w:color w:val="808080"/>
+          <w:sz w:val="19"/>
+          <w:szCs w:val="19"/>
+        </w:rPr>
+        <w:t>)</w:t>
+      </w:r>
+      <w:r>
+        <w:rPr>
+          <w:rFonts w:ascii="Consolas" w:hAnsi="Consolas" w:cs="Consolas"/>
+          <w:color w:val="000000"/>
+          <w:sz w:val="19"/>
+          <w:szCs w:val="19"/>
+        </w:rPr>
+        <w:t xml:space="preserve"> </w:t>
+      </w:r>
+      <w:r>
+        <w:rPr>
+          <w:rFonts w:ascii="Consolas" w:hAnsi="Consolas" w:cs="Consolas"/>
+          <w:color w:val="808080"/>
+          <w:sz w:val="19"/>
+          <w:szCs w:val="19"/>
+        </w:rPr>
+        <w:t>NOT</w:t>
+      </w:r>
+      <w:r>
+        <w:rPr>
+          <w:rFonts w:ascii="Consolas" w:hAnsi="Consolas" w:cs="Consolas"/>
+          <w:color w:val="000000"/>
+          <w:sz w:val="19"/>
+          <w:szCs w:val="19"/>
+        </w:rPr>
+        <w:t xml:space="preserve"> </w:t>
+      </w:r>
+      <w:r>
+        <w:rPr>
+          <w:rFonts w:ascii="Consolas" w:hAnsi="Consolas" w:cs="Consolas"/>
+          <w:color w:val="808080"/>
+          <w:sz w:val="19"/>
+          <w:szCs w:val="19"/>
+        </w:rPr>
+        <w:t>NULL,</w:t>
+      </w:r>
+    </w:p>
+    <w:p>
+      <w:pPr>
+        <w:autoSpaceDE w:val="0"/>
+        <w:autoSpaceDN w:val="0"/>
+        <w:adjustRightInd w:val="0"/>
+        <w:spacing w:after="0" w:line="240" w:lineRule="auto"/>
+        <w:rPr>
+          <w:rFonts w:ascii="Consolas" w:hAnsi="Consolas" w:cs="Consolas"/>
+          <w:color w:val="000000"/>
+          <w:sz w:val="19"/>
+          <w:szCs w:val="19"/>
+        </w:rPr>
+      </w:pPr>
+      <w:r>
+        <w:rPr>
+          <w:rFonts w:ascii="Consolas" w:hAnsi="Consolas" w:cs="Consolas"/>
+          <w:color w:val="000000"/>
+          <w:sz w:val="19"/>
+          <w:szCs w:val="19"/>
+        </w:rPr>
+        <w:t xml:space="preserve">    Department </w:t>
+      </w:r>
+      <w:proofErr w:type="gramStart"/>
+      <w:r>
+        <w:rPr>
+          <w:rFonts w:ascii="Consolas" w:hAnsi="Consolas" w:cs="Consolas"/>
+          <w:color w:val="0000FF"/>
+          <w:sz w:val="19"/>
+          <w:szCs w:val="19"/>
+        </w:rPr>
+        <w:t>VARCHAR</w:t>
+      </w:r>
+      <w:r>
+        <w:rPr>
+          <w:rFonts w:ascii="Consolas" w:hAnsi="Consolas" w:cs="Consolas"/>
+          <w:color w:val="808080"/>
+          <w:sz w:val="19"/>
+          <w:szCs w:val="19"/>
+        </w:rPr>
+        <w:t>(</w:t>
+      </w:r>
+      <w:proofErr w:type="gramEnd"/>
+      <w:r>
+        <w:rPr>
+          <w:rFonts w:ascii="Consolas" w:hAnsi="Consolas" w:cs="Consolas"/>
+          <w:color w:val="000000"/>
+          <w:sz w:val="19"/>
+          <w:szCs w:val="19"/>
+        </w:rPr>
+        <w:t>50</w:t>
+      </w:r>
+      <w:r>
+        <w:rPr>
+          <w:rFonts w:ascii="Consolas" w:hAnsi="Consolas" w:cs="Consolas"/>
+          <w:color w:val="808080"/>
+          <w:sz w:val="19"/>
+          <w:szCs w:val="19"/>
+        </w:rPr>
+        <w:t>)</w:t>
+      </w:r>
+      <w:r>
+        <w:rPr>
+          <w:rFonts w:ascii="Consolas" w:hAnsi="Consolas" w:cs="Consolas"/>
+          <w:color w:val="000000"/>
+          <w:sz w:val="19"/>
+          <w:szCs w:val="19"/>
+        </w:rPr>
+        <w:t xml:space="preserve"> </w:t>
+      </w:r>
+      <w:r>
+        <w:rPr>
+          <w:rFonts w:ascii="Consolas" w:hAnsi="Consolas" w:cs="Consolas"/>
+          <w:color w:val="808080"/>
+          <w:sz w:val="19"/>
+          <w:szCs w:val="19"/>
+        </w:rPr>
+        <w:t>NOT</w:t>
+      </w:r>
+      <w:r>
+        <w:rPr>
+          <w:rFonts w:ascii="Consolas" w:hAnsi="Consolas" w:cs="Consolas"/>
+          <w:color w:val="000000"/>
+          <w:sz w:val="19"/>
+          <w:szCs w:val="19"/>
+        </w:rPr>
+        <w:t xml:space="preserve"> </w:t>
+      </w:r>
+      <w:r>
+        <w:rPr>
+          <w:rFonts w:ascii="Consolas" w:hAnsi="Consolas" w:cs="Consolas"/>
+          <w:color w:val="808080"/>
+          <w:sz w:val="19"/>
+          <w:szCs w:val="19"/>
+        </w:rPr>
+        <w:t>NULL,</w:t>
+      </w:r>
+    </w:p>
+    <w:p>
+      <w:pPr>
+        <w:autoSpaceDE w:val="0"/>
+        <w:autoSpaceDN w:val="0"/>
+        <w:adjustRightInd w:val="0"/>
+        <w:spacing w:after="0" w:line="240" w:lineRule="auto"/>
+        <w:rPr>
+          <w:rFonts w:ascii="Consolas" w:hAnsi="Consolas" w:cs="Consolas"/>
+          <w:color w:val="000000"/>
+          <w:sz w:val="19"/>
+          <w:szCs w:val="19"/>
+        </w:rPr>
+      </w:pPr>
+      <w:r>
+        <w:rPr>
+          <w:rFonts w:ascii="Consolas" w:hAnsi="Consolas" w:cs="Consolas"/>
+          <w:color w:val="000000"/>
+          <w:sz w:val="19"/>
+          <w:szCs w:val="19"/>
+        </w:rPr>
+        <w:t xml:space="preserve">    Position </w:t>
+      </w:r>
+      <w:proofErr w:type="gramStart"/>
+      <w:r>
+        <w:rPr>
+          <w:rFonts w:ascii="Consolas" w:hAnsi="Consolas" w:cs="Consolas"/>
+          <w:color w:val="0000FF"/>
+          <w:sz w:val="19"/>
+          <w:szCs w:val="19"/>
+        </w:rPr>
+        <w:t>VARCHAR</w:t>
+      </w:r>
+      <w:r>
+        <w:rPr>
+          <w:rFonts w:ascii="Consolas" w:hAnsi="Consolas" w:cs="Consolas"/>
+          <w:color w:val="808080"/>
+          <w:sz w:val="19"/>
+          <w:szCs w:val="19"/>
+        </w:rPr>
+        <w:t>(</w:t>
+      </w:r>
+      <w:proofErr w:type="gramEnd"/>
+      <w:r>
+        <w:rPr>
+          <w:rFonts w:ascii="Consolas" w:hAnsi="Consolas" w:cs="Consolas"/>
+          <w:color w:val="000000"/>
+          <w:sz w:val="19"/>
+          <w:szCs w:val="19"/>
+        </w:rPr>
+        <w:t>50</w:t>
+      </w:r>
+      <w:r>
+        <w:rPr>
+          <w:rFonts w:ascii="Consolas" w:hAnsi="Consolas" w:cs="Consolas"/>
+          <w:color w:val="808080"/>
+          <w:sz w:val="19"/>
+          <w:szCs w:val="19"/>
+        </w:rPr>
+        <w:t>)</w:t>
+      </w:r>
+      <w:r>
+        <w:rPr>
+          <w:rFonts w:ascii="Consolas" w:hAnsi="Consolas" w:cs="Consolas"/>
+          <w:color w:val="000000"/>
+          <w:sz w:val="19"/>
+          <w:szCs w:val="19"/>
+        </w:rPr>
+        <w:t xml:space="preserve"> </w:t>
+      </w:r>
+      <w:r>
+        <w:rPr>
+          <w:rFonts w:ascii="Consolas" w:hAnsi="Consolas" w:cs="Consolas"/>
+          <w:color w:val="808080"/>
+          <w:sz w:val="19"/>
+          <w:szCs w:val="19"/>
+        </w:rPr>
+        <w:t>NOT</w:t>
+      </w:r>
+      <w:r>
+        <w:rPr>
+          <w:rFonts w:ascii="Consolas" w:hAnsi="Consolas" w:cs="Consolas"/>
+          <w:color w:val="000000"/>
+          <w:sz w:val="19"/>
+          <w:szCs w:val="19"/>
+        </w:rPr>
+        <w:t xml:space="preserve"> </w:t>
+      </w:r>
+      <w:r>
+        <w:rPr>
+          <w:rFonts w:ascii="Consolas" w:hAnsi="Consolas" w:cs="Consolas"/>
+          <w:color w:val="808080"/>
+          <w:sz w:val="19"/>
+          <w:szCs w:val="19"/>
+        </w:rPr>
+        <w:t>NULL,</w:t>
+      </w:r>
+    </w:p>
+    <w:p>
+      <w:pPr>
+        <w:autoSpaceDE w:val="0"/>
+        <w:autoSpaceDN w:val="0"/>
+        <w:adjustRightInd w:val="0"/>
+        <w:spacing w:after="0" w:line="240" w:lineRule="auto"/>
+        <w:rPr>
+          <w:rFonts w:ascii="Consolas" w:hAnsi="Consolas" w:cs="Consolas"/>
+          <w:color w:val="000000"/>
+          <w:sz w:val="19"/>
+          <w:szCs w:val="19"/>
+        </w:rPr>
+      </w:pPr>
+      <w:r>
+        <w:rPr>
+          <w:rFonts w:ascii="Consolas" w:hAnsi="Consolas" w:cs="Consolas"/>
+          <w:color w:val="000000"/>
+          <w:sz w:val="19"/>
+          <w:szCs w:val="19"/>
+        </w:rPr>
+        <w:t xml:space="preserve">    Salary </w:t>
+      </w:r>
+      <w:proofErr w:type="gramStart"/>
+      <w:r>
+        <w:rPr>
+          <w:rFonts w:ascii="Consolas" w:hAnsi="Consolas" w:cs="Consolas"/>
+          <w:color w:val="0000FF"/>
+          <w:sz w:val="19"/>
+          <w:szCs w:val="19"/>
+        </w:rPr>
+        <w:t>DECIMAL</w:t>
+      </w:r>
+      <w:r>
+        <w:rPr>
+          <w:rFonts w:ascii="Consolas" w:hAnsi="Consolas" w:cs="Consolas"/>
+          <w:color w:val="808080"/>
+          <w:sz w:val="19"/>
+          <w:szCs w:val="19"/>
+        </w:rPr>
+        <w:t>(</w:t>
+      </w:r>
+      <w:proofErr w:type="gramEnd"/>
+      <w:r>
+        <w:rPr>
+          <w:rFonts w:ascii="Consolas" w:hAnsi="Consolas" w:cs="Consolas"/>
+          <w:color w:val="000000"/>
+          <w:sz w:val="19"/>
+          <w:szCs w:val="19"/>
+        </w:rPr>
+        <w:t>10</w:t>
+      </w:r>
+      <w:r>
+        <w:rPr>
+          <w:rFonts w:ascii="Consolas" w:hAnsi="Consolas" w:cs="Consolas"/>
+          <w:color w:val="808080"/>
+          <w:sz w:val="19"/>
+          <w:szCs w:val="19"/>
+        </w:rPr>
+        <w:t>,</w:t>
+      </w:r>
+      <w:r>
+        <w:rPr>
+          <w:rFonts w:ascii="Consolas" w:hAnsi="Consolas" w:cs="Consolas"/>
+          <w:color w:val="000000"/>
+          <w:sz w:val="19"/>
+          <w:szCs w:val="19"/>
+        </w:rPr>
+        <w:t xml:space="preserve"> 2</w:t>
+      </w:r>
+      <w:r>
+        <w:rPr>
+          <w:rFonts w:ascii="Consolas" w:hAnsi="Consolas" w:cs="Consolas"/>
+          <w:color w:val="808080"/>
+          <w:sz w:val="19"/>
+          <w:szCs w:val="19"/>
+        </w:rPr>
+        <w:t>)</w:t>
+      </w:r>
+      <w:r>
+        <w:rPr>
+          <w:rFonts w:ascii="Consolas" w:hAnsi="Consolas" w:cs="Consolas"/>
+          <w:color w:val="000000"/>
+          <w:sz w:val="19"/>
+          <w:szCs w:val="19"/>
+        </w:rPr>
+        <w:t xml:space="preserve"> </w:t>
+      </w:r>
+      <w:r>
+        <w:rPr>
+          <w:rFonts w:ascii="Consolas" w:hAnsi="Consolas" w:cs="Consolas"/>
+          <w:color w:val="808080"/>
+          <w:sz w:val="19"/>
+          <w:szCs w:val="19"/>
+        </w:rPr>
+        <w:t>NOT</w:t>
+      </w:r>
+      <w:r>
+        <w:rPr>
+          <w:rFonts w:ascii="Consolas" w:hAnsi="Consolas" w:cs="Consolas"/>
+          <w:color w:val="000000"/>
+          <w:sz w:val="19"/>
+          <w:szCs w:val="19"/>
+        </w:rPr>
+        <w:t xml:space="preserve"> </w:t>
+      </w:r>
+      <w:r>
+        <w:rPr>
+          <w:rFonts w:ascii="Consolas" w:hAnsi="Consolas" w:cs="Consolas"/>
+          <w:color w:val="808080"/>
+          <w:sz w:val="19"/>
+          <w:szCs w:val="19"/>
+        </w:rPr>
+        <w:t>NULL</w:t>
+      </w:r>
+    </w:p>
+    <w:p>
+      <w:pPr>
+        <w:spacing w:after="0"/>
+        <w:rPr>
+          <w:rFonts w:ascii="Consolas" w:hAnsi="Consolas" w:cs="Consolas"/>
+          <w:color w:val="808080"/>
+          <w:sz w:val="19"/>
+          <w:szCs w:val="19"/>
+        </w:rPr>
+      </w:pPr>
+      <w:r>
+        <w:rPr>
+          <w:rFonts w:ascii="Consolas" w:hAnsi="Consolas" w:cs="Consolas"/>
+          <w:color w:val="808080"/>
+          <w:sz w:val="19"/>
+          <w:szCs w:val="19"/>
+        </w:rPr>
+        <w:t>);</w:t>
+      </w:r>
+    </w:p>
+    <w:p>
+      <w:pPr>
+        <w:spacing w:after="0"/>
+        <w:rPr>
+          <w:rFonts w:ascii="Britannic Bold" w:hAnsi="Britannic Bold" w:cs="Courier New"/>
+          <w:noProof/>
+          <w:sz w:val="28"/>
+          <w:szCs w:val="28"/>
+        </w:rPr>
+      </w:pPr>
+      <w:r>
+        <w:rPr>
+          <w:rFonts w:ascii="Britannic Bold" w:hAnsi="Britannic Bold" w:cs="Courier New"/>
+          <w:noProof/>
+          <w:sz w:val="28"/>
+          <w:szCs w:val="28"/>
+        </w:rPr>
+        <w:t>Output:</w:t>
+      </w:r>
+    </w:p>
+    <w:p>
+      <w:pPr>
+        <w:autoSpaceDE w:val="0"/>
+        <w:autoSpaceDN w:val="0"/>
+        <w:adjustRightInd w:val="0"/>
+        <w:spacing w:after="0" w:line="240" w:lineRule="auto"/>
+        <w:jc w:val="both"/>
+        <w:rPr>
+          <w:rFonts w:ascii="Times New Roman" w:hAnsi="Times New Roman" w:cs="Times New Roman"/>
+          <w:sz w:val="26"/>
+          <w:szCs w:val="26"/>
+        </w:rPr>
+      </w:pPr>
+      <w:r>
+        <w:rPr>
+          <w:rFonts w:ascii="Britannic Bold" w:hAnsi="Britannic Bold" w:cs="Courier New"/>
+          <w:noProof/>
+          <w:color w:val="000000" w:themeColor="text1"/>
+          <w:sz w:val="32"/>
+          <w:szCs w:val="32"/>
+        </w:rPr>
+        <w:t>Task No 0</w:t>
+      </w:r>
+      <w:r>
+        <w:rPr>
+          <w:rFonts w:ascii="Britannic Bold" w:hAnsi="Britannic Bold" w:cs="Courier New"/>
+          <w:noProof/>
+          <w:color w:val="000000" w:themeColor="text1"/>
+          <w:sz w:val="32"/>
+          <w:szCs w:val="32"/>
+        </w:rPr>
+        <w:t>4</w:t>
+      </w:r>
+      <w:r>
+        <w:rPr>
+          <w:rFonts w:ascii="Britannic Bold" w:hAnsi="Britannic Bold" w:cs="Courier New"/>
+          <w:noProof/>
+          <w:color w:val="000000" w:themeColor="text1"/>
+          <w:sz w:val="32"/>
+          <w:szCs w:val="32"/>
+        </w:rPr>
+        <w:t>:</w:t>
+      </w:r>
+      <w:r>
+        <w:rPr>
+          <w:rFonts w:ascii="Britannic Bold" w:hAnsi="Britannic Bold" w:cs="Courier New"/>
+          <w:noProof/>
+          <w:color w:val="000000" w:themeColor="text1"/>
+          <w:sz w:val="32"/>
+          <w:szCs w:val="32"/>
+        </w:rPr>
+        <w:t xml:space="preserve"> </w:t>
+      </w:r>
+      <w:r>
+        <w:rPr>
+          <w:rFonts w:ascii="Times New Roman" w:hAnsi="Times New Roman" w:cs="Times New Roman"/>
+          <w:sz w:val="26"/>
+          <w:szCs w:val="26"/>
+        </w:rPr>
+        <w:t xml:space="preserve">Design a CRM database schema with tables for customers, orders, and products. Include fields for </w:t>
+      </w:r>
+      <w:proofErr w:type="spellStart"/>
+      <w:r>
+        <w:rPr>
+          <w:rFonts w:ascii="Times New Roman" w:hAnsi="Times New Roman" w:cs="Times New Roman"/>
+          <w:sz w:val="26"/>
+          <w:szCs w:val="26"/>
+        </w:rPr>
+        <w:t>CustomerID</w:t>
+      </w:r>
+      <w:proofErr w:type="spellEnd"/>
+      <w:r>
+        <w:rPr>
+          <w:rFonts w:ascii="Times New Roman" w:hAnsi="Times New Roman" w:cs="Times New Roman"/>
+          <w:sz w:val="26"/>
+          <w:szCs w:val="26"/>
+        </w:rPr>
+        <w:t>, Name, Email, and Phone in the customer table.</w:t>
+      </w:r>
+      <w:r>
+        <w:rPr>
+          <w:rFonts w:ascii="Times New Roman" w:hAnsi="Times New Roman" w:cs="Times New Roman"/>
+          <w:sz w:val="26"/>
+          <w:szCs w:val="26"/>
+        </w:rPr>
+        <w:t xml:space="preserve"> </w:t>
+      </w:r>
+      <w:r>
+        <w:rPr>
+          <w:rFonts w:ascii="Times New Roman" w:hAnsi="Times New Roman" w:cs="Times New Roman"/>
+          <w:sz w:val="26"/>
+          <w:szCs w:val="26"/>
+        </w:rPr>
+        <w:t xml:space="preserve">Define fields like </w:t>
+      </w:r>
+      <w:proofErr w:type="spellStart"/>
+      <w:r>
+        <w:rPr>
+          <w:rFonts w:ascii="Times New Roman" w:hAnsi="Times New Roman" w:cs="Times New Roman"/>
+          <w:sz w:val="26"/>
+          <w:szCs w:val="26"/>
+        </w:rPr>
+        <w:t>OrderID</w:t>
+      </w:r>
+      <w:proofErr w:type="spellEnd"/>
+      <w:r>
+        <w:rPr>
+          <w:rFonts w:ascii="Times New Roman" w:hAnsi="Times New Roman" w:cs="Times New Roman"/>
+          <w:sz w:val="26"/>
+          <w:szCs w:val="26"/>
+        </w:rPr>
+        <w:t xml:space="preserve">, </w:t>
+      </w:r>
+      <w:proofErr w:type="spellStart"/>
+      <w:r>
+        <w:rPr>
+          <w:rFonts w:ascii="Times New Roman" w:hAnsi="Times New Roman" w:cs="Times New Roman"/>
+          <w:sz w:val="26"/>
+          <w:szCs w:val="26"/>
+        </w:rPr>
+        <w:t>CustomerID</w:t>
+      </w:r>
+      <w:proofErr w:type="spellEnd"/>
+      <w:r>
+        <w:rPr>
+          <w:rFonts w:ascii="Times New Roman" w:hAnsi="Times New Roman" w:cs="Times New Roman"/>
+          <w:sz w:val="26"/>
+          <w:szCs w:val="26"/>
+        </w:rPr>
+        <w:t xml:space="preserve"> (referencing Customers), </w:t>
+      </w:r>
+      <w:proofErr w:type="spellStart"/>
+      <w:r>
+        <w:rPr>
+          <w:rFonts w:ascii="Times New Roman" w:hAnsi="Times New Roman" w:cs="Times New Roman"/>
+          <w:sz w:val="26"/>
+          <w:szCs w:val="26"/>
+        </w:rPr>
+        <w:t>OrderDate</w:t>
+      </w:r>
+      <w:proofErr w:type="spellEnd"/>
+      <w:r>
+        <w:rPr>
+          <w:rFonts w:ascii="Times New Roman" w:hAnsi="Times New Roman" w:cs="Times New Roman"/>
+          <w:sz w:val="26"/>
+          <w:szCs w:val="26"/>
+        </w:rPr>
+        <w:t>, and</w:t>
+      </w:r>
+      <w:r>
+        <w:rPr>
+          <w:rFonts w:ascii="Times New Roman" w:hAnsi="Times New Roman" w:cs="Times New Roman"/>
+          <w:sz w:val="26"/>
+          <w:szCs w:val="26"/>
+        </w:rPr>
+        <w:t xml:space="preserve"> </w:t>
+      </w:r>
+      <w:proofErr w:type="spellStart"/>
+      <w:r>
+        <w:rPr>
+          <w:rFonts w:ascii="Times New Roman" w:hAnsi="Times New Roman" w:cs="Times New Roman"/>
+          <w:sz w:val="26"/>
+          <w:szCs w:val="26"/>
+        </w:rPr>
+        <w:t>TotalAmount</w:t>
+      </w:r>
+      <w:proofErr w:type="spellEnd"/>
+      <w:r>
+        <w:rPr>
+          <w:rFonts w:ascii="Times New Roman" w:hAnsi="Times New Roman" w:cs="Times New Roman"/>
+          <w:sz w:val="26"/>
+          <w:szCs w:val="26"/>
+        </w:rPr>
+        <w:t xml:space="preserve"> in the orders table. In the product table,</w:t>
+      </w:r>
+      <w:r>
+        <w:rPr>
+          <w:rFonts w:ascii="Times New Roman" w:hAnsi="Times New Roman" w:cs="Times New Roman"/>
+          <w:sz w:val="26"/>
+          <w:szCs w:val="26"/>
+        </w:rPr>
+        <w:t xml:space="preserve"> </w:t>
+      </w:r>
+      <w:r>
+        <w:rPr>
+          <w:rFonts w:ascii="Times New Roman" w:hAnsi="Times New Roman" w:cs="Times New Roman"/>
+          <w:sz w:val="26"/>
+          <w:szCs w:val="26"/>
+        </w:rPr>
+        <w:t xml:space="preserve">include </w:t>
+      </w:r>
+      <w:proofErr w:type="spellStart"/>
+      <w:r>
+        <w:rPr>
+          <w:rFonts w:ascii="Times New Roman" w:hAnsi="Times New Roman" w:cs="Times New Roman"/>
+          <w:sz w:val="26"/>
+          <w:szCs w:val="26"/>
+        </w:rPr>
+        <w:t>ProductID</w:t>
+      </w:r>
+      <w:proofErr w:type="spellEnd"/>
+      <w:r>
+        <w:rPr>
+          <w:rFonts w:ascii="Times New Roman" w:hAnsi="Times New Roman" w:cs="Times New Roman"/>
+          <w:sz w:val="26"/>
+          <w:szCs w:val="26"/>
+        </w:rPr>
+        <w:t>, Name,</w:t>
+      </w:r>
+      <w:r>
+        <w:rPr>
+          <w:rFonts w:ascii="Times New Roman" w:hAnsi="Times New Roman" w:cs="Times New Roman"/>
+          <w:sz w:val="26"/>
+          <w:szCs w:val="26"/>
+        </w:rPr>
+        <w:t xml:space="preserve"> </w:t>
+      </w:r>
+      <w:r>
+        <w:rPr>
+          <w:rFonts w:ascii="Times New Roman" w:hAnsi="Times New Roman" w:cs="Times New Roman"/>
+          <w:sz w:val="26"/>
+          <w:szCs w:val="26"/>
+        </w:rPr>
+        <w:t>Description, and Price. Establish relationships between tables to streamline customer interactions, order processing, and product sales management in the CRM system.</w:t>
+      </w:r>
+    </w:p>
+    <w:p>
+      <w:pPr>
+        <w:autoSpaceDE w:val="0"/>
+        <w:autoSpaceDN w:val="0"/>
+        <w:adjustRightInd w:val="0"/>
+        <w:spacing w:after="0" w:line="240" w:lineRule="auto"/>
+        <w:rPr>
+          <w:rFonts w:ascii="Britannic Bold" w:hAnsi="Britannic Bold" w:cs="Courier New"/>
+          <w:noProof/>
+          <w:color w:val="000000" w:themeColor="text1"/>
+          <w:sz w:val="28"/>
+          <w:szCs w:val="28"/>
+        </w:rPr>
+      </w:pPr>
+      <w:r>
+        <w:rPr>
+          <w:rFonts w:ascii="Britannic Bold" w:hAnsi="Britannic Bold" w:cs="Courier New"/>
+          <w:noProof/>
+          <w:color w:val="000000" w:themeColor="text1"/>
+          <w:sz w:val="28"/>
+          <w:szCs w:val="28"/>
+        </w:rPr>
+        <w:t>Solution:</w:t>
+      </w:r>
+    </w:p>
+    <w:p>
+      <w:pPr>
+        <w:autoSpaceDE w:val="0"/>
+        <w:autoSpaceDN w:val="0"/>
+        <w:adjustRightInd w:val="0"/>
+        <w:spacing w:after="0" w:line="240" w:lineRule="auto"/>
+        <w:rPr>
+          <w:rFonts w:ascii="Consolas" w:hAnsi="Consolas" w:cs="Consolas"/>
+          <w:color w:val="000000"/>
+          <w:sz w:val="19"/>
+          <w:szCs w:val="19"/>
+        </w:rPr>
+      </w:pPr>
+      <w:r>
+        <w:rPr>
+          <w:rFonts w:ascii="Consolas" w:hAnsi="Consolas" w:cs="Consolas"/>
+          <w:color w:val="0000FF"/>
+          <w:sz w:val="19"/>
+          <w:szCs w:val="19"/>
+        </w:rPr>
+        <w:t>CREATE</w:t>
+      </w:r>
+      <w:r>
+        <w:rPr>
+          <w:rFonts w:ascii="Consolas" w:hAnsi="Consolas" w:cs="Consolas"/>
+          <w:color w:val="000000"/>
+          <w:sz w:val="19"/>
+          <w:szCs w:val="19"/>
+        </w:rPr>
+        <w:t xml:space="preserve"> </w:t>
+      </w:r>
+      <w:r>
+        <w:rPr>
+          <w:rFonts w:ascii="Consolas" w:hAnsi="Consolas" w:cs="Consolas"/>
+          <w:color w:val="0000FF"/>
+          <w:sz w:val="19"/>
+          <w:szCs w:val="19"/>
+        </w:rPr>
+        <w:t>DATABASE</w:t>
+      </w:r>
+      <w:r>
+        <w:rPr>
+          <w:rFonts w:ascii="Consolas" w:hAnsi="Consolas" w:cs="Consolas"/>
+          <w:color w:val="000000"/>
+          <w:sz w:val="19"/>
+          <w:szCs w:val="19"/>
+        </w:rPr>
+        <w:t xml:space="preserve"> </w:t>
+      </w:r>
+      <w:proofErr w:type="spellStart"/>
+      <w:proofErr w:type="gramStart"/>
+      <w:r>
+        <w:rPr>
+          <w:rFonts w:ascii="Consolas" w:hAnsi="Consolas" w:cs="Consolas"/>
+          <w:color w:val="000000"/>
+          <w:sz w:val="19"/>
+          <w:szCs w:val="19"/>
+        </w:rPr>
+        <w:t>CRMDatabase</w:t>
+      </w:r>
+      <w:proofErr w:type="spellEnd"/>
+      <w:r>
+        <w:rPr>
+          <w:rFonts w:ascii="Consolas" w:hAnsi="Consolas" w:cs="Consolas"/>
+          <w:color w:val="808080"/>
+          <w:sz w:val="19"/>
+          <w:szCs w:val="19"/>
+        </w:rPr>
+        <w:t>;</w:t>
+      </w:r>
+      <w:proofErr w:type="gramEnd"/>
+    </w:p>
+    <w:p>
+      <w:pPr>
+        <w:autoSpaceDE w:val="0"/>
+        <w:autoSpaceDN w:val="0"/>
+        <w:adjustRightInd w:val="0"/>
+        <w:spacing w:after="0" w:line="240" w:lineRule="auto"/>
+        <w:rPr>
+          <w:rFonts w:ascii="Consolas" w:hAnsi="Consolas" w:cs="Consolas"/>
+          <w:color w:val="000000"/>
+          <w:sz w:val="19"/>
+          <w:szCs w:val="19"/>
+        </w:rPr>
+      </w:pPr>
+      <w:r>
+        <w:rPr>
+          <w:rFonts w:ascii="Consolas" w:hAnsi="Consolas" w:cs="Consolas"/>
+          <w:color w:val="0000FF"/>
+          <w:sz w:val="19"/>
+          <w:szCs w:val="19"/>
+        </w:rPr>
+        <w:t>USE</w:t>
+      </w:r>
+      <w:r>
+        <w:rPr>
+          <w:rFonts w:ascii="Consolas" w:hAnsi="Consolas" w:cs="Consolas"/>
+          <w:color w:val="000000"/>
+          <w:sz w:val="19"/>
+          <w:szCs w:val="19"/>
+        </w:rPr>
+        <w:t xml:space="preserve"> </w:t>
+      </w:r>
+      <w:proofErr w:type="spellStart"/>
+      <w:proofErr w:type="gramStart"/>
+      <w:r>
+        <w:rPr>
+          <w:rFonts w:ascii="Consolas" w:hAnsi="Consolas" w:cs="Consolas"/>
+          <w:color w:val="000000"/>
+          <w:sz w:val="19"/>
+          <w:szCs w:val="19"/>
+        </w:rPr>
+        <w:t>CRMDatabase</w:t>
+      </w:r>
+      <w:proofErr w:type="spellEnd"/>
+      <w:r>
+        <w:rPr>
+          <w:rFonts w:ascii="Consolas" w:hAnsi="Consolas" w:cs="Consolas"/>
+          <w:color w:val="808080"/>
+          <w:sz w:val="19"/>
+          <w:szCs w:val="19"/>
+        </w:rPr>
+        <w:t>;</w:t>
+      </w:r>
+      <w:proofErr w:type="gramEnd"/>
+    </w:p>
+    <w:p>
+      <w:pPr>
+        <w:autoSpaceDE w:val="0"/>
+        <w:autoSpaceDN w:val="0"/>
+        <w:adjustRightInd w:val="0"/>
+        <w:spacing w:after="0" w:line="240" w:lineRule="auto"/>
+        <w:rPr>
+          <w:rFonts w:ascii="Consolas" w:hAnsi="Consolas" w:cs="Consolas"/>
+          <w:color w:val="000000"/>
+          <w:sz w:val="19"/>
+          <w:szCs w:val="19"/>
+        </w:rPr>
+      </w:pPr>
+      <w:r>
+        <w:rPr>
+          <w:rFonts w:ascii="Consolas" w:hAnsi="Consolas" w:cs="Consolas"/>
+          <w:color w:val="0000FF"/>
+          <w:sz w:val="19"/>
+          <w:szCs w:val="19"/>
+        </w:rPr>
+        <w:t>CREATE</w:t>
+      </w:r>
+      <w:r>
+        <w:rPr>
+          <w:rFonts w:ascii="Consolas" w:hAnsi="Consolas" w:cs="Consolas"/>
+          <w:color w:val="000000"/>
+          <w:sz w:val="19"/>
+          <w:szCs w:val="19"/>
+        </w:rPr>
+        <w:t xml:space="preserve"> </w:t>
+      </w:r>
+      <w:r>
+        <w:rPr>
+          <w:rFonts w:ascii="Consolas" w:hAnsi="Consolas" w:cs="Consolas"/>
+          <w:color w:val="0000FF"/>
+          <w:sz w:val="19"/>
+          <w:szCs w:val="19"/>
+        </w:rPr>
+        <w:t>TABLE</w:t>
+      </w:r>
+      <w:r>
+        <w:rPr>
+          <w:rFonts w:ascii="Consolas" w:hAnsi="Consolas" w:cs="Consolas"/>
+          <w:color w:val="000000"/>
+          <w:sz w:val="19"/>
+          <w:szCs w:val="19"/>
+        </w:rPr>
+        <w:t xml:space="preserve"> Customers</w:t>
+      </w:r>
+      <w:r>
+        <w:rPr>
+          <w:rFonts w:ascii="Consolas" w:hAnsi="Consolas" w:cs="Consolas"/>
+          <w:color w:val="0000FF"/>
+          <w:sz w:val="19"/>
+          <w:szCs w:val="19"/>
+        </w:rPr>
+        <w:t xml:space="preserve"> </w:t>
+      </w:r>
+      <w:r>
+        <w:rPr>
+          <w:rFonts w:ascii="Consolas" w:hAnsi="Consolas" w:cs="Consolas"/>
+          <w:color w:val="808080"/>
+          <w:sz w:val="19"/>
+          <w:szCs w:val="19"/>
+        </w:rPr>
+        <w:t>(</w:t>
+      </w:r>
+    </w:p>
+    <w:p>
+      <w:pPr>
+        <w:autoSpaceDE w:val="0"/>
+        <w:autoSpaceDN w:val="0"/>
+        <w:adjustRightInd w:val="0"/>
+        <w:spacing w:after="0" w:line="240" w:lineRule="auto"/>
+        <w:rPr>
+          <w:rFonts w:ascii="Consolas" w:hAnsi="Consolas" w:cs="Consolas"/>
+          <w:color w:val="000000"/>
+          <w:sz w:val="19"/>
+          <w:szCs w:val="19"/>
+        </w:rPr>
+      </w:pPr>
+      <w:r>
+        <w:rPr>
+          <w:rFonts w:ascii="Consolas" w:hAnsi="Consolas" w:cs="Consolas"/>
+          <w:color w:val="000000"/>
+          <w:sz w:val="19"/>
+          <w:szCs w:val="19"/>
+        </w:rPr>
+        <w:t xml:space="preserve">    </w:t>
+      </w:r>
+      <w:proofErr w:type="spellStart"/>
+      <w:r>
+        <w:rPr>
+          <w:rFonts w:ascii="Consolas" w:hAnsi="Consolas" w:cs="Consolas"/>
+          <w:color w:val="000000"/>
+          <w:sz w:val="19"/>
+          <w:szCs w:val="19"/>
+        </w:rPr>
+        <w:t>CustomerID</w:t>
+      </w:r>
+      <w:proofErr w:type="spellEnd"/>
+      <w:r>
+        <w:rPr>
+          <w:rFonts w:ascii="Consolas" w:hAnsi="Consolas" w:cs="Consolas"/>
+          <w:color w:val="000000"/>
+          <w:sz w:val="19"/>
+          <w:szCs w:val="19"/>
+        </w:rPr>
+        <w:t xml:space="preserve"> </w:t>
+      </w:r>
+      <w:r>
+        <w:rPr>
+          <w:rFonts w:ascii="Consolas" w:hAnsi="Consolas" w:cs="Consolas"/>
+          <w:color w:val="0000FF"/>
+          <w:sz w:val="19"/>
+          <w:szCs w:val="19"/>
+        </w:rPr>
+        <w:t>INT</w:t>
+      </w:r>
+      <w:r>
+        <w:rPr>
+          <w:rFonts w:ascii="Consolas" w:hAnsi="Consolas" w:cs="Consolas"/>
+          <w:color w:val="000000"/>
+          <w:sz w:val="19"/>
+          <w:szCs w:val="19"/>
+        </w:rPr>
+        <w:t xml:space="preserve"> </w:t>
+      </w:r>
+      <w:r>
+        <w:rPr>
+          <w:rFonts w:ascii="Consolas" w:hAnsi="Consolas" w:cs="Consolas"/>
+          <w:color w:val="0000FF"/>
+          <w:sz w:val="19"/>
+          <w:szCs w:val="19"/>
+        </w:rPr>
+        <w:t>PRIMARY</w:t>
+      </w:r>
+      <w:r>
+        <w:rPr>
+          <w:rFonts w:ascii="Consolas" w:hAnsi="Consolas" w:cs="Consolas"/>
+          <w:color w:val="000000"/>
+          <w:sz w:val="19"/>
+          <w:szCs w:val="19"/>
+        </w:rPr>
+        <w:t xml:space="preserve"> </w:t>
+      </w:r>
+      <w:r>
+        <w:rPr>
+          <w:rFonts w:ascii="Consolas" w:hAnsi="Consolas" w:cs="Consolas"/>
+          <w:color w:val="0000FF"/>
+          <w:sz w:val="19"/>
+          <w:szCs w:val="19"/>
+        </w:rPr>
+        <w:t>KEY</w:t>
+      </w:r>
+      <w:r>
+        <w:rPr>
+          <w:rFonts w:ascii="Consolas" w:hAnsi="Consolas" w:cs="Consolas"/>
+          <w:color w:val="808080"/>
+          <w:sz w:val="19"/>
+          <w:szCs w:val="19"/>
+        </w:rPr>
+        <w:t>,</w:t>
+      </w:r>
+    </w:p>
+    <w:p>
+      <w:pPr>
+        <w:autoSpaceDE w:val="0"/>
+        <w:autoSpaceDN w:val="0"/>
+        <w:adjustRightInd w:val="0"/>
+        <w:spacing w:after="0" w:line="240" w:lineRule="auto"/>
+        <w:rPr>
+          <w:rFonts w:ascii="Consolas" w:hAnsi="Consolas" w:cs="Consolas"/>
+          <w:color w:val="000000"/>
+          <w:sz w:val="19"/>
+          <w:szCs w:val="19"/>
+        </w:rPr>
+      </w:pPr>
+      <w:r>
+        <w:rPr>
+          <w:rFonts w:ascii="Consolas" w:hAnsi="Consolas" w:cs="Consolas"/>
+          <w:color w:val="000000"/>
+          <w:sz w:val="19"/>
+          <w:szCs w:val="19"/>
+        </w:rPr>
+        <w:t xml:space="preserve">    </w:t>
+      </w:r>
+      <w:r>
+        <w:rPr>
+          <w:rFonts w:ascii="Consolas" w:hAnsi="Consolas" w:cs="Consolas"/>
+          <w:color w:val="0000FF"/>
+          <w:sz w:val="19"/>
+          <w:szCs w:val="19"/>
+        </w:rPr>
+        <w:t>Name</w:t>
+      </w:r>
+      <w:r>
+        <w:rPr>
+          <w:rFonts w:ascii="Consolas" w:hAnsi="Consolas" w:cs="Consolas"/>
+          <w:color w:val="000000"/>
+          <w:sz w:val="19"/>
+          <w:szCs w:val="19"/>
+        </w:rPr>
+        <w:t xml:space="preserve"> </w:t>
+      </w:r>
+      <w:proofErr w:type="gramStart"/>
+      <w:r>
+        <w:rPr>
+          <w:rFonts w:ascii="Consolas" w:hAnsi="Consolas" w:cs="Consolas"/>
+          <w:color w:val="0000FF"/>
+          <w:sz w:val="19"/>
+          <w:szCs w:val="19"/>
+        </w:rPr>
+        <w:t>VARCHAR</w:t>
+      </w:r>
+      <w:r>
+        <w:rPr>
+          <w:rFonts w:ascii="Consolas" w:hAnsi="Consolas" w:cs="Consolas"/>
+          <w:color w:val="808080"/>
+          <w:sz w:val="19"/>
+          <w:szCs w:val="19"/>
+        </w:rPr>
+        <w:t>(</w:t>
+      </w:r>
+      <w:proofErr w:type="gramEnd"/>
+      <w:r>
+        <w:rPr>
+          <w:rFonts w:ascii="Consolas" w:hAnsi="Consolas" w:cs="Consolas"/>
+          <w:color w:val="000000"/>
+          <w:sz w:val="19"/>
+          <w:szCs w:val="19"/>
+        </w:rPr>
+        <w:t>100</w:t>
+      </w:r>
+      <w:r>
+        <w:rPr>
+          <w:rFonts w:ascii="Consolas" w:hAnsi="Consolas" w:cs="Consolas"/>
+          <w:color w:val="808080"/>
+          <w:sz w:val="19"/>
+          <w:szCs w:val="19"/>
+        </w:rPr>
+        <w:t>)</w:t>
+      </w:r>
+      <w:r>
+        <w:rPr>
+          <w:rFonts w:ascii="Consolas" w:hAnsi="Consolas" w:cs="Consolas"/>
+          <w:color w:val="000000"/>
+          <w:sz w:val="19"/>
+          <w:szCs w:val="19"/>
+        </w:rPr>
+        <w:t xml:space="preserve"> </w:t>
+      </w:r>
+      <w:r>
+        <w:rPr>
+          <w:rFonts w:ascii="Consolas" w:hAnsi="Consolas" w:cs="Consolas"/>
+          <w:color w:val="808080"/>
+          <w:sz w:val="19"/>
+          <w:szCs w:val="19"/>
+        </w:rPr>
+        <w:t>NOT</w:t>
+      </w:r>
+      <w:r>
+        <w:rPr>
+          <w:rFonts w:ascii="Consolas" w:hAnsi="Consolas" w:cs="Consolas"/>
+          <w:color w:val="000000"/>
+          <w:sz w:val="19"/>
+          <w:szCs w:val="19"/>
+        </w:rPr>
+        <w:t xml:space="preserve"> </w:t>
+      </w:r>
+      <w:r>
+        <w:rPr>
+          <w:rFonts w:ascii="Consolas" w:hAnsi="Consolas" w:cs="Consolas"/>
+          <w:color w:val="808080"/>
+          <w:sz w:val="19"/>
+          <w:szCs w:val="19"/>
+        </w:rPr>
+        <w:t>NULL,</w:t>
+      </w:r>
+    </w:p>
+    <w:p>
+      <w:pPr>
+        <w:autoSpaceDE w:val="0"/>
+        <w:autoSpaceDN w:val="0"/>
+        <w:adjustRightInd w:val="0"/>
+        <w:spacing w:after="0" w:line="240" w:lineRule="auto"/>
+        <w:rPr>
+          <w:rFonts w:ascii="Consolas" w:hAnsi="Consolas" w:cs="Consolas"/>
+          <w:color w:val="000000"/>
+          <w:sz w:val="19"/>
+          <w:szCs w:val="19"/>
+        </w:rPr>
+      </w:pPr>
+      <w:r>
+        <w:rPr>
+          <w:rFonts w:ascii="Consolas" w:hAnsi="Consolas" w:cs="Consolas"/>
+          <w:color w:val="000000"/>
+          <w:sz w:val="19"/>
+          <w:szCs w:val="19"/>
+        </w:rPr>
+        <w:t xml:space="preserve">    Email </w:t>
+      </w:r>
+      <w:proofErr w:type="gramStart"/>
+      <w:r>
+        <w:rPr>
+          <w:rFonts w:ascii="Consolas" w:hAnsi="Consolas" w:cs="Consolas"/>
+          <w:color w:val="0000FF"/>
+          <w:sz w:val="19"/>
+          <w:szCs w:val="19"/>
+        </w:rPr>
+        <w:t>VARCHAR</w:t>
+      </w:r>
+      <w:r>
+        <w:rPr>
+          <w:rFonts w:ascii="Consolas" w:hAnsi="Consolas" w:cs="Consolas"/>
+          <w:color w:val="808080"/>
+          <w:sz w:val="19"/>
+          <w:szCs w:val="19"/>
+        </w:rPr>
+        <w:t>(</w:t>
+      </w:r>
+      <w:proofErr w:type="gramEnd"/>
+      <w:r>
+        <w:rPr>
+          <w:rFonts w:ascii="Consolas" w:hAnsi="Consolas" w:cs="Consolas"/>
+          <w:color w:val="000000"/>
+          <w:sz w:val="19"/>
+          <w:szCs w:val="19"/>
+        </w:rPr>
+        <w:t>255</w:t>
+      </w:r>
+      <w:r>
+        <w:rPr>
+          <w:rFonts w:ascii="Consolas" w:hAnsi="Consolas" w:cs="Consolas"/>
+          <w:color w:val="808080"/>
+          <w:sz w:val="19"/>
+          <w:szCs w:val="19"/>
+        </w:rPr>
+        <w:t>)</w:t>
+      </w:r>
+      <w:r>
+        <w:rPr>
+          <w:rFonts w:ascii="Consolas" w:hAnsi="Consolas" w:cs="Consolas"/>
+          <w:color w:val="000000"/>
+          <w:sz w:val="19"/>
+          <w:szCs w:val="19"/>
+        </w:rPr>
+        <w:t xml:space="preserve"> </w:t>
+      </w:r>
+      <w:r>
+        <w:rPr>
+          <w:rFonts w:ascii="Consolas" w:hAnsi="Consolas" w:cs="Consolas"/>
+          <w:color w:val="808080"/>
+          <w:sz w:val="19"/>
+          <w:szCs w:val="19"/>
+        </w:rPr>
+        <w:t>NOT</w:t>
+      </w:r>
+      <w:r>
+        <w:rPr>
+          <w:rFonts w:ascii="Consolas" w:hAnsi="Consolas" w:cs="Consolas"/>
+          <w:color w:val="000000"/>
+          <w:sz w:val="19"/>
+          <w:szCs w:val="19"/>
+        </w:rPr>
+        <w:t xml:space="preserve"> </w:t>
+      </w:r>
+      <w:r>
+        <w:rPr>
+          <w:rFonts w:ascii="Consolas" w:hAnsi="Consolas" w:cs="Consolas"/>
+          <w:color w:val="808080"/>
+          <w:sz w:val="19"/>
+          <w:szCs w:val="19"/>
+        </w:rPr>
+        <w:t>NULL,</w:t>
+      </w:r>
+    </w:p>
+    <w:p>
+      <w:pPr>
+        <w:autoSpaceDE w:val="0"/>
+        <w:autoSpaceDN w:val="0"/>
+        <w:adjustRightInd w:val="0"/>
+        <w:spacing w:after="0" w:line="240" w:lineRule="auto"/>
+        <w:rPr>
+          <w:rFonts w:ascii="Consolas" w:hAnsi="Consolas" w:cs="Consolas"/>
+          <w:color w:val="000000"/>
+          <w:sz w:val="19"/>
+          <w:szCs w:val="19"/>
+        </w:rPr>
+      </w:pPr>
+      <w:r>
+        <w:rPr>
+          <w:rFonts w:ascii="Consolas" w:hAnsi="Consolas" w:cs="Consolas"/>
+          <w:color w:val="000000"/>
+          <w:sz w:val="19"/>
+          <w:szCs w:val="19"/>
+        </w:rPr>
+        <w:t xml:space="preserve">    Phone </w:t>
+      </w:r>
+      <w:proofErr w:type="gramStart"/>
+      <w:r>
+        <w:rPr>
+          <w:rFonts w:ascii="Consolas" w:hAnsi="Consolas" w:cs="Consolas"/>
+          <w:color w:val="0000FF"/>
+          <w:sz w:val="19"/>
+          <w:szCs w:val="19"/>
+        </w:rPr>
+        <w:t>VARCHAR</w:t>
+      </w:r>
+      <w:r>
+        <w:rPr>
+          <w:rFonts w:ascii="Consolas" w:hAnsi="Consolas" w:cs="Consolas"/>
+          <w:color w:val="808080"/>
+          <w:sz w:val="19"/>
+          <w:szCs w:val="19"/>
+        </w:rPr>
+        <w:t>(</w:t>
+      </w:r>
+      <w:proofErr w:type="gramEnd"/>
+      <w:r>
+        <w:rPr>
+          <w:rFonts w:ascii="Consolas" w:hAnsi="Consolas" w:cs="Consolas"/>
+          <w:color w:val="000000"/>
+          <w:sz w:val="19"/>
+          <w:szCs w:val="19"/>
+        </w:rPr>
+        <w:t>20</w:t>
+      </w:r>
+      <w:r>
+        <w:rPr>
+          <w:rFonts w:ascii="Consolas" w:hAnsi="Consolas" w:cs="Consolas"/>
+          <w:color w:val="808080"/>
+          <w:sz w:val="19"/>
+          <w:szCs w:val="19"/>
+        </w:rPr>
+        <w:t>)</w:t>
+      </w:r>
+      <w:r>
+        <w:rPr>
+          <w:rFonts w:ascii="Consolas" w:hAnsi="Consolas" w:cs="Consolas"/>
+          <w:color w:val="000000"/>
+          <w:sz w:val="19"/>
+          <w:szCs w:val="19"/>
+        </w:rPr>
+        <w:t xml:space="preserve"> </w:t>
+      </w:r>
+      <w:r>
+        <w:rPr>
+          <w:rFonts w:ascii="Consolas" w:hAnsi="Consolas" w:cs="Consolas"/>
+          <w:color w:val="808080"/>
+          <w:sz w:val="19"/>
+          <w:szCs w:val="19"/>
+        </w:rPr>
+        <w:t>NOT</w:t>
+      </w:r>
+      <w:r>
+        <w:rPr>
+          <w:rFonts w:ascii="Consolas" w:hAnsi="Consolas" w:cs="Consolas"/>
+          <w:color w:val="000000"/>
+          <w:sz w:val="19"/>
+          <w:szCs w:val="19"/>
+        </w:rPr>
+        <w:t xml:space="preserve"> </w:t>
+      </w:r>
+      <w:r>
+        <w:rPr>
+          <w:rFonts w:ascii="Consolas" w:hAnsi="Consolas" w:cs="Consolas"/>
+          <w:color w:val="808080"/>
+          <w:sz w:val="19"/>
+          <w:szCs w:val="19"/>
+        </w:rPr>
+        <w:t>NULL</w:t>
+      </w:r>
+    </w:p>
+    <w:p>
+      <w:pPr>
+        <w:autoSpaceDE w:val="0"/>
+        <w:autoSpaceDN w:val="0"/>
+        <w:adjustRightInd w:val="0"/>
+        <w:spacing w:after="0" w:line="240" w:lineRule="auto"/>
+        <w:rPr>
+          <w:rFonts w:ascii="Consolas" w:hAnsi="Consolas" w:cs="Consolas"/>
+          <w:color w:val="000000"/>
+          <w:sz w:val="19"/>
+          <w:szCs w:val="19"/>
+        </w:rPr>
+      </w:pPr>
+      <w:r>
+        <w:rPr>
+          <w:rFonts w:ascii="Consolas" w:hAnsi="Consolas" w:cs="Consolas"/>
+          <w:color w:val="808080"/>
+          <w:sz w:val="19"/>
+          <w:szCs w:val="19"/>
+        </w:rPr>
+        <w:t>);</w:t>
+      </w:r>
+    </w:p>
+    <w:p>
+      <w:pPr>
+        <w:autoSpaceDE w:val="0"/>
+        <w:autoSpaceDN w:val="0"/>
+        <w:adjustRightInd w:val="0"/>
+        <w:spacing w:after="0" w:line="240" w:lineRule="auto"/>
+        <w:rPr>
+          <w:rFonts w:ascii="Consolas" w:hAnsi="Consolas" w:cs="Consolas"/>
+          <w:color w:val="000000"/>
+          <w:sz w:val="19"/>
+          <w:szCs w:val="19"/>
+        </w:rPr>
+      </w:pPr>
+      <w:r>
+        <w:rPr>
+          <w:rFonts w:ascii="Consolas" w:hAnsi="Consolas" w:cs="Consolas"/>
+          <w:color w:val="0000FF"/>
+          <w:sz w:val="19"/>
+          <w:szCs w:val="19"/>
+        </w:rPr>
+        <w:t>CREATE</w:t>
+      </w:r>
+      <w:r>
+        <w:rPr>
+          <w:rFonts w:ascii="Consolas" w:hAnsi="Consolas" w:cs="Consolas"/>
+          <w:color w:val="000000"/>
+          <w:sz w:val="19"/>
+          <w:szCs w:val="19"/>
+        </w:rPr>
+        <w:t xml:space="preserve"> </w:t>
+      </w:r>
+      <w:r>
+        <w:rPr>
+          <w:rFonts w:ascii="Consolas" w:hAnsi="Consolas" w:cs="Consolas"/>
+          <w:color w:val="0000FF"/>
+          <w:sz w:val="19"/>
+          <w:szCs w:val="19"/>
+        </w:rPr>
+        <w:t>TABLE</w:t>
+      </w:r>
+      <w:r>
+        <w:rPr>
+          <w:rFonts w:ascii="Consolas" w:hAnsi="Consolas" w:cs="Consolas"/>
+          <w:color w:val="000000"/>
+          <w:sz w:val="19"/>
+          <w:szCs w:val="19"/>
+        </w:rPr>
+        <w:t xml:space="preserve"> Orders</w:t>
+      </w:r>
+      <w:r>
+        <w:rPr>
+          <w:rFonts w:ascii="Consolas" w:hAnsi="Consolas" w:cs="Consolas"/>
+          <w:color w:val="0000FF"/>
+          <w:sz w:val="19"/>
+          <w:szCs w:val="19"/>
+        </w:rPr>
+        <w:t xml:space="preserve"> </w:t>
+      </w:r>
+      <w:r>
+        <w:rPr>
+          <w:rFonts w:ascii="Consolas" w:hAnsi="Consolas" w:cs="Consolas"/>
+          <w:color w:val="808080"/>
+          <w:sz w:val="19"/>
+          <w:szCs w:val="19"/>
+        </w:rPr>
+        <w:t>(</w:t>
+      </w:r>
+    </w:p>
+    <w:p>
+      <w:pPr>
+        <w:autoSpaceDE w:val="0"/>
+        <w:autoSpaceDN w:val="0"/>
+        <w:adjustRightInd w:val="0"/>
+        <w:spacing w:after="0" w:line="240" w:lineRule="auto"/>
+        <w:rPr>
+          <w:rFonts w:ascii="Consolas" w:hAnsi="Consolas" w:cs="Consolas"/>
+          <w:color w:val="000000"/>
+          <w:sz w:val="19"/>
+          <w:szCs w:val="19"/>
+        </w:rPr>
+      </w:pPr>
+      <w:r>
+        <w:rPr>
+          <w:rFonts w:ascii="Consolas" w:hAnsi="Consolas" w:cs="Consolas"/>
+          <w:color w:val="000000"/>
+          <w:sz w:val="19"/>
+          <w:szCs w:val="19"/>
+        </w:rPr>
+        <w:t xml:space="preserve">    </w:t>
+      </w:r>
+      <w:proofErr w:type="spellStart"/>
+      <w:r>
+        <w:rPr>
+          <w:rFonts w:ascii="Consolas" w:hAnsi="Consolas" w:cs="Consolas"/>
+          <w:color w:val="000000"/>
+          <w:sz w:val="19"/>
+          <w:szCs w:val="19"/>
+        </w:rPr>
+        <w:t>OrderID</w:t>
+      </w:r>
+      <w:proofErr w:type="spellEnd"/>
+      <w:r>
+        <w:rPr>
+          <w:rFonts w:ascii="Consolas" w:hAnsi="Consolas" w:cs="Consolas"/>
+          <w:color w:val="000000"/>
+          <w:sz w:val="19"/>
+          <w:szCs w:val="19"/>
+        </w:rPr>
+        <w:t xml:space="preserve"> </w:t>
+      </w:r>
+      <w:r>
+        <w:rPr>
+          <w:rFonts w:ascii="Consolas" w:hAnsi="Consolas" w:cs="Consolas"/>
+          <w:color w:val="0000FF"/>
+          <w:sz w:val="19"/>
+          <w:szCs w:val="19"/>
+        </w:rPr>
+        <w:t>INT</w:t>
+      </w:r>
+      <w:r>
+        <w:rPr>
+          <w:rFonts w:ascii="Consolas" w:hAnsi="Consolas" w:cs="Consolas"/>
+          <w:color w:val="000000"/>
+          <w:sz w:val="19"/>
+          <w:szCs w:val="19"/>
+        </w:rPr>
+        <w:t xml:space="preserve"> </w:t>
+      </w:r>
+      <w:r>
+        <w:rPr>
+          <w:rFonts w:ascii="Consolas" w:hAnsi="Consolas" w:cs="Consolas"/>
+          <w:color w:val="0000FF"/>
+          <w:sz w:val="19"/>
+          <w:szCs w:val="19"/>
+        </w:rPr>
+        <w:t>PRIMARY</w:t>
+      </w:r>
+      <w:r>
+        <w:rPr>
+          <w:rFonts w:ascii="Consolas" w:hAnsi="Consolas" w:cs="Consolas"/>
+          <w:color w:val="000000"/>
+          <w:sz w:val="19"/>
+          <w:szCs w:val="19"/>
+        </w:rPr>
+        <w:t xml:space="preserve"> </w:t>
+      </w:r>
+      <w:r>
+        <w:rPr>
+          <w:rFonts w:ascii="Consolas" w:hAnsi="Consolas" w:cs="Consolas"/>
+          <w:color w:val="0000FF"/>
+          <w:sz w:val="19"/>
+          <w:szCs w:val="19"/>
+        </w:rPr>
+        <w:t>KEY</w:t>
+      </w:r>
+      <w:r>
+        <w:rPr>
+          <w:rFonts w:ascii="Consolas" w:hAnsi="Consolas" w:cs="Consolas"/>
+          <w:color w:val="808080"/>
+          <w:sz w:val="19"/>
+          <w:szCs w:val="19"/>
+        </w:rPr>
+        <w:t>,</w:t>
+      </w:r>
+    </w:p>
+    <w:p>
+      <w:pPr>
+        <w:autoSpaceDE w:val="0"/>
+        <w:autoSpaceDN w:val="0"/>
+        <w:adjustRightInd w:val="0"/>
+        <w:spacing w:after="0" w:line="240" w:lineRule="auto"/>
+        <w:rPr>
+          <w:rFonts w:ascii="Consolas" w:hAnsi="Consolas" w:cs="Consolas"/>
+          <w:color w:val="000000"/>
+          <w:sz w:val="19"/>
+          <w:szCs w:val="19"/>
+        </w:rPr>
+      </w:pPr>
+      <w:r>
+        <w:rPr>
+          <w:rFonts w:ascii="Consolas" w:hAnsi="Consolas" w:cs="Consolas"/>
+          <w:color w:val="000000"/>
+          <w:sz w:val="19"/>
+          <w:szCs w:val="19"/>
+        </w:rPr>
+        <w:t xml:space="preserve">    </w:t>
+      </w:r>
+      <w:proofErr w:type="spellStart"/>
+      <w:r>
+        <w:rPr>
+          <w:rFonts w:ascii="Consolas" w:hAnsi="Consolas" w:cs="Consolas"/>
+          <w:color w:val="000000"/>
+          <w:sz w:val="19"/>
+          <w:szCs w:val="19"/>
+        </w:rPr>
+        <w:t>CustomerID</w:t>
+      </w:r>
+      <w:proofErr w:type="spellEnd"/>
+      <w:r>
+        <w:rPr>
+          <w:rFonts w:ascii="Consolas" w:hAnsi="Consolas" w:cs="Consolas"/>
+          <w:color w:val="000000"/>
+          <w:sz w:val="19"/>
+          <w:szCs w:val="19"/>
+        </w:rPr>
+        <w:t xml:space="preserve"> </w:t>
+      </w:r>
+      <w:r>
+        <w:rPr>
+          <w:rFonts w:ascii="Consolas" w:hAnsi="Consolas" w:cs="Consolas"/>
+          <w:color w:val="0000FF"/>
+          <w:sz w:val="19"/>
+          <w:szCs w:val="19"/>
+        </w:rPr>
+        <w:t>INT</w:t>
+      </w:r>
+      <w:r>
+        <w:rPr>
+          <w:rFonts w:ascii="Consolas" w:hAnsi="Consolas" w:cs="Consolas"/>
+          <w:color w:val="808080"/>
+          <w:sz w:val="19"/>
+          <w:szCs w:val="19"/>
+        </w:rPr>
+        <w:t>,</w:t>
+      </w:r>
+    </w:p>
+    <w:p>
+      <w:pPr>
+        <w:autoSpaceDE w:val="0"/>
+        <w:autoSpaceDN w:val="0"/>
+        <w:adjustRightInd w:val="0"/>
+        <w:spacing w:after="0" w:line="240" w:lineRule="auto"/>
+        <w:rPr>
+          <w:rFonts w:ascii="Consolas" w:hAnsi="Consolas" w:cs="Consolas"/>
+          <w:color w:val="000000"/>
+          <w:sz w:val="19"/>
+          <w:szCs w:val="19"/>
+        </w:rPr>
+      </w:pPr>
+      <w:r>
+        <w:rPr>
+          <w:rFonts w:ascii="Consolas" w:hAnsi="Consolas" w:cs="Consolas"/>
+          <w:color w:val="000000"/>
+          <w:sz w:val="19"/>
+          <w:szCs w:val="19"/>
+        </w:rPr>
+        <w:t xml:space="preserve">    </w:t>
+      </w:r>
+      <w:proofErr w:type="spellStart"/>
+      <w:r>
+        <w:rPr>
+          <w:rFonts w:ascii="Consolas" w:hAnsi="Consolas" w:cs="Consolas"/>
+          <w:color w:val="000000"/>
+          <w:sz w:val="19"/>
+          <w:szCs w:val="19"/>
+        </w:rPr>
+        <w:t>OrderDate</w:t>
+      </w:r>
+      <w:proofErr w:type="spellEnd"/>
+      <w:r>
+        <w:rPr>
+          <w:rFonts w:ascii="Consolas" w:hAnsi="Consolas" w:cs="Consolas"/>
+          <w:color w:val="000000"/>
+          <w:sz w:val="19"/>
+          <w:szCs w:val="19"/>
+        </w:rPr>
+        <w:t xml:space="preserve"> </w:t>
+      </w:r>
+      <w:r>
+        <w:rPr>
+          <w:rFonts w:ascii="Consolas" w:hAnsi="Consolas" w:cs="Consolas"/>
+          <w:color w:val="0000FF"/>
+          <w:sz w:val="19"/>
+          <w:szCs w:val="19"/>
+        </w:rPr>
+        <w:t>DATE</w:t>
+      </w:r>
+      <w:r>
+        <w:rPr>
+          <w:rFonts w:ascii="Consolas" w:hAnsi="Consolas" w:cs="Consolas"/>
+          <w:color w:val="808080"/>
+          <w:sz w:val="19"/>
+          <w:szCs w:val="19"/>
+        </w:rPr>
+        <w:t>,</w:t>
+      </w:r>
+    </w:p>
+    <w:p>
+      <w:pPr>
+        <w:autoSpaceDE w:val="0"/>
+        <w:autoSpaceDN w:val="0"/>
+        <w:adjustRightInd w:val="0"/>
+        <w:spacing w:after="0" w:line="240" w:lineRule="auto"/>
+        <w:rPr>
+          <w:rFonts w:ascii="Consolas" w:hAnsi="Consolas" w:cs="Consolas"/>
+          <w:color w:val="000000"/>
+          <w:sz w:val="19"/>
+          <w:szCs w:val="19"/>
+        </w:rPr>
+      </w:pPr>
+      <w:r>
+        <w:rPr>
+          <w:rFonts w:ascii="Consolas" w:hAnsi="Consolas" w:cs="Consolas"/>
+          <w:color w:val="000000"/>
+          <w:sz w:val="19"/>
+          <w:szCs w:val="19"/>
+        </w:rPr>
+        <w:t xml:space="preserve">    </w:t>
+      </w:r>
+      <w:proofErr w:type="spellStart"/>
+      <w:r>
+        <w:rPr>
+          <w:rFonts w:ascii="Consolas" w:hAnsi="Consolas" w:cs="Consolas"/>
+          <w:color w:val="000000"/>
+          <w:sz w:val="19"/>
+          <w:szCs w:val="19"/>
+        </w:rPr>
+        <w:t>TotalAmount</w:t>
+      </w:r>
+      <w:proofErr w:type="spellEnd"/>
+      <w:r>
+        <w:rPr>
+          <w:rFonts w:ascii="Consolas" w:hAnsi="Consolas" w:cs="Consolas"/>
+          <w:color w:val="000000"/>
+          <w:sz w:val="19"/>
+          <w:szCs w:val="19"/>
+        </w:rPr>
+        <w:t xml:space="preserve"> </w:t>
+      </w:r>
+      <w:proofErr w:type="gramStart"/>
+      <w:r>
+        <w:rPr>
+          <w:rFonts w:ascii="Consolas" w:hAnsi="Consolas" w:cs="Consolas"/>
+          <w:color w:val="0000FF"/>
+          <w:sz w:val="19"/>
+          <w:szCs w:val="19"/>
+        </w:rPr>
+        <w:t>DECIMAL</w:t>
+      </w:r>
+      <w:r>
+        <w:rPr>
+          <w:rFonts w:ascii="Consolas" w:hAnsi="Consolas" w:cs="Consolas"/>
+          <w:color w:val="808080"/>
+          <w:sz w:val="19"/>
+          <w:szCs w:val="19"/>
+        </w:rPr>
+        <w:t>(</w:t>
+      </w:r>
+      <w:proofErr w:type="gramEnd"/>
+      <w:r>
+        <w:rPr>
+          <w:rFonts w:ascii="Consolas" w:hAnsi="Consolas" w:cs="Consolas"/>
+          <w:color w:val="000000"/>
+          <w:sz w:val="19"/>
+          <w:szCs w:val="19"/>
+        </w:rPr>
+        <w:t>10</w:t>
+      </w:r>
+      <w:r>
+        <w:rPr>
+          <w:rFonts w:ascii="Consolas" w:hAnsi="Consolas" w:cs="Consolas"/>
+          <w:color w:val="808080"/>
+          <w:sz w:val="19"/>
+          <w:szCs w:val="19"/>
+        </w:rPr>
+        <w:t>,</w:t>
+      </w:r>
+      <w:r>
+        <w:rPr>
+          <w:rFonts w:ascii="Consolas" w:hAnsi="Consolas" w:cs="Consolas"/>
+          <w:color w:val="000000"/>
+          <w:sz w:val="19"/>
+          <w:szCs w:val="19"/>
+        </w:rPr>
+        <w:t xml:space="preserve"> 2</w:t>
+      </w:r>
+      <w:r>
+        <w:rPr>
+          <w:rFonts w:ascii="Consolas" w:hAnsi="Consolas" w:cs="Consolas"/>
+          <w:color w:val="808080"/>
+          <w:sz w:val="19"/>
+          <w:szCs w:val="19"/>
+        </w:rPr>
+        <w:t>),</w:t>
+      </w:r>
+    </w:p>
+    <w:p>
+      <w:pPr>
+        <w:autoSpaceDE w:val="0"/>
+        <w:autoSpaceDN w:val="0"/>
+        <w:adjustRightInd w:val="0"/>
+        <w:spacing w:after="0" w:line="240" w:lineRule="auto"/>
+        <w:rPr>
+          <w:rFonts w:ascii="Consolas" w:hAnsi="Consolas" w:cs="Consolas"/>
+          <w:color w:val="000000"/>
+          <w:sz w:val="19"/>
+          <w:szCs w:val="19"/>
+        </w:rPr>
+      </w:pPr>
+      <w:r>
+        <w:rPr>
+          <w:rFonts w:ascii="Consolas" w:hAnsi="Consolas" w:cs="Consolas"/>
+          <w:color w:val="000000"/>
+          <w:sz w:val="19"/>
+          <w:szCs w:val="19"/>
+        </w:rPr>
+        <w:t xml:space="preserve">    </w:t>
+      </w:r>
+      <w:r>
+        <w:rPr>
+          <w:rFonts w:ascii="Consolas" w:hAnsi="Consolas" w:cs="Consolas"/>
+          <w:color w:val="0000FF"/>
+          <w:sz w:val="19"/>
+          <w:szCs w:val="19"/>
+        </w:rPr>
+        <w:t>FOREIGN</w:t>
+      </w:r>
+      <w:r>
+        <w:rPr>
+          <w:rFonts w:ascii="Consolas" w:hAnsi="Consolas" w:cs="Consolas"/>
+          <w:color w:val="000000"/>
+          <w:sz w:val="19"/>
+          <w:szCs w:val="19"/>
+        </w:rPr>
+        <w:t xml:space="preserve"> </w:t>
+      </w:r>
+      <w:r>
+        <w:rPr>
+          <w:rFonts w:ascii="Consolas" w:hAnsi="Consolas" w:cs="Consolas"/>
+          <w:color w:val="0000FF"/>
+          <w:sz w:val="19"/>
+          <w:szCs w:val="19"/>
+        </w:rPr>
+        <w:t xml:space="preserve">KEY </w:t>
+      </w:r>
+      <w:r>
+        <w:rPr>
+          <w:rFonts w:ascii="Consolas" w:hAnsi="Consolas" w:cs="Consolas"/>
+          <w:color w:val="808080"/>
+          <w:sz w:val="19"/>
+          <w:szCs w:val="19"/>
+        </w:rPr>
+        <w:t>(</w:t>
+      </w:r>
+      <w:proofErr w:type="spellStart"/>
+      <w:r>
+        <w:rPr>
+          <w:rFonts w:ascii="Consolas" w:hAnsi="Consolas" w:cs="Consolas"/>
+          <w:color w:val="000000"/>
+          <w:sz w:val="19"/>
+          <w:szCs w:val="19"/>
+        </w:rPr>
+        <w:t>CustomerID</w:t>
+      </w:r>
+      <w:proofErr w:type="spellEnd"/>
+      <w:r>
+        <w:rPr>
+          <w:rFonts w:ascii="Consolas" w:hAnsi="Consolas" w:cs="Consolas"/>
+          <w:color w:val="808080"/>
+          <w:sz w:val="19"/>
+          <w:szCs w:val="19"/>
+        </w:rPr>
+        <w:t>)</w:t>
+      </w:r>
+      <w:r>
+        <w:rPr>
+          <w:rFonts w:ascii="Consolas" w:hAnsi="Consolas" w:cs="Consolas"/>
+          <w:color w:val="000000"/>
+          <w:sz w:val="19"/>
+          <w:szCs w:val="19"/>
+        </w:rPr>
+        <w:t xml:space="preserve"> </w:t>
+      </w:r>
+      <w:r>
+        <w:rPr>
+          <w:rFonts w:ascii="Consolas" w:hAnsi="Consolas" w:cs="Consolas"/>
+          <w:color w:val="0000FF"/>
+          <w:sz w:val="19"/>
+          <w:szCs w:val="19"/>
+        </w:rPr>
+        <w:t>REFERENCES</w:t>
+      </w:r>
+      <w:r>
+        <w:rPr>
+          <w:rFonts w:ascii="Consolas" w:hAnsi="Consolas" w:cs="Consolas"/>
+          <w:color w:val="000000"/>
+          <w:sz w:val="19"/>
+          <w:szCs w:val="19"/>
+        </w:rPr>
+        <w:t xml:space="preserve"> </w:t>
+      </w:r>
+      <w:proofErr w:type="gramStart"/>
+      <w:r>
+        <w:rPr>
+          <w:rFonts w:ascii="Consolas" w:hAnsi="Consolas" w:cs="Consolas"/>
+          <w:color w:val="000000"/>
+          <w:sz w:val="19"/>
+          <w:szCs w:val="19"/>
+        </w:rPr>
+        <w:t>Customers</w:t>
+      </w:r>
+      <w:r>
+        <w:rPr>
+          <w:rFonts w:ascii="Consolas" w:hAnsi="Consolas" w:cs="Consolas"/>
+          <w:color w:val="808080"/>
+          <w:sz w:val="19"/>
+          <w:szCs w:val="19"/>
+        </w:rPr>
+        <w:t>(</w:t>
+      </w:r>
+      <w:proofErr w:type="spellStart"/>
+      <w:proofErr w:type="gramEnd"/>
+      <w:r>
+        <w:rPr>
+          <w:rFonts w:ascii="Consolas" w:hAnsi="Consolas" w:cs="Consolas"/>
+          <w:color w:val="000000"/>
+          <w:sz w:val="19"/>
+          <w:szCs w:val="19"/>
+        </w:rPr>
+        <w:t>CustomerID</w:t>
+      </w:r>
+      <w:proofErr w:type="spellEnd"/>
+      <w:r>
+        <w:rPr>
+          <w:rFonts w:ascii="Consolas" w:hAnsi="Consolas" w:cs="Consolas"/>
+          <w:color w:val="808080"/>
+          <w:sz w:val="19"/>
+          <w:szCs w:val="19"/>
+        </w:rPr>
+        <w:t>)</w:t>
+      </w:r>
+    </w:p>
+    <w:p>
+      <w:pPr>
+        <w:autoSpaceDE w:val="0"/>
+        <w:autoSpaceDN w:val="0"/>
+        <w:adjustRightInd w:val="0"/>
+        <w:spacing w:after="0" w:line="240" w:lineRule="auto"/>
+        <w:rPr>
+          <w:rFonts w:ascii="Consolas" w:hAnsi="Consolas" w:cs="Consolas"/>
+          <w:color w:val="000000"/>
+          <w:sz w:val="19"/>
+          <w:szCs w:val="19"/>
+        </w:rPr>
+      </w:pPr>
+      <w:r>
+        <w:rPr>
+          <w:rFonts w:ascii="Consolas" w:hAnsi="Consolas" w:cs="Consolas"/>
+          <w:color w:val="808080"/>
+          <w:sz w:val="19"/>
+          <w:szCs w:val="19"/>
+        </w:rPr>
+        <w:t>);</w:t>
+      </w:r>
+    </w:p>
+    <w:p>
+      <w:pPr>
+        <w:autoSpaceDE w:val="0"/>
+        <w:autoSpaceDN w:val="0"/>
+        <w:adjustRightInd w:val="0"/>
+        <w:spacing w:after="0" w:line="240" w:lineRule="auto"/>
+        <w:rPr>
+          <w:rFonts w:ascii="Consolas" w:hAnsi="Consolas" w:cs="Consolas"/>
+          <w:color w:val="000000"/>
+          <w:sz w:val="19"/>
+          <w:szCs w:val="19"/>
+        </w:rPr>
+      </w:pPr>
+      <w:r>
+        <w:rPr>
+          <w:rFonts w:ascii="Consolas" w:hAnsi="Consolas" w:cs="Consolas"/>
+          <w:color w:val="0000FF"/>
+          <w:sz w:val="19"/>
+          <w:szCs w:val="19"/>
+        </w:rPr>
+        <w:t>CREATE</w:t>
+      </w:r>
+      <w:r>
+        <w:rPr>
+          <w:rFonts w:ascii="Consolas" w:hAnsi="Consolas" w:cs="Consolas"/>
+          <w:color w:val="000000"/>
+          <w:sz w:val="19"/>
+          <w:szCs w:val="19"/>
+        </w:rPr>
+        <w:t xml:space="preserve"> </w:t>
+      </w:r>
+      <w:r>
+        <w:rPr>
+          <w:rFonts w:ascii="Consolas" w:hAnsi="Consolas" w:cs="Consolas"/>
+          <w:color w:val="0000FF"/>
+          <w:sz w:val="19"/>
+          <w:szCs w:val="19"/>
+        </w:rPr>
+        <w:t>TABLE</w:t>
+      </w:r>
+      <w:r>
+        <w:rPr>
+          <w:rFonts w:ascii="Consolas" w:hAnsi="Consolas" w:cs="Consolas"/>
+          <w:color w:val="000000"/>
+          <w:sz w:val="19"/>
+          <w:szCs w:val="19"/>
+        </w:rPr>
+        <w:t xml:space="preserve"> Products</w:t>
+      </w:r>
+      <w:r>
+        <w:rPr>
+          <w:rFonts w:ascii="Consolas" w:hAnsi="Consolas" w:cs="Consolas"/>
+          <w:color w:val="0000FF"/>
+          <w:sz w:val="19"/>
+          <w:szCs w:val="19"/>
+        </w:rPr>
+        <w:t xml:space="preserve"> </w:t>
+      </w:r>
+      <w:r>
+        <w:rPr>
+          <w:rFonts w:ascii="Consolas" w:hAnsi="Consolas" w:cs="Consolas"/>
+          <w:color w:val="808080"/>
+          <w:sz w:val="19"/>
+          <w:szCs w:val="19"/>
+        </w:rPr>
+        <w:t>(</w:t>
+      </w:r>
+    </w:p>
+    <w:p>
+      <w:pPr>
+        <w:autoSpaceDE w:val="0"/>
+        <w:autoSpaceDN w:val="0"/>
+        <w:adjustRightInd w:val="0"/>
+        <w:spacing w:after="0" w:line="240" w:lineRule="auto"/>
+        <w:rPr>
+          <w:rFonts w:ascii="Consolas" w:hAnsi="Consolas" w:cs="Consolas"/>
+          <w:color w:val="000000"/>
+          <w:sz w:val="19"/>
+          <w:szCs w:val="19"/>
+        </w:rPr>
+      </w:pPr>
+      <w:r>
+        <w:rPr>
+          <w:rFonts w:ascii="Consolas" w:hAnsi="Consolas" w:cs="Consolas"/>
+          <w:color w:val="000000"/>
+          <w:sz w:val="19"/>
+          <w:szCs w:val="19"/>
+        </w:rPr>
+        <w:t xml:space="preserve">    </w:t>
+      </w:r>
+      <w:proofErr w:type="spellStart"/>
+      <w:r>
+        <w:rPr>
+          <w:rFonts w:ascii="Consolas" w:hAnsi="Consolas" w:cs="Consolas"/>
+          <w:color w:val="000000"/>
+          <w:sz w:val="19"/>
+          <w:szCs w:val="19"/>
+        </w:rPr>
+        <w:t>ProductID</w:t>
+      </w:r>
+      <w:proofErr w:type="spellEnd"/>
+      <w:r>
+        <w:rPr>
+          <w:rFonts w:ascii="Consolas" w:hAnsi="Consolas" w:cs="Consolas"/>
+          <w:color w:val="000000"/>
+          <w:sz w:val="19"/>
+          <w:szCs w:val="19"/>
+        </w:rPr>
+        <w:t xml:space="preserve"> </w:t>
+      </w:r>
+      <w:r>
+        <w:rPr>
+          <w:rFonts w:ascii="Consolas" w:hAnsi="Consolas" w:cs="Consolas"/>
+          <w:color w:val="0000FF"/>
+          <w:sz w:val="19"/>
+          <w:szCs w:val="19"/>
+        </w:rPr>
+        <w:t>INT</w:t>
+      </w:r>
+      <w:r>
+        <w:rPr>
+          <w:rFonts w:ascii="Consolas" w:hAnsi="Consolas" w:cs="Consolas"/>
+          <w:color w:val="000000"/>
+          <w:sz w:val="19"/>
+          <w:szCs w:val="19"/>
+        </w:rPr>
+        <w:t xml:space="preserve"> </w:t>
+      </w:r>
+      <w:r>
+        <w:rPr>
+          <w:rFonts w:ascii="Consolas" w:hAnsi="Consolas" w:cs="Consolas"/>
+          <w:color w:val="0000FF"/>
+          <w:sz w:val="19"/>
+          <w:szCs w:val="19"/>
+        </w:rPr>
+        <w:t>PRIMARY</w:t>
+      </w:r>
+      <w:r>
+        <w:rPr>
+          <w:rFonts w:ascii="Consolas" w:hAnsi="Consolas" w:cs="Consolas"/>
+          <w:color w:val="000000"/>
+          <w:sz w:val="19"/>
+          <w:szCs w:val="19"/>
+        </w:rPr>
+        <w:t xml:space="preserve"> </w:t>
+      </w:r>
+      <w:r>
+        <w:rPr>
+          <w:rFonts w:ascii="Consolas" w:hAnsi="Consolas" w:cs="Consolas"/>
+          <w:color w:val="0000FF"/>
+          <w:sz w:val="19"/>
+          <w:szCs w:val="19"/>
+        </w:rPr>
+        <w:t>KEY</w:t>
+      </w:r>
+      <w:r>
+        <w:rPr>
+          <w:rFonts w:ascii="Consolas" w:hAnsi="Consolas" w:cs="Consolas"/>
+          <w:color w:val="808080"/>
+          <w:sz w:val="19"/>
+          <w:szCs w:val="19"/>
+        </w:rPr>
+        <w:t>,</w:t>
+      </w:r>
+    </w:p>
+    <w:p>
+      <w:pPr>
+        <w:autoSpaceDE w:val="0"/>
+        <w:autoSpaceDN w:val="0"/>
+        <w:adjustRightInd w:val="0"/>
+        <w:spacing w:after="0" w:line="240" w:lineRule="auto"/>
+        <w:rPr>
+          <w:rFonts w:ascii="Consolas" w:hAnsi="Consolas" w:cs="Consolas"/>
+          <w:color w:val="000000"/>
+          <w:sz w:val="19"/>
+          <w:szCs w:val="19"/>
+        </w:rPr>
+      </w:pPr>
+      <w:r>
+        <w:rPr>
+          <w:rFonts w:ascii="Consolas" w:hAnsi="Consolas" w:cs="Consolas"/>
+          <w:color w:val="000000"/>
+          <w:sz w:val="19"/>
+          <w:szCs w:val="19"/>
+        </w:rPr>
+        <w:t xml:space="preserve">    </w:t>
+      </w:r>
+      <w:r>
+        <w:rPr>
+          <w:rFonts w:ascii="Consolas" w:hAnsi="Consolas" w:cs="Consolas"/>
+          <w:color w:val="0000FF"/>
+          <w:sz w:val="19"/>
+          <w:szCs w:val="19"/>
+        </w:rPr>
+        <w:t>Name</w:t>
+      </w:r>
+      <w:r>
+        <w:rPr>
+          <w:rFonts w:ascii="Consolas" w:hAnsi="Consolas" w:cs="Consolas"/>
+          <w:color w:val="000000"/>
+          <w:sz w:val="19"/>
+          <w:szCs w:val="19"/>
+        </w:rPr>
+        <w:t xml:space="preserve"> </w:t>
+      </w:r>
+      <w:proofErr w:type="gramStart"/>
+      <w:r>
+        <w:rPr>
+          <w:rFonts w:ascii="Consolas" w:hAnsi="Consolas" w:cs="Consolas"/>
+          <w:color w:val="0000FF"/>
+          <w:sz w:val="19"/>
+          <w:szCs w:val="19"/>
+        </w:rPr>
+        <w:t>VARCHAR</w:t>
+      </w:r>
+      <w:r>
+        <w:rPr>
+          <w:rFonts w:ascii="Consolas" w:hAnsi="Consolas" w:cs="Consolas"/>
+          <w:color w:val="808080"/>
+          <w:sz w:val="19"/>
+          <w:szCs w:val="19"/>
+        </w:rPr>
+        <w:t>(</w:t>
+      </w:r>
+      <w:proofErr w:type="gramEnd"/>
+      <w:r>
+        <w:rPr>
+          <w:rFonts w:ascii="Consolas" w:hAnsi="Consolas" w:cs="Consolas"/>
+          <w:color w:val="000000"/>
+          <w:sz w:val="19"/>
+          <w:szCs w:val="19"/>
+        </w:rPr>
+        <w:t>100</w:t>
+      </w:r>
+      <w:r>
+        <w:rPr>
+          <w:rFonts w:ascii="Consolas" w:hAnsi="Consolas" w:cs="Consolas"/>
+          <w:color w:val="808080"/>
+          <w:sz w:val="19"/>
+          <w:szCs w:val="19"/>
+        </w:rPr>
+        <w:t>)</w:t>
+      </w:r>
+      <w:r>
+        <w:rPr>
+          <w:rFonts w:ascii="Consolas" w:hAnsi="Consolas" w:cs="Consolas"/>
+          <w:color w:val="000000"/>
+          <w:sz w:val="19"/>
+          <w:szCs w:val="19"/>
+        </w:rPr>
+        <w:t xml:space="preserve"> </w:t>
+      </w:r>
+      <w:r>
+        <w:rPr>
+          <w:rFonts w:ascii="Consolas" w:hAnsi="Consolas" w:cs="Consolas"/>
+          <w:color w:val="808080"/>
+          <w:sz w:val="19"/>
+          <w:szCs w:val="19"/>
+        </w:rPr>
+        <w:t>NOT</w:t>
+      </w:r>
+      <w:r>
+        <w:rPr>
+          <w:rFonts w:ascii="Consolas" w:hAnsi="Consolas" w:cs="Consolas"/>
+          <w:color w:val="000000"/>
+          <w:sz w:val="19"/>
+          <w:szCs w:val="19"/>
+        </w:rPr>
+        <w:t xml:space="preserve"> </w:t>
+      </w:r>
+      <w:r>
+        <w:rPr>
+          <w:rFonts w:ascii="Consolas" w:hAnsi="Consolas" w:cs="Consolas"/>
+          <w:color w:val="808080"/>
+          <w:sz w:val="19"/>
+          <w:szCs w:val="19"/>
+        </w:rPr>
+        <w:t>NULL,</w:t>
+      </w:r>
+    </w:p>
+    <w:p>
+      <w:pPr>
+        <w:autoSpaceDE w:val="0"/>
+        <w:autoSpaceDN w:val="0"/>
+        <w:adjustRightInd w:val="0"/>
+        <w:spacing w:after="0" w:line="240" w:lineRule="auto"/>
+        <w:rPr>
+          <w:rFonts w:ascii="Consolas" w:hAnsi="Consolas" w:cs="Consolas"/>
+          <w:color w:val="000000"/>
+          <w:sz w:val="19"/>
+          <w:szCs w:val="19"/>
+        </w:rPr>
+      </w:pPr>
+      <w:r>
+        <w:rPr>
+          <w:rFonts w:ascii="Consolas" w:hAnsi="Consolas" w:cs="Consolas"/>
+          <w:color w:val="000000"/>
+          <w:sz w:val="19"/>
+          <w:szCs w:val="19"/>
+        </w:rPr>
+        <w:t xml:space="preserve">    </w:t>
+      </w:r>
+      <w:r>
+        <w:rPr>
+          <w:rFonts w:ascii="Consolas" w:hAnsi="Consolas" w:cs="Consolas"/>
+          <w:color w:val="0000FF"/>
+          <w:sz w:val="19"/>
+          <w:szCs w:val="19"/>
+        </w:rPr>
+        <w:t>Description</w:t>
+      </w:r>
+      <w:r>
+        <w:rPr>
+          <w:rFonts w:ascii="Consolas" w:hAnsi="Consolas" w:cs="Consolas"/>
+          <w:color w:val="000000"/>
+          <w:sz w:val="19"/>
+          <w:szCs w:val="19"/>
+        </w:rPr>
+        <w:t xml:space="preserve"> </w:t>
+      </w:r>
+      <w:r>
+        <w:rPr>
+          <w:rFonts w:ascii="Consolas" w:hAnsi="Consolas" w:cs="Consolas"/>
+          <w:color w:val="0000FF"/>
+          <w:sz w:val="19"/>
+          <w:szCs w:val="19"/>
+        </w:rPr>
+        <w:t>TEXT</w:t>
+      </w:r>
+      <w:r>
+        <w:rPr>
+          <w:rFonts w:ascii="Consolas" w:hAnsi="Consolas" w:cs="Consolas"/>
+          <w:color w:val="808080"/>
+          <w:sz w:val="19"/>
+          <w:szCs w:val="19"/>
+        </w:rPr>
+        <w:t>,</w:t>
+      </w:r>
+    </w:p>
+    <w:p>
+      <w:pPr>
+        <w:autoSpaceDE w:val="0"/>
+        <w:autoSpaceDN w:val="0"/>
+        <w:adjustRightInd w:val="0"/>
+        <w:spacing w:after="0" w:line="240" w:lineRule="auto"/>
+        <w:rPr>
+          <w:rFonts w:ascii="Consolas" w:hAnsi="Consolas" w:cs="Consolas"/>
+          <w:color w:val="000000"/>
+          <w:sz w:val="19"/>
+          <w:szCs w:val="19"/>
+        </w:rPr>
+      </w:pPr>
+      <w:r>
+        <w:rPr>
+          <w:rFonts w:ascii="Consolas" w:hAnsi="Consolas" w:cs="Consolas"/>
+          <w:color w:val="000000"/>
+          <w:sz w:val="19"/>
+          <w:szCs w:val="19"/>
+        </w:rPr>
+        <w:t xml:space="preserve">    Price </w:t>
+      </w:r>
+      <w:proofErr w:type="gramStart"/>
+      <w:r>
+        <w:rPr>
+          <w:rFonts w:ascii="Consolas" w:hAnsi="Consolas" w:cs="Consolas"/>
+          <w:color w:val="0000FF"/>
+          <w:sz w:val="19"/>
+          <w:szCs w:val="19"/>
+        </w:rPr>
+        <w:t>DECIMAL</w:t>
+      </w:r>
+      <w:r>
+        <w:rPr>
+          <w:rFonts w:ascii="Consolas" w:hAnsi="Consolas" w:cs="Consolas"/>
+          <w:color w:val="808080"/>
+          <w:sz w:val="19"/>
+          <w:szCs w:val="19"/>
+        </w:rPr>
+        <w:t>(</w:t>
+      </w:r>
+      <w:proofErr w:type="gramEnd"/>
+      <w:r>
+        <w:rPr>
+          <w:rFonts w:ascii="Consolas" w:hAnsi="Consolas" w:cs="Consolas"/>
+          <w:color w:val="000000"/>
+          <w:sz w:val="19"/>
+          <w:szCs w:val="19"/>
+        </w:rPr>
+        <w:t>10</w:t>
+      </w:r>
+      <w:r>
+        <w:rPr>
+          <w:rFonts w:ascii="Consolas" w:hAnsi="Consolas" w:cs="Consolas"/>
+          <w:color w:val="808080"/>
+          <w:sz w:val="19"/>
+          <w:szCs w:val="19"/>
+        </w:rPr>
+        <w:t>,</w:t>
+      </w:r>
+      <w:r>
+        <w:rPr>
+          <w:rFonts w:ascii="Consolas" w:hAnsi="Consolas" w:cs="Consolas"/>
+          <w:color w:val="000000"/>
+          <w:sz w:val="19"/>
+          <w:szCs w:val="19"/>
+        </w:rPr>
+        <w:t xml:space="preserve"> 2</w:t>
+      </w:r>
+      <w:r>
+        <w:rPr>
+          <w:rFonts w:ascii="Consolas" w:hAnsi="Consolas" w:cs="Consolas"/>
+          <w:color w:val="808080"/>
+          <w:sz w:val="19"/>
+          <w:szCs w:val="19"/>
+        </w:rPr>
+        <w:t>)</w:t>
+      </w:r>
+      <w:r>
+        <w:rPr>
+          <w:rFonts w:ascii="Consolas" w:hAnsi="Consolas" w:cs="Consolas"/>
+          <w:color w:val="000000"/>
+          <w:sz w:val="19"/>
+          <w:szCs w:val="19"/>
+        </w:rPr>
+        <w:t xml:space="preserve"> </w:t>
+      </w:r>
+      <w:r>
+        <w:rPr>
+          <w:rFonts w:ascii="Consolas" w:hAnsi="Consolas" w:cs="Consolas"/>
+          <w:color w:val="808080"/>
+          <w:sz w:val="19"/>
+          <w:szCs w:val="19"/>
+        </w:rPr>
+        <w:t>NOT</w:t>
+      </w:r>
+      <w:r>
+        <w:rPr>
+          <w:rFonts w:ascii="Consolas" w:hAnsi="Consolas" w:cs="Consolas"/>
+          <w:color w:val="000000"/>
+          <w:sz w:val="19"/>
+          <w:szCs w:val="19"/>
+        </w:rPr>
+        <w:t xml:space="preserve"> </w:t>
+      </w:r>
+      <w:r>
+        <w:rPr>
+          <w:rFonts w:ascii="Consolas" w:hAnsi="Consolas" w:cs="Consolas"/>
+          <w:color w:val="808080"/>
+          <w:sz w:val="19"/>
+          <w:szCs w:val="19"/>
+        </w:rPr>
+        <w:t>NULL</w:t>
+      </w:r>
+    </w:p>
+    <w:p>
+      <w:pPr>
+        <w:autoSpaceDE w:val="0"/>
+        <w:autoSpaceDN w:val="0"/>
+        <w:adjustRightInd w:val="0"/>
+        <w:spacing w:after="0" w:line="240" w:lineRule="auto"/>
+        <w:rPr>
+          <w:rFonts w:ascii="Consolas" w:hAnsi="Consolas" w:cs="Consolas"/>
+          <w:color w:val="000000"/>
+          <w:sz w:val="19"/>
+          <w:szCs w:val="19"/>
+        </w:rPr>
+      </w:pPr>
+      <w:r>
+        <w:rPr>
+          <w:rFonts w:ascii="Consolas" w:hAnsi="Consolas" w:cs="Consolas"/>
+          <w:color w:val="808080"/>
+          <w:sz w:val="19"/>
+          <w:szCs w:val="19"/>
+        </w:rPr>
+        <w:t>);</w:t>
+      </w:r>
+    </w:p>
+    <w:p>
+      <w:pPr>
+        <w:spacing w:after="0"/>
+        <w:rPr>
+          <w:rFonts w:ascii="Britannic Bold" w:hAnsi="Britannic Bold" w:cs="Courier New"/>
+          <w:noProof/>
+          <w:sz w:val="28"/>
+          <w:szCs w:val="28"/>
+        </w:rPr>
+      </w:pPr>
+      <w:r>
+        <w:rPr>
+          <w:rFonts w:ascii="Britannic Bold" w:hAnsi="Britannic Bold" w:cs="Courier New"/>
+          <w:noProof/>
+          <w:sz w:val="28"/>
+          <w:szCs w:val="28"/>
+        </w:rPr>
+        <w:t>Output:</w:t>
+      </w:r>
+    </w:p>
+    <w:p>
+      <w:pPr>
+        <w:spacing w:after="0"/>
+        <w:jc w:val="center"/>
+        <w:rPr>
+          <w:rFonts w:ascii="Britannic Bold" w:hAnsi="Britannic Bold" w:cs="Courier New"/>
+          <w:noProof/>
+          <w:sz w:val="28"/>
+          <w:szCs w:val="28"/>
+        </w:rPr>
+      </w:pPr>
+      <w:r>
+        <w:rPr>
+          <w:noProof/>
+        </w:rPr>
+        <w:drawing>
+          <wp:inline distT="0" distB="0" distL="0" distR="0" wp14:anchorId="4384C187" wp14:editId="6390A2D0">
+            <wp:extent cx="5943600" cy="826770"/>
+            <wp:effectExtent l="0" t="0" r="0" b="0"/>
+            <wp:docPr id="2125566417" name="Picture 1"/>
+            <wp:cNvGraphicFramePr>
+              <a:graphicFrameLocks xmlns:a="http://schemas.openxmlformats.org/drawingml/2006/main" noChangeAspect="1"/>
+            </wp:cNvGraphicFramePr>
+            <a:graphic xmlns:a="http://schemas.openxmlformats.org/drawingml/2006/main">
+              <a:graphicData uri="http://schemas.openxmlformats.org/drawingml/2006/picture">
+                <pic:pic xmlns:pic="http://schemas.openxmlformats.org/drawingml/2006/picture">
+                  <pic:nvPicPr>
+                    <pic:cNvPr id="2125566417" name=""/>
+                    <pic:cNvPicPr/>
+                  </pic:nvPicPr>
+                  <pic:blipFill>
+                    <a:blip r:embed="rId9"/>
+                    <a:stretch>
+                      <a:fillRect/>
+                    </a:stretch>
+                  </pic:blipFill>
+                  <pic:spPr>
+                    <a:xfrm>
+                      <a:off x="0" y="0"/>
+                      <a:ext cx="5943600" cy="826770"/>
+                    </a:xfrm>
+                    <a:prstGeom prst="rect">
+                      <a:avLst/>
+                    </a:prstGeom>
+                  </pic:spPr>
+                </pic:pic>
+              </a:graphicData>
+            </a:graphic>
+          </wp:inline>
+        </w:drawing>
+      </w:r>
+    </w:p>
+    <w:p>
+      <w:pPr>
+        <w:spacing w:after="10" w:line="247" w:lineRule="auto"/>
+        <w:jc w:val="both"/>
+      </w:pPr>
+      <w:r>
+        <w:rPr>
+          <w:rFonts w:ascii="Britannic Bold" w:hAnsi="Britannic Bold" w:cs="Courier New"/>
+          <w:noProof/>
+          <w:color w:val="000000" w:themeColor="text1"/>
+          <w:sz w:val="32"/>
+          <w:szCs w:val="32"/>
+        </w:rPr>
+        <w:t>Task No 0</w:t>
+      </w:r>
+      <w:r>
+        <w:rPr>
+          <w:rFonts w:ascii="Britannic Bold" w:hAnsi="Britannic Bold" w:cs="Courier New"/>
+          <w:noProof/>
+          <w:color w:val="000000" w:themeColor="text1"/>
+          <w:sz w:val="32"/>
+          <w:szCs w:val="32"/>
+        </w:rPr>
+        <w:t>5</w:t>
+      </w:r>
+      <w:r>
+        <w:rPr>
+          <w:rFonts w:ascii="Britannic Bold" w:hAnsi="Britannic Bold" w:cs="Courier New"/>
+          <w:noProof/>
+          <w:color w:val="000000" w:themeColor="text1"/>
+          <w:sz w:val="32"/>
+          <w:szCs w:val="32"/>
+        </w:rPr>
+        <w:t>:</w:t>
+      </w:r>
+      <w:r>
+        <w:rPr>
+          <w:rFonts w:ascii="Britannic Bold" w:hAnsi="Britannic Bold" w:cs="Courier New"/>
+          <w:noProof/>
+          <w:color w:val="000000" w:themeColor="text1"/>
+          <w:sz w:val="32"/>
+          <w:szCs w:val="32"/>
+        </w:rPr>
+        <w:t xml:space="preserve"> </w:t>
+      </w:r>
+      <w:r>
+        <w:rPr>
+          <w:rFonts w:ascii="Times New Roman" w:hAnsi="Times New Roman" w:cs="Times New Roman"/>
+          <w:iCs/>
+          <w:sz w:val="26"/>
+          <w:szCs w:val="26"/>
+        </w:rPr>
+        <w:t>Create the following tables given in diagram with constraints.</w:t>
+      </w:r>
+      <w:r>
+        <w:rPr>
+          <w:i/>
+        </w:rPr>
+        <w:t xml:space="preserve"> </w:t>
+      </w:r>
+    </w:p>
+    <w:p>
+      <w:pPr>
+        <w:spacing w:after="43" w:line="256" w:lineRule="auto"/>
+        <w:ind w:left="1870"/>
+      </w:pPr>
+    </w:p>
+    <w:p>
+      <w:pPr>
+        <w:autoSpaceDE w:val="0"/>
+        <w:autoSpaceDN w:val="0"/>
+        <w:adjustRightInd w:val="0"/>
+        <w:spacing w:after="0" w:line="240" w:lineRule="auto"/>
+        <w:rPr>
+          <w:rFonts w:ascii="Britannic Bold" w:hAnsi="Britannic Bold" w:cs="Courier New"/>
+          <w:noProof/>
+          <w:color w:val="000000" w:themeColor="text1"/>
+          <w:sz w:val="28"/>
+          <w:szCs w:val="28"/>
+        </w:rPr>
+      </w:pPr>
+      <w:r>
+        <w:rPr>
+          <w:rFonts w:ascii="Britannic Bold" w:hAnsi="Britannic Bold" w:cs="Courier New"/>
+          <w:noProof/>
+          <w:color w:val="000000" w:themeColor="text1"/>
+          <w:sz w:val="28"/>
+          <w:szCs w:val="28"/>
+        </w:rPr>
+        <w:t>Solution:</w:t>
+      </w:r>
+    </w:p>
+    <w:p>
+      <w:pPr>
+        <w:autoSpaceDE w:val="0"/>
+        <w:autoSpaceDN w:val="0"/>
+        <w:adjustRightInd w:val="0"/>
+        <w:spacing w:after="0" w:line="240" w:lineRule="auto"/>
+        <w:rPr>
+          <w:rFonts w:ascii="Courier New" w:hAnsi="Courier New" w:cs="Courier New"/>
+          <w:noProof/>
+          <w:color w:val="808080"/>
+          <w:sz w:val="20"/>
+          <w:szCs w:val="20"/>
+        </w:rPr>
+      </w:pPr>
+      <w:r>
+        <w:rPr>
+          <w:rFonts w:ascii="Courier New" w:hAnsi="Courier New" w:cs="Courier New"/>
+          <w:noProof/>
+          <w:color w:val="0000FF"/>
+          <w:sz w:val="20"/>
+          <w:szCs w:val="20"/>
+        </w:rPr>
+        <w:t>use</w:t>
+      </w:r>
+      <w:r>
+        <w:rPr>
+          <w:rFonts w:ascii="Courier New" w:hAnsi="Courier New" w:cs="Courier New"/>
+          <w:noProof/>
+          <w:sz w:val="20"/>
+          <w:szCs w:val="20"/>
+        </w:rPr>
+        <w:t xml:space="preserve"> Northwind</w:t>
+      </w:r>
+      <w:r>
+        <w:rPr>
+          <w:rFonts w:ascii="Courier New" w:hAnsi="Courier New" w:cs="Courier New"/>
+          <w:noProof/>
+          <w:color w:val="808080"/>
+          <w:sz w:val="20"/>
+          <w:szCs w:val="20"/>
+        </w:rPr>
+        <w:t>;</w:t>
+      </w:r>
+    </w:p>
+    <w:p>
+      <w:pPr>
+        <w:rPr>
+          <w:rFonts w:ascii="Courier New" w:hAnsi="Courier New" w:cs="Courier New"/>
+          <w:noProof/>
+          <w:sz w:val="20"/>
+          <w:szCs w:val="20"/>
+        </w:rPr>
+      </w:pPr>
+      <w:r>
+        <w:rPr>
+          <w:rFonts w:ascii="Courier New" w:hAnsi="Courier New" w:cs="Courier New"/>
+          <w:noProof/>
+          <w:color w:val="0000FF"/>
+          <w:sz w:val="20"/>
+          <w:szCs w:val="20"/>
+        </w:rPr>
+        <w:t>select</w:t>
+      </w:r>
+      <w:r>
+        <w:rPr>
+          <w:rFonts w:ascii="Courier New" w:hAnsi="Courier New" w:cs="Courier New"/>
+          <w:noProof/>
+          <w:sz w:val="20"/>
+          <w:szCs w:val="20"/>
+        </w:rPr>
+        <w:t xml:space="preserve"> OrderID</w:t>
+      </w:r>
+      <w:r>
+        <w:rPr>
+          <w:rFonts w:ascii="Courier New" w:hAnsi="Courier New" w:cs="Courier New"/>
+          <w:noProof/>
+          <w:color w:val="808080"/>
+          <w:sz w:val="20"/>
+          <w:szCs w:val="20"/>
+        </w:rPr>
+        <w:t>,</w:t>
+      </w:r>
+      <w:r>
+        <w:rPr>
+          <w:rFonts w:ascii="Courier New" w:hAnsi="Courier New" w:cs="Courier New"/>
+          <w:noProof/>
+          <w:sz w:val="20"/>
+          <w:szCs w:val="20"/>
+        </w:rPr>
+        <w:t xml:space="preserve"> ProductID</w:t>
+      </w:r>
+      <w:r>
+        <w:rPr>
+          <w:rFonts w:ascii="Courier New" w:hAnsi="Courier New" w:cs="Courier New"/>
+          <w:noProof/>
+          <w:color w:val="808080"/>
+          <w:sz w:val="20"/>
+          <w:szCs w:val="20"/>
+        </w:rPr>
+        <w:t>,</w:t>
+      </w:r>
+      <w:r>
+        <w:rPr>
+          <w:rFonts w:ascii="Courier New" w:hAnsi="Courier New" w:cs="Courier New"/>
+          <w:noProof/>
+          <w:sz w:val="20"/>
+          <w:szCs w:val="20"/>
+        </w:rPr>
+        <w:t xml:space="preserve"> UnitPrice </w:t>
+      </w:r>
+      <w:r>
+        <w:rPr>
+          <w:rFonts w:ascii="Courier New" w:hAnsi="Courier New" w:cs="Courier New"/>
+          <w:noProof/>
+          <w:color w:val="0000FF"/>
+          <w:sz w:val="20"/>
+          <w:szCs w:val="20"/>
+        </w:rPr>
+        <w:t>from</w:t>
+      </w:r>
+      <w:r>
+        <w:rPr>
+          <w:rFonts w:ascii="Courier New" w:hAnsi="Courier New" w:cs="Courier New"/>
+          <w:noProof/>
+          <w:sz w:val="20"/>
+          <w:szCs w:val="20"/>
+        </w:rPr>
+        <w:t xml:space="preserve"> [Order Details]</w:t>
+      </w:r>
+    </w:p>
+    <w:p>
+      <w:pPr>
+        <w:spacing w:after="0"/>
+        <w:rPr>
+          <w:rFonts w:ascii="Britannic Bold" w:hAnsi="Britannic Bold" w:cs="Courier New"/>
+          <w:noProof/>
+          <w:sz w:val="28"/>
+          <w:szCs w:val="28"/>
+        </w:rPr>
+      </w:pPr>
+      <w:r>
+        <w:rPr>
+          <w:rFonts w:ascii="Britannic Bold" w:hAnsi="Britannic Bold" w:cs="Courier New"/>
+          <w:noProof/>
+          <w:sz w:val="28"/>
+          <w:szCs w:val="28"/>
+        </w:rPr>
+        <w:t>Output:</w:t>
+      </w:r>
+    </w:p>
+    <w:p>
+      <w:pPr>
+        <w:spacing w:after="0"/>
+        <w:rPr>
+          <w:rFonts w:ascii="Britannic Bold" w:hAnsi="Britannic Bold" w:cs="Courier New"/>
+          <w:noProof/>
+          <w:sz w:val="28"/>
+          <w:szCs w:val="28"/>
+        </w:rPr>
+      </w:pPr>
+    </w:p>
     <w:sectPr>
-      <w:headerReference w:type="default" r:id="rId7"/>
-      <w:footerReference w:type="default" r:id="rId8"/>
+      <w:headerReference w:type="default" r:id="rId10"/>
+      <w:footerReference w:type="default" r:id="rId11"/>
       <w:pgSz w:w="12240" w:h="15840"/>
       <w:pgMar w:top="1440" w:right="1440" w:bottom="1440" w:left="1440" w:header="720" w:footer="720" w:gutter="0"/>
       <w:pgBorders w:offsetFrom="page">
@@ -402,7 +7112,16 @@
         <w:sz w:val="28"/>
         <w:szCs w:val="28"/>
       </w:rPr>
-      <w:t>01</w:t>
+      <w:t>0</w:t>
+    </w:r>
+    <w:r>
+      <w:rPr>
+        <w:rFonts w:ascii="Britannic Bold" w:hAnsi="Britannic Bold"/>
+        <w:bCs/>
+        <w:sz w:val="28"/>
+        <w:szCs w:val="28"/>
+      </w:rPr>
+      <w:t>7</w:t>
     </w:r>
     <w:r>
       <w:rPr>
@@ -478,7 +7197,7 @@
         <w:sz w:val="28"/>
         <w:szCs w:val="28"/>
       </w:rPr>
-      <w:t xml:space="preserve">                                                     [</w:t>
+      <w:t xml:space="preserve">                                                     </w:t>
     </w:r>
     <w:r>
       <w:rPr>
@@ -487,7 +7206,25 @@
         <w:sz w:val="28"/>
         <w:szCs w:val="28"/>
       </w:rPr>
-      <w:t>SQL Basics: SELECT &amp; WHERE Clause</w:t>
+      <w:t xml:space="preserve">                 </w:t>
+    </w:r>
+    <w:r>
+      <w:rPr>
+        <w:rFonts w:ascii="Britannic Bold" w:hAnsi="Britannic Bold"/>
+        <w:bCs/>
+        <w:sz w:val="28"/>
+        <w:szCs w:val="28"/>
+      </w:rPr>
+      <w:t>[</w:t>
+    </w:r>
+    <w:r>
+      <w:rPr>
+        <w:rFonts w:ascii="Britannic Bold" w:hAnsi="Britannic Bold"/>
+        <w:bCs/>
+        <w:sz w:val="28"/>
+        <w:szCs w:val="28"/>
+      </w:rPr>
+      <w:t>DDL and SQL Constraints</w:t>
     </w:r>
     <w:r>
       <w:rPr>
@@ -500,6 +7237,313 @@
     </w:r>
   </w:p>
 </w:hdr>
+</file>
+
+<file path=word/numbering.xml><?xml version="1.0" encoding="utf-8"?>
+<w:numbering xmlns:wpc="http://schemas.microsoft.com/office/word/2010/wordprocessingCanvas" xmlns:cx="http://schemas.microsoft.com/office/drawing/2014/chartex" xmlns:cx1="http://schemas.microsoft.com/office/drawing/2015/9/8/chartex" xmlns:cx2="http://schemas.microsoft.com/office/drawing/2015/10/21/chartex" xmlns:cx3="http://schemas.microsoft.com/office/drawing/2016/5/9/chartex" xmlns:cx4="http://schemas.microsoft.com/office/drawing/2016/5/10/chartex" xmlns:cx5="http://schemas.microsoft.com/office/drawing/2016/5/11/chartex" xmlns:cx6="http://schemas.microsoft.com/office/drawing/2016/5/12/chartex" xmlns:cx7="http://schemas.microsoft.com/office/drawing/2016/5/13/chartex" xmlns:cx8="http://schemas.microsoft.com/office/drawing/2016/5/14/chartex" xmlns:mc="http://schemas.openxmlformats.org/markup-compatibility/2006" xmlns:aink="http://schemas.microsoft.com/office/drawing/2016/ink" xmlns:am3d="http://schemas.microsoft.com/office/drawing/2017/model3d" xmlns:o="urn:schemas-microsoft-com:office:office" xmlns:oel="http://schemas.microsoft.com/office/2019/extlst" xmlns:r="http://schemas.openxmlformats.org/officeDocument/2006/relationships" xmlns:m="http://schemas.openxmlformats.org/officeDocument/2006/math" xmlns:v="urn:schemas-microsoft-com:vml" xmlns:wp14="http://schemas.microsoft.com/office/word/2010/wordprocessingDrawing" xmlns:wp="http://schemas.openxmlformats.org/drawingml/2006/wordprocessingDrawing" xmlns:w10="urn:schemas-microsoft-com:office:word" xmlns:w="http://schemas.openxmlformats.org/wordprocessingml/2006/main" xmlns:w14="http://schemas.microsoft.com/office/word/2010/wordml" xmlns:w15="http://schemas.microsoft.com/office/word/2012/wordml" xmlns:w16cex="http://schemas.microsoft.com/office/word/2018/wordml/cex" xmlns:w16cid="http://schemas.microsoft.com/office/word/2016/wordml/cid" xmlns:w16="http://schemas.microsoft.com/office/word/2018/wordml" xmlns:w16sdtdh="http://schemas.microsoft.com/office/word/2020/wordml/sdtdatahash" xmlns:w16se="http://schemas.microsoft.com/office/word/2015/wordml/symex" xmlns:wpg="http://schemas.microsoft.com/office/word/2010/wordprocessingGroup" xmlns:wpi="http://schemas.microsoft.com/office/word/2010/wordprocessingInk" xmlns:wne="http://schemas.microsoft.com/office/word/2006/wordml" xmlns:wps="http://schemas.microsoft.com/office/word/2010/wordprocessingShape" mc:Ignorable="w14 w15 w16se w16cid w16 w16cex w16sdtdh wp14">
+  <w:abstractNum w:abstractNumId="0" w15:restartNumberingAfterBreak="0">
+    <w:nsid w:val="34F026E9"/>
+    <w:multiLevelType w:val="hybridMultilevel"/>
+    <w:tmpl w:val="DFE03CD8"/>
+    <w:lvl w:ilvl="0" w:tplc="04090017">
+      <w:start w:val="1"/>
+      <w:numFmt w:val="lowerLetter"/>
+      <w:lvlText w:val="%1)"/>
+      <w:lvlJc w:val="left"/>
+      <w:pPr>
+        <w:ind w:left="360" w:hanging="360"/>
+      </w:pPr>
+      <w:rPr>
+        <w:rFonts w:hint="default"/>
+      </w:rPr>
+    </w:lvl>
+    <w:lvl w:ilvl="1" w:tplc="04090019" w:tentative="1">
+      <w:start w:val="1"/>
+      <w:numFmt w:val="lowerLetter"/>
+      <w:lvlText w:val="%2."/>
+      <w:lvlJc w:val="left"/>
+      <w:pPr>
+        <w:ind w:left="1080" w:hanging="360"/>
+      </w:pPr>
+    </w:lvl>
+    <w:lvl w:ilvl="2" w:tplc="0409001B" w:tentative="1">
+      <w:start w:val="1"/>
+      <w:numFmt w:val="lowerRoman"/>
+      <w:lvlText w:val="%3."/>
+      <w:lvlJc w:val="right"/>
+      <w:pPr>
+        <w:ind w:left="1800" w:hanging="180"/>
+      </w:pPr>
+    </w:lvl>
+    <w:lvl w:ilvl="3" w:tplc="0409000F" w:tentative="1">
+      <w:start w:val="1"/>
+      <w:numFmt w:val="decimal"/>
+      <w:lvlText w:val="%4."/>
+      <w:lvlJc w:val="left"/>
+      <w:pPr>
+        <w:ind w:left="2520" w:hanging="360"/>
+      </w:pPr>
+    </w:lvl>
+    <w:lvl w:ilvl="4" w:tplc="04090019" w:tentative="1">
+      <w:start w:val="1"/>
+      <w:numFmt w:val="lowerLetter"/>
+      <w:lvlText w:val="%5."/>
+      <w:lvlJc w:val="left"/>
+      <w:pPr>
+        <w:ind w:left="3240" w:hanging="360"/>
+      </w:pPr>
+    </w:lvl>
+    <w:lvl w:ilvl="5" w:tplc="0409001B" w:tentative="1">
+      <w:start w:val="1"/>
+      <w:numFmt w:val="lowerRoman"/>
+      <w:lvlText w:val="%6."/>
+      <w:lvlJc w:val="right"/>
+      <w:pPr>
+        <w:ind w:left="3960" w:hanging="180"/>
+      </w:pPr>
+    </w:lvl>
+    <w:lvl w:ilvl="6" w:tplc="0409000F" w:tentative="1">
+      <w:start w:val="1"/>
+      <w:numFmt w:val="decimal"/>
+      <w:lvlText w:val="%7."/>
+      <w:lvlJc w:val="left"/>
+      <w:pPr>
+        <w:ind w:left="4680" w:hanging="360"/>
+      </w:pPr>
+    </w:lvl>
+    <w:lvl w:ilvl="7" w:tplc="04090019" w:tentative="1">
+      <w:start w:val="1"/>
+      <w:numFmt w:val="lowerLetter"/>
+      <w:lvlText w:val="%8."/>
+      <w:lvlJc w:val="left"/>
+      <w:pPr>
+        <w:ind w:left="5400" w:hanging="360"/>
+      </w:pPr>
+    </w:lvl>
+    <w:lvl w:ilvl="8" w:tplc="0409001B" w:tentative="1">
+      <w:start w:val="1"/>
+      <w:numFmt w:val="lowerRoman"/>
+      <w:lvlText w:val="%9."/>
+      <w:lvlJc w:val="right"/>
+      <w:pPr>
+        <w:ind w:left="6120" w:hanging="180"/>
+      </w:pPr>
+    </w:lvl>
+  </w:abstractNum>
+  <w:abstractNum w:abstractNumId="1" w15:restartNumberingAfterBreak="0">
+    <w:nsid w:val="3E615AE2"/>
+    <w:multiLevelType w:val="hybridMultilevel"/>
+    <w:tmpl w:val="BF70E472"/>
+    <w:lvl w:ilvl="0" w:tplc="04090017">
+      <w:start w:val="1"/>
+      <w:numFmt w:val="lowerLetter"/>
+      <w:lvlText w:val="%1)"/>
+      <w:lvlJc w:val="left"/>
+      <w:pPr>
+        <w:ind w:left="0" w:firstLine="0"/>
+      </w:pPr>
+      <w:rPr>
+        <w:b w:val="0"/>
+        <w:i w:val="0"/>
+        <w:strike w:val="0"/>
+        <w:dstrike w:val="0"/>
+        <w:color w:val="000000"/>
+        <w:sz w:val="24"/>
+        <w:szCs w:val="24"/>
+        <w:u w:val="none" w:color="000000"/>
+        <w:effect w:val="none"/>
+        <w:bdr w:val="none" w:sz="0" w:space="0" w:color="auto" w:frame="1"/>
+        <w:vertAlign w:val="baseline"/>
+      </w:rPr>
+    </w:lvl>
+    <w:lvl w:ilvl="1" w:tplc="04090017">
+      <w:start w:val="1"/>
+      <w:numFmt w:val="lowerLetter"/>
+      <w:lvlText w:val="%2)"/>
+      <w:lvlJc w:val="left"/>
+      <w:pPr>
+        <w:ind w:left="1005" w:hanging="360"/>
+      </w:pPr>
+    </w:lvl>
+    <w:lvl w:ilvl="2" w:tplc="CC1620C0">
+      <w:start w:val="1"/>
+      <w:numFmt w:val="lowerRoman"/>
+      <w:lvlText w:val="%3"/>
+      <w:lvlJc w:val="left"/>
+      <w:pPr>
+        <w:ind w:left="1375" w:firstLine="0"/>
+      </w:pPr>
+      <w:rPr>
+        <w:rFonts w:ascii="Candara" w:eastAsia="Candara" w:hAnsi="Candara" w:cs="Candara"/>
+        <w:b w:val="0"/>
+        <w:i/>
+        <w:iCs/>
+        <w:strike w:val="0"/>
+        <w:dstrike w:val="0"/>
+        <w:color w:val="000000"/>
+        <w:sz w:val="24"/>
+        <w:szCs w:val="24"/>
+        <w:u w:val="none" w:color="000000"/>
+        <w:effect w:val="none"/>
+        <w:bdr w:val="none" w:sz="0" w:space="0" w:color="auto" w:frame="1"/>
+        <w:vertAlign w:val="baseline"/>
+      </w:rPr>
+    </w:lvl>
+    <w:lvl w:ilvl="3" w:tplc="EC063938">
+      <w:start w:val="1"/>
+      <w:numFmt w:val="decimal"/>
+      <w:lvlText w:val="%4"/>
+      <w:lvlJc w:val="left"/>
+      <w:pPr>
+        <w:ind w:left="2095" w:firstLine="0"/>
+      </w:pPr>
+      <w:rPr>
+        <w:rFonts w:ascii="Candara" w:eastAsia="Candara" w:hAnsi="Candara" w:cs="Candara"/>
+        <w:b w:val="0"/>
+        <w:i/>
+        <w:iCs/>
+        <w:strike w:val="0"/>
+        <w:dstrike w:val="0"/>
+        <w:color w:val="000000"/>
+        <w:sz w:val="24"/>
+        <w:szCs w:val="24"/>
+        <w:u w:val="none" w:color="000000"/>
+        <w:effect w:val="none"/>
+        <w:bdr w:val="none" w:sz="0" w:space="0" w:color="auto" w:frame="1"/>
+        <w:vertAlign w:val="baseline"/>
+      </w:rPr>
+    </w:lvl>
+    <w:lvl w:ilvl="4" w:tplc="93F8FABA">
+      <w:start w:val="1"/>
+      <w:numFmt w:val="lowerLetter"/>
+      <w:lvlText w:val="%5"/>
+      <w:lvlJc w:val="left"/>
+      <w:pPr>
+        <w:ind w:left="2815" w:firstLine="0"/>
+      </w:pPr>
+      <w:rPr>
+        <w:rFonts w:ascii="Candara" w:eastAsia="Candara" w:hAnsi="Candara" w:cs="Candara"/>
+        <w:b w:val="0"/>
+        <w:i/>
+        <w:iCs/>
+        <w:strike w:val="0"/>
+        <w:dstrike w:val="0"/>
+        <w:color w:val="000000"/>
+        <w:sz w:val="24"/>
+        <w:szCs w:val="24"/>
+        <w:u w:val="none" w:color="000000"/>
+        <w:effect w:val="none"/>
+        <w:bdr w:val="none" w:sz="0" w:space="0" w:color="auto" w:frame="1"/>
+        <w:vertAlign w:val="baseline"/>
+      </w:rPr>
+    </w:lvl>
+    <w:lvl w:ilvl="5" w:tplc="34483898">
+      <w:start w:val="1"/>
+      <w:numFmt w:val="lowerRoman"/>
+      <w:lvlText w:val="%6"/>
+      <w:lvlJc w:val="left"/>
+      <w:pPr>
+        <w:ind w:left="3535" w:firstLine="0"/>
+      </w:pPr>
+      <w:rPr>
+        <w:rFonts w:ascii="Candara" w:eastAsia="Candara" w:hAnsi="Candara" w:cs="Candara"/>
+        <w:b w:val="0"/>
+        <w:i/>
+        <w:iCs/>
+        <w:strike w:val="0"/>
+        <w:dstrike w:val="0"/>
+        <w:color w:val="000000"/>
+        <w:sz w:val="24"/>
+        <w:szCs w:val="24"/>
+        <w:u w:val="none" w:color="000000"/>
+        <w:effect w:val="none"/>
+        <w:bdr w:val="none" w:sz="0" w:space="0" w:color="auto" w:frame="1"/>
+        <w:vertAlign w:val="baseline"/>
+      </w:rPr>
+    </w:lvl>
+    <w:lvl w:ilvl="6" w:tplc="83CCA7EC">
+      <w:start w:val="1"/>
+      <w:numFmt w:val="decimal"/>
+      <w:lvlText w:val="%7"/>
+      <w:lvlJc w:val="left"/>
+      <w:pPr>
+        <w:ind w:left="4255" w:firstLine="0"/>
+      </w:pPr>
+      <w:rPr>
+        <w:rFonts w:ascii="Candara" w:eastAsia="Candara" w:hAnsi="Candara" w:cs="Candara"/>
+        <w:b w:val="0"/>
+        <w:i/>
+        <w:iCs/>
+        <w:strike w:val="0"/>
+        <w:dstrike w:val="0"/>
+        <w:color w:val="000000"/>
+        <w:sz w:val="24"/>
+        <w:szCs w:val="24"/>
+        <w:u w:val="none" w:color="000000"/>
+        <w:effect w:val="none"/>
+        <w:bdr w:val="none" w:sz="0" w:space="0" w:color="auto" w:frame="1"/>
+        <w:vertAlign w:val="baseline"/>
+      </w:rPr>
+    </w:lvl>
+    <w:lvl w:ilvl="7" w:tplc="97842808">
+      <w:start w:val="1"/>
+      <w:numFmt w:val="lowerLetter"/>
+      <w:lvlText w:val="%8"/>
+      <w:lvlJc w:val="left"/>
+      <w:pPr>
+        <w:ind w:left="4975" w:firstLine="0"/>
+      </w:pPr>
+      <w:rPr>
+        <w:rFonts w:ascii="Candara" w:eastAsia="Candara" w:hAnsi="Candara" w:cs="Candara"/>
+        <w:b w:val="0"/>
+        <w:i/>
+        <w:iCs/>
+        <w:strike w:val="0"/>
+        <w:dstrike w:val="0"/>
+        <w:color w:val="000000"/>
+        <w:sz w:val="24"/>
+        <w:szCs w:val="24"/>
+        <w:u w:val="none" w:color="000000"/>
+        <w:effect w:val="none"/>
+        <w:bdr w:val="none" w:sz="0" w:space="0" w:color="auto" w:frame="1"/>
+        <w:vertAlign w:val="baseline"/>
+      </w:rPr>
+    </w:lvl>
+    <w:lvl w:ilvl="8" w:tplc="38FEE3F0">
+      <w:start w:val="1"/>
+      <w:numFmt w:val="lowerRoman"/>
+      <w:lvlText w:val="%9"/>
+      <w:lvlJc w:val="left"/>
+      <w:pPr>
+        <w:ind w:left="5695" w:firstLine="0"/>
+      </w:pPr>
+      <w:rPr>
+        <w:rFonts w:ascii="Candara" w:eastAsia="Candara" w:hAnsi="Candara" w:cs="Candara"/>
+        <w:b w:val="0"/>
+        <w:i/>
+        <w:iCs/>
+        <w:strike w:val="0"/>
+        <w:dstrike w:val="0"/>
+        <w:color w:val="000000"/>
+        <w:sz w:val="24"/>
+        <w:szCs w:val="24"/>
+        <w:u w:val="none" w:color="000000"/>
+        <w:effect w:val="none"/>
+        <w:bdr w:val="none" w:sz="0" w:space="0" w:color="auto" w:frame="1"/>
+        <w:vertAlign w:val="baseline"/>
+      </w:rPr>
+    </w:lvl>
+  </w:abstractNum>
+  <w:num w:numId="1" w16cid:durableId="346061949">
+    <w:abstractNumId w:val="1"/>
+  </w:num>
+  <w:num w:numId="2" w16cid:durableId="1691375814">
+    <w:abstractNumId w:val="1"/>
+  </w:num>
+  <w:num w:numId="3" w16cid:durableId="67776020">
+    <w:abstractNumId w:val="0"/>
+  </w:num>
+</w:numbering>
 </file>
 
 <file path=word/styles.xml><?xml version="1.0" encoding="utf-8"?>
@@ -973,6 +8017,17 @@
     <w:uiPriority w:val="99"/>
     <w:rsid w:val="00B6131B"/>
   </w:style>
+  <w:style w:type="paragraph" w:styleId="ListParagraph">
+    <w:name w:val="List Paragraph"/>
+    <w:basedOn w:val="Normal"/>
+    <w:uiPriority w:val="34"/>
+    <w:qFormat/>
+    <w:rsid w:val="002F71F6"/>
+    <w:pPr>
+      <w:ind w:left="720"/>
+      <w:contextualSpacing/>
+    </w:pPr>
+  </w:style>
 </w:styles>
 </file>
 
